--- a/figures_and_tables/STable2_microbial_taxa.docx
+++ b/figures_and_tables/STable2_microbial_taxa.docx
@@ -9752,6 +9752,179 @@
       </w:tr>
       <w:tr>
         <w:trPr>
+          <w:cantSplit/>
+          <w:trHeight w:val="350"/>
+        </w:trPr>
+        <w:tc>
+          <w:tcPr>
+            <w:tcW w:w="1150" w:type="dxa"/>
+            <w:tcBorders>
+              <w:left w:val="single" w:sz="4" w:space="0" w:color="000000"/>
+              <w:bottom w:val="single" w:sz="4" w:space="0" w:color="000000"/>
+            </w:tcBorders>
+          </w:tcPr>
+          <w:p>
+            <w:pPr>
+              <w:snapToGrid w:val="0"/>
+              <w:spacing w:after="0" w:line="100" w:lineRule="atLeast"/>
+              <w:rPr>
+                <w:rFonts w:ascii="Times New Roman" w:hAnsi="Times New Roman" w:cs="Times New Roman"/>
+                <w:sz w:val="20"/>
+                <w:szCs w:val="20"/>
+              </w:rPr>
+            </w:pPr>
+          </w:p>
+        </w:tc>
+        <w:tc>
+          <w:tcPr>
+            <w:tcW w:w="1800" w:type="dxa"/>
+            <w:tcBorders>
+              <w:left w:val="single" w:sz="4" w:space="0" w:color="000000"/>
+              <w:bottom w:val="single" w:sz="4" w:space="0" w:color="000000"/>
+            </w:tcBorders>
+            <w:shd w:val="clear" w:color="auto" w:fill="auto"/>
+          </w:tcPr>
+          <w:p>
+            <w:pPr>
+              <w:snapToGrid w:val="0"/>
+              <w:spacing w:after="0" w:line="100" w:lineRule="atLeast"/>
+              <w:rPr>
+                <w:rFonts w:ascii="Times New Roman" w:hAnsi="Times New Roman" w:cs="Times New Roman"/>
+                <w:sz w:val="20"/>
+                <w:szCs w:val="20"/>
+              </w:rPr>
+            </w:pPr>
+            <w:proofErr w:type="spellStart"/>
+            <w:r>
+              <w:rPr>
+                <w:rFonts w:ascii="Times New Roman" w:hAnsi="Times New Roman" w:cs="Times New Roman"/>
+                <w:sz w:val="20"/>
+                <w:szCs w:val="20"/>
+              </w:rPr>
+              <w:t>Ciliophora</w:t>
+            </w:r>
+            <w:proofErr w:type="spellEnd"/>
+          </w:p>
+        </w:tc>
+        <w:tc>
+          <w:tcPr>
+            <w:tcW w:w="4320" w:type="dxa"/>
+            <w:tcBorders>
+              <w:left w:val="single" w:sz="4" w:space="0" w:color="000000"/>
+              <w:bottom w:val="single" w:sz="4" w:space="0" w:color="000000"/>
+            </w:tcBorders>
+            <w:shd w:val="clear" w:color="auto" w:fill="auto"/>
+          </w:tcPr>
+          <w:p>
+            <w:pPr>
+              <w:snapToGrid w:val="0"/>
+              <w:spacing w:after="0" w:line="100" w:lineRule="atLeast"/>
+              <w:rPr>
+                <w:rFonts w:ascii="Times New Roman" w:hAnsi="Times New Roman"/>
+                <w:i/>
+                <w:sz w:val="20"/>
+                <w:szCs w:val="20"/>
+              </w:rPr>
+            </w:pPr>
+            <w:proofErr w:type="spellStart"/>
+            <w:r>
+              <w:rPr>
+                <w:rFonts w:ascii="Times New Roman" w:hAnsi="Times New Roman"/>
+                <w:i/>
+                <w:sz w:val="20"/>
+                <w:szCs w:val="20"/>
+              </w:rPr>
+              <w:t>Euplotes</w:t>
+            </w:r>
+            <w:proofErr w:type="spellEnd"/>
+          </w:p>
+          <w:p>
+            <w:pPr>
+              <w:snapToGrid w:val="0"/>
+              <w:spacing w:after="0" w:line="100" w:lineRule="atLeast"/>
+              <w:rPr>
+                <w:rFonts w:ascii="Times New Roman" w:hAnsi="Times New Roman"/>
+                <w:sz w:val="20"/>
+                <w:szCs w:val="20"/>
+              </w:rPr>
+            </w:pPr>
+            <w:proofErr w:type="spellStart"/>
+            <w:r>
+              <w:rPr>
+                <w:rFonts w:ascii="Times New Roman" w:hAnsi="Times New Roman"/>
+                <w:i/>
+                <w:sz w:val="20"/>
+                <w:szCs w:val="20"/>
+              </w:rPr>
+              <w:t>Tunicothrix</w:t>
+            </w:r>
+            <w:proofErr w:type="spellEnd"/>
+          </w:p>
+        </w:tc>
+        <w:tc>
+          <w:tcPr>
+            <w:tcW w:w="3960" w:type="dxa"/>
+            <w:tcBorders>
+              <w:left w:val="single" w:sz="4" w:space="0" w:color="000000"/>
+              <w:bottom w:val="single" w:sz="4" w:space="0" w:color="000000"/>
+            </w:tcBorders>
+            <w:shd w:val="clear" w:color="auto" w:fill="auto"/>
+          </w:tcPr>
+          <w:p>
+            <w:pPr>
+              <w:snapToGrid w:val="0"/>
+              <w:spacing w:after="0" w:line="100" w:lineRule="atLeast"/>
+              <w:rPr>
+                <w:rFonts w:ascii="Times New Roman" w:hAnsi="Times New Roman"/>
+                <w:sz w:val="20"/>
+                <w:szCs w:val="20"/>
+              </w:rPr>
+            </w:pPr>
+            <w:r>
+              <w:rPr>
+                <w:rFonts w:ascii="Times New Roman" w:hAnsi="Times New Roman"/>
+                <w:sz w:val="20"/>
+                <w:szCs w:val="20"/>
+              </w:rPr>
+              <w:t xml:space="preserve">Heterotrophic </w:t>
+            </w:r>
+            <w:proofErr w:type="spellStart"/>
+            <w:r>
+              <w:rPr>
+                <w:rFonts w:ascii="Times New Roman" w:hAnsi="Times New Roman"/>
+                <w:sz w:val="20"/>
+                <w:szCs w:val="20"/>
+              </w:rPr>
+              <w:t>phagotrophs</w:t>
+            </w:r>
+            <w:proofErr w:type="spellEnd"/>
+          </w:p>
+        </w:tc>
+        <w:tc>
+          <w:tcPr>
+            <w:tcW w:w="1800" w:type="dxa"/>
+            <w:tcBorders>
+              <w:left w:val="single" w:sz="4" w:space="0" w:color="000000"/>
+              <w:bottom w:val="single" w:sz="4" w:space="0" w:color="000000"/>
+              <w:right w:val="single" w:sz="4" w:space="0" w:color="000000"/>
+            </w:tcBorders>
+            <w:shd w:val="clear" w:color="auto" w:fill="auto"/>
+          </w:tcPr>
+          <w:p>
+            <w:pPr>
+              <w:snapToGrid w:val="0"/>
+              <w:spacing w:after="0" w:line="100" w:lineRule="atLeast"/>
+              <w:rPr>
+                <w:rFonts w:ascii="Times New Roman" w:hAnsi="Times New Roman"/>
+                <w:sz w:val="20"/>
+                <w:szCs w:val="20"/>
+              </w:rPr>
+            </w:pPr>
+          </w:p>
+        </w:tc>
+      </w:tr>
+      <w:tr>
+        <w:trPr>
           <w:trHeight w:val="269"/>
         </w:trPr>
         <w:tc>
@@ -9772,6 +9945,16 @@
                 <w:szCs w:val="20"/>
               </w:rPr>
             </w:pPr>
+            <w:proofErr w:type="spellStart"/>
+            <w:r>
+              <w:rPr>
+                <w:rFonts w:ascii="Times New Roman" w:hAnsi="Times New Roman" w:cs="Times New Roman"/>
+                <w:sz w:val="20"/>
+                <w:szCs w:val="20"/>
+              </w:rPr>
+              <w:t>Choanoflagellida</w:t>
+            </w:r>
+            <w:proofErr w:type="spellEnd"/>
           </w:p>
         </w:tc>
         <w:tc>
@@ -9800,7 +9983,7 @@
                 <w:sz w:val="20"/>
                 <w:szCs w:val="20"/>
               </w:rPr>
-              <w:t>Ciliophora</w:t>
+              <w:t>Codonosigidae</w:t>
             </w:r>
             <w:proofErr w:type="spellEnd"/>
           </w:p>
@@ -9820,43 +10003,49 @@
               <w:spacing w:after="0" w:line="100" w:lineRule="atLeast"/>
               <w:rPr>
                 <w:rFonts w:ascii="Times New Roman" w:hAnsi="Times New Roman"/>
-                <w:i/>
-                <w:sz w:val="20"/>
-                <w:szCs w:val="20"/>
-              </w:rPr>
-            </w:pPr>
-            <w:proofErr w:type="spellStart"/>
-            <w:r>
-              <w:rPr>
-                <w:rFonts w:ascii="Times New Roman" w:hAnsi="Times New Roman"/>
-                <w:i/>
-                <w:sz w:val="20"/>
-                <w:szCs w:val="20"/>
-              </w:rPr>
-              <w:t>Euplotes</w:t>
-            </w:r>
-            <w:proofErr w:type="spellEnd"/>
-          </w:p>
-          <w:p>
-            <w:pPr>
-              <w:snapToGrid w:val="0"/>
-              <w:spacing w:after="0" w:line="100" w:lineRule="atLeast"/>
-              <w:rPr>
-                <w:rFonts w:ascii="Times New Roman" w:hAnsi="Times New Roman"/>
-                <w:i/>
-                <w:sz w:val="20"/>
-                <w:szCs w:val="20"/>
-              </w:rPr>
-            </w:pPr>
-            <w:proofErr w:type="spellStart"/>
-            <w:r>
-              <w:rPr>
-                <w:rFonts w:ascii="Times New Roman" w:hAnsi="Times New Roman"/>
-                <w:i/>
-                <w:sz w:val="20"/>
-                <w:szCs w:val="20"/>
-              </w:rPr>
-              <w:t>Tunicothrix</w:t>
+                <w:sz w:val="20"/>
+                <w:szCs w:val="20"/>
+              </w:rPr>
+            </w:pPr>
+            <w:proofErr w:type="spellStart"/>
+            <w:r>
+              <w:rPr>
+                <w:rFonts w:ascii="Times New Roman" w:hAnsi="Times New Roman"/>
+                <w:i/>
+                <w:sz w:val="20"/>
+                <w:szCs w:val="20"/>
+              </w:rPr>
+              <w:t>Proterospongia</w:t>
+            </w:r>
+            <w:proofErr w:type="spellEnd"/>
+          </w:p>
+          <w:p>
+            <w:pPr>
+              <w:snapToGrid w:val="0"/>
+              <w:spacing w:after="0" w:line="100" w:lineRule="atLeast"/>
+              <w:rPr>
+                <w:rFonts w:ascii="Times New Roman" w:hAnsi="Times New Roman"/>
+                <w:sz w:val="20"/>
+                <w:szCs w:val="20"/>
+              </w:rPr>
+            </w:pPr>
+            <w:r>
+              <w:rPr>
+                <w:rFonts w:ascii="Times New Roman" w:hAnsi="Times New Roman"/>
+                <w:sz w:val="20"/>
+                <w:szCs w:val="20"/>
+              </w:rPr>
+              <w:t xml:space="preserve">unclassified </w:t>
+            </w:r>
+            <w:proofErr w:type="spellStart"/>
+            <w:r>
+              <w:rPr>
+                <w:rFonts w:ascii="Times New Roman" w:hAnsi="Times New Roman"/>
+                <w:i/>
+                <w:sz w:val="20"/>
+                <w:szCs w:val="20"/>
+              </w:rPr>
+              <w:t>Choanoflagellida</w:t>
             </w:r>
             <w:proofErr w:type="spellEnd"/>
           </w:p>

--- a/figures_and_tables/STable2_microbial_taxa.docx
+++ b/figures_and_tables/STable2_microbial_taxa.docx
@@ -4259,6 +4259,14 @@
               <w:t>diazatrophic</w:t>
             </w:r>
             <w:proofErr w:type="spellEnd"/>
+            <w:r>
+              <w:rPr>
+                <w:rFonts w:ascii="Times New Roman" w:hAnsi="Times New Roman" w:cs="Times New Roman"/>
+                <w:sz w:val="20"/>
+                <w:szCs w:val="20"/>
+              </w:rPr>
+              <w:t xml:space="preserve"> NB. RTCA C-fix.</w:t>
+            </w:r>
           </w:p>
         </w:tc>
         <w:tc>

--- a/figures_and_tables/STable2_microbial_taxa.docx
+++ b/figures_and_tables/STable2_microbial_taxa.docx
@@ -25,7 +25,7 @@
           <w:sz w:val="20"/>
           <w:szCs w:val="20"/>
         </w:rPr>
-        <w:t>. Bacteria</w:t>
+        <w:t xml:space="preserve">. </w:t>
       </w:r>
       <w:r>
         <w:rPr>
@@ -33,7 +33,25 @@
           <w:sz w:val="20"/>
           <w:szCs w:val="20"/>
         </w:rPr>
-        <w:t xml:space="preserve"> present </w:t>
+        <w:t xml:space="preserve">Microbial </w:t>
+      </w:r>
+      <w:proofErr w:type="spellStart"/>
+      <w:r>
+        <w:rPr>
+          <w:rFonts w:ascii="Times New Roman" w:hAnsi="Times New Roman"/>
+          <w:sz w:val="20"/>
+          <w:szCs w:val="20"/>
+        </w:rPr>
+        <w:t>taxa</w:t>
+      </w:r>
+      <w:proofErr w:type="spellEnd"/>
+      <w:r>
+        <w:rPr>
+          <w:rFonts w:ascii="Times New Roman" w:hAnsi="Times New Roman"/>
+          <w:sz w:val="20"/>
+          <w:szCs w:val="20"/>
+        </w:rPr>
+        <w:t xml:space="preserve"> detected in the</w:t>
       </w:r>
       <w:r>
         <w:rPr>
@@ -41,7 +59,7 @@
           <w:sz w:val="20"/>
           <w:szCs w:val="20"/>
         </w:rPr>
-        <w:t xml:space="preserve">in </w:t>
+        <w:t xml:space="preserve"> </w:t>
       </w:r>
       <w:r>
         <w:rPr>
@@ -57,7 +75,7 @@
           <w:sz w:val="20"/>
           <w:szCs w:val="20"/>
         </w:rPr>
-        <w:t xml:space="preserve">from </w:t>
+        <w:t>profile</w:t>
       </w:r>
       <w:r>
         <w:rPr>
@@ -65,15 +83,7 @@
           <w:sz w:val="20"/>
           <w:szCs w:val="20"/>
         </w:rPr>
-        <w:t>November 2008</w:t>
-      </w:r>
-      <w:r>
-        <w:rPr>
-          <w:rFonts w:ascii="Times New Roman" w:hAnsi="Times New Roman"/>
-          <w:sz w:val="20"/>
-          <w:szCs w:val="20"/>
-        </w:rPr>
-        <w:t xml:space="preserve"> sampling.</w:t>
+        <w:t>.</w:t>
       </w:r>
     </w:p>
     <w:tbl>
@@ -685,7 +695,17 @@
                 <w:color w:val="000000"/>
                 <w:lang w:val="en-US" w:eastAsia="en-US"/>
               </w:rPr>
-              <w:t xml:space="preserve"> (0.1)</w:t>
+              <w:t xml:space="preserve"> </w:t>
+            </w:r>
+            <w:r>
+              <w:rPr>
+                <w:rFonts w:ascii="Times New Roman" w:eastAsia="AR PL UMing HK" w:hAnsi="Times New Roman" w:cs="Times New Roman"/>
+                <w:color w:val="000000"/>
+                <w:sz w:val="20"/>
+                <w:szCs w:val="20"/>
+                <w:lang w:val="en-US" w:eastAsia="en-US"/>
+              </w:rPr>
+              <w:t>(0.1)</w:t>
             </w:r>
           </w:p>
         </w:tc>
@@ -1658,7 +1678,23 @@
                 <w:sz w:val="20"/>
                 <w:szCs w:val="20"/>
               </w:rPr>
-              <w:t xml:space="preserve"> III): 100+ environmental clones including marine</w:t>
+              <w:t xml:space="preserve"> III): </w:t>
+            </w:r>
+            <w:r>
+              <w:rPr>
+                <w:rFonts w:ascii="Times New Roman" w:hAnsi="Times New Roman"/>
+                <w:sz w:val="20"/>
+                <w:szCs w:val="20"/>
+              </w:rPr>
+              <w:t>&gt;100</w:t>
+            </w:r>
+            <w:r>
+              <w:rPr>
+                <w:rFonts w:ascii="Times New Roman" w:hAnsi="Times New Roman"/>
+                <w:sz w:val="20"/>
+                <w:szCs w:val="20"/>
+              </w:rPr>
+              <w:t xml:space="preserve"> environmental clones including marine</w:t>
             </w:r>
           </w:p>
         </w:tc>
@@ -2467,6 +2503,58 @@
             <w:r>
               <w:rPr>
                 <w:rFonts w:ascii="Times New Roman" w:hAnsi="Times New Roman" w:cs="Times New Roman"/>
+                <w:iCs/>
+                <w:sz w:val="20"/>
+                <w:szCs w:val="20"/>
+              </w:rPr>
+              <w:t xml:space="preserve">unclassified </w:t>
+            </w:r>
+            <w:proofErr w:type="spellStart"/>
+            <w:r>
+              <w:rPr>
+                <w:rFonts w:ascii="Times New Roman" w:hAnsi="Times New Roman" w:cs="Times New Roman"/>
+                <w:i/>
+                <w:iCs/>
+                <w:sz w:val="20"/>
+                <w:szCs w:val="20"/>
+              </w:rPr>
+              <w:t>Oceanospirillales</w:t>
+            </w:r>
+            <w:proofErr w:type="spellEnd"/>
+            <w:r>
+              <w:rPr>
+                <w:rFonts w:ascii="Times New Roman" w:hAnsi="Times New Roman" w:cs="Times New Roman"/>
+                <w:i/>
+                <w:iCs/>
+                <w:sz w:val="20"/>
+                <w:szCs w:val="20"/>
+              </w:rPr>
+              <w:t xml:space="preserve"> </w:t>
+            </w:r>
+            <w:r>
+              <w:rPr>
+                <w:rFonts w:ascii="Times New Roman" w:hAnsi="Times New Roman" w:cs="Times New Roman"/>
+                <w:iCs/>
+                <w:sz w:val="20"/>
+                <w:szCs w:val="20"/>
+              </w:rPr>
+              <w:t>(0.7)</w:t>
+            </w:r>
+          </w:p>
+          <w:p>
+            <w:pPr>
+              <w:snapToGrid w:val="0"/>
+              <w:spacing w:after="0" w:line="100" w:lineRule="atLeast"/>
+              <w:rPr>
+                <w:rFonts w:ascii="Times New Roman" w:hAnsi="Times New Roman" w:cs="Times New Roman"/>
+                <w:iCs/>
+                <w:sz w:val="20"/>
+                <w:szCs w:val="20"/>
+              </w:rPr>
+            </w:pPr>
+            <w:r>
+              <w:rPr>
+                <w:rFonts w:ascii="Times New Roman" w:hAnsi="Times New Roman" w:cs="Times New Roman"/>
                 <w:i/>
                 <w:iCs/>
                 <w:sz w:val="20"/>
@@ -2629,6 +2717,7 @@
                 <w:sz w:val="20"/>
                 <w:szCs w:val="20"/>
               </w:rPr>
+              <w:lastRenderedPageBreak/>
               <w:t>Bps-ck174 (0.1)</w:t>
             </w:r>
           </w:p>
@@ -2652,51 +2741,50 @@
                 <w:sz w:val="20"/>
                 <w:szCs w:val="20"/>
               </w:rPr>
-              <w:lastRenderedPageBreak/>
+              <w:t>Modicisalibacter</w:t>
+            </w:r>
+            <w:proofErr w:type="spellEnd"/>
+            <w:r>
+              <w:rPr>
+                <w:rFonts w:ascii="Times New Roman" w:hAnsi="Times New Roman" w:cs="Times New Roman"/>
+                <w:i/>
+                <w:iCs/>
+                <w:sz w:val="20"/>
+                <w:szCs w:val="20"/>
+              </w:rPr>
+              <w:t xml:space="preserve"> </w:t>
+            </w:r>
+            <w:r>
+              <w:rPr>
+                <w:rFonts w:ascii="Times New Roman" w:hAnsi="Times New Roman" w:cs="Times New Roman"/>
+                <w:iCs/>
+                <w:sz w:val="20"/>
+                <w:szCs w:val="20"/>
+              </w:rPr>
+              <w:t>(0.1)</w:t>
+            </w:r>
+          </w:p>
+          <w:p>
+            <w:pPr>
+              <w:snapToGrid w:val="0"/>
+              <w:spacing w:after="0" w:line="100" w:lineRule="atLeast"/>
+              <w:rPr>
+                <w:rFonts w:ascii="Times New Roman" w:hAnsi="Times New Roman" w:cs="Times New Roman"/>
+                <w:iCs/>
+                <w:sz w:val="20"/>
+                <w:szCs w:val="20"/>
+              </w:rPr>
+            </w:pPr>
+            <w:proofErr w:type="spellStart"/>
+            <w:r>
+              <w:rPr>
+                <w:rFonts w:ascii="Times New Roman" w:hAnsi="Times New Roman" w:cs="Times New Roman"/>
+                <w:i/>
+                <w:iCs/>
+                <w:sz w:val="20"/>
+                <w:szCs w:val="20"/>
+              </w:rPr>
               <w:t>Leucothrix</w:t>
-            </w:r>
-            <w:proofErr w:type="spellEnd"/>
-            <w:r>
-              <w:rPr>
-                <w:rFonts w:ascii="Times New Roman" w:hAnsi="Times New Roman" w:cs="Times New Roman"/>
-                <w:i/>
-                <w:iCs/>
-                <w:sz w:val="20"/>
-                <w:szCs w:val="20"/>
-              </w:rPr>
-              <w:t xml:space="preserve"> </w:t>
-            </w:r>
-            <w:r>
-              <w:rPr>
-                <w:rFonts w:ascii="Times New Roman" w:hAnsi="Times New Roman" w:cs="Times New Roman"/>
-                <w:iCs/>
-                <w:sz w:val="20"/>
-                <w:szCs w:val="20"/>
-              </w:rPr>
-              <w:t>(0.1)</w:t>
-            </w:r>
-          </w:p>
-          <w:p>
-            <w:pPr>
-              <w:snapToGrid w:val="0"/>
-              <w:spacing w:after="0" w:line="100" w:lineRule="atLeast"/>
-              <w:rPr>
-                <w:rFonts w:ascii="Times New Roman" w:hAnsi="Times New Roman" w:cs="Times New Roman"/>
-                <w:iCs/>
-                <w:sz w:val="20"/>
-                <w:szCs w:val="20"/>
-              </w:rPr>
-            </w:pPr>
-            <w:proofErr w:type="spellStart"/>
-            <w:r>
-              <w:rPr>
-                <w:rFonts w:ascii="Times New Roman" w:hAnsi="Times New Roman" w:cs="Times New Roman"/>
-                <w:i/>
-                <w:iCs/>
-                <w:sz w:val="20"/>
-                <w:szCs w:val="20"/>
-              </w:rPr>
-              <w:t>Modicisalibacter</w:t>
             </w:r>
             <w:proofErr w:type="spellEnd"/>
             <w:r>
@@ -4665,6 +4753,507 @@
               </w:rPr>
               <w:t>(3.9)</w:t>
             </w:r>
+          </w:p>
+        </w:tc>
+        <w:tc>
+          <w:tcPr>
+            <w:tcW w:w="3960" w:type="dxa"/>
+            <w:tcBorders>
+              <w:left w:val="single" w:sz="4" w:space="0" w:color="000000"/>
+              <w:bottom w:val="single" w:sz="4" w:space="0" w:color="000000"/>
+            </w:tcBorders>
+            <w:shd w:val="clear" w:color="auto" w:fill="auto"/>
+          </w:tcPr>
+          <w:p>
+            <w:pPr>
+              <w:snapToGrid w:val="0"/>
+              <w:spacing w:after="0" w:line="100" w:lineRule="atLeast"/>
+              <w:rPr>
+                <w:rFonts w:ascii="Times New Roman" w:hAnsi="Times New Roman"/>
+                <w:sz w:val="20"/>
+                <w:szCs w:val="20"/>
+              </w:rPr>
+            </w:pPr>
+          </w:p>
+        </w:tc>
+        <w:tc>
+          <w:tcPr>
+            <w:tcW w:w="1800" w:type="dxa"/>
+            <w:tcBorders>
+              <w:left w:val="single" w:sz="4" w:space="0" w:color="000000"/>
+              <w:bottom w:val="single" w:sz="4" w:space="0" w:color="000000"/>
+              <w:right w:val="single" w:sz="4" w:space="0" w:color="000000"/>
+            </w:tcBorders>
+            <w:shd w:val="clear" w:color="auto" w:fill="auto"/>
+          </w:tcPr>
+          <w:p>
+            <w:pPr>
+              <w:snapToGrid w:val="0"/>
+              <w:spacing w:after="0" w:line="100" w:lineRule="atLeast"/>
+              <w:rPr>
+                <w:rFonts w:ascii="Times New Roman" w:hAnsi="Times New Roman"/>
+                <w:sz w:val="20"/>
+                <w:szCs w:val="20"/>
+              </w:rPr>
+            </w:pPr>
+          </w:p>
+        </w:tc>
+      </w:tr>
+      <w:tr>
+        <w:trPr>
+          <w:cantSplit/>
+          <w:trHeight w:val="989"/>
+        </w:trPr>
+        <w:tc>
+          <w:tcPr>
+            <w:tcW w:w="1150" w:type="dxa"/>
+            <w:tcBorders>
+              <w:left w:val="single" w:sz="4" w:space="0" w:color="000000"/>
+              <w:bottom w:val="single" w:sz="4" w:space="0" w:color="000000"/>
+            </w:tcBorders>
+            <w:textDirection w:val="btLr"/>
+          </w:tcPr>
+          <w:p>
+            <w:pPr>
+              <w:snapToGrid w:val="0"/>
+              <w:spacing w:after="0" w:line="100" w:lineRule="atLeast"/>
+              <w:ind w:left="113" w:right="113"/>
+              <w:jc w:val="right"/>
+              <w:rPr>
+                <w:rFonts w:ascii="Times New Roman" w:hAnsi="Times New Roman" w:cs="Times New Roman"/>
+                <w:sz w:val="20"/>
+                <w:szCs w:val="20"/>
+              </w:rPr>
+            </w:pPr>
+            <w:proofErr w:type="spellStart"/>
+            <w:r>
+              <w:rPr>
+                <w:rFonts w:ascii="Times New Roman" w:hAnsi="Times New Roman" w:cs="Times New Roman"/>
+                <w:sz w:val="20"/>
+                <w:szCs w:val="20"/>
+              </w:rPr>
+              <w:t>Cyanobacteria</w:t>
+            </w:r>
+            <w:proofErr w:type="spellEnd"/>
+            <w:r>
+              <w:rPr>
+                <w:rFonts w:ascii="Times New Roman" w:hAnsi="Times New Roman" w:cs="Times New Roman"/>
+                <w:sz w:val="20"/>
+                <w:szCs w:val="20"/>
+              </w:rPr>
+              <w:t xml:space="preserve"> (12.8)</w:t>
+            </w:r>
+          </w:p>
+        </w:tc>
+        <w:tc>
+          <w:tcPr>
+            <w:tcW w:w="1800" w:type="dxa"/>
+            <w:tcBorders>
+              <w:left w:val="single" w:sz="4" w:space="0" w:color="000000"/>
+              <w:bottom w:val="single" w:sz="4" w:space="0" w:color="000000"/>
+            </w:tcBorders>
+            <w:shd w:val="clear" w:color="auto" w:fill="auto"/>
+          </w:tcPr>
+          <w:p>
+            <w:pPr>
+              <w:snapToGrid w:val="0"/>
+              <w:spacing w:after="0" w:line="100" w:lineRule="atLeast"/>
+              <w:rPr>
+                <w:rFonts w:ascii="Times New Roman" w:hAnsi="Times New Roman" w:cs="Times New Roman"/>
+                <w:sz w:val="20"/>
+                <w:szCs w:val="20"/>
+              </w:rPr>
+            </w:pPr>
+            <w:r>
+              <w:rPr>
+                <w:rFonts w:ascii="Times New Roman" w:hAnsi="Times New Roman" w:cs="Times New Roman"/>
+                <w:sz w:val="20"/>
+                <w:szCs w:val="20"/>
+              </w:rPr>
+              <w:t>Chloroplast</w:t>
+            </w:r>
+          </w:p>
+        </w:tc>
+        <w:tc>
+          <w:tcPr>
+            <w:tcW w:w="4320" w:type="dxa"/>
+            <w:tcBorders>
+              <w:left w:val="single" w:sz="4" w:space="0" w:color="000000"/>
+              <w:bottom w:val="single" w:sz="4" w:space="0" w:color="000000"/>
+            </w:tcBorders>
+            <w:shd w:val="clear" w:color="auto" w:fill="auto"/>
+          </w:tcPr>
+          <w:p>
+            <w:pPr>
+              <w:snapToGrid w:val="0"/>
+              <w:spacing w:after="0" w:line="100" w:lineRule="atLeast"/>
+              <w:rPr>
+                <w:rFonts w:ascii="Times New Roman" w:hAnsi="Times New Roman" w:cs="Times New Roman"/>
+                <w:sz w:val="20"/>
+                <w:szCs w:val="20"/>
+              </w:rPr>
+            </w:pPr>
+            <w:proofErr w:type="spellStart"/>
+            <w:r>
+              <w:rPr>
+                <w:rFonts w:ascii="Times New Roman" w:hAnsi="Times New Roman" w:cs="Times New Roman"/>
+                <w:i/>
+                <w:sz w:val="20"/>
+                <w:szCs w:val="20"/>
+              </w:rPr>
+              <w:t>Dunaliella</w:t>
+            </w:r>
+            <w:proofErr w:type="spellEnd"/>
+            <w:r>
+              <w:rPr>
+                <w:rFonts w:ascii="Times New Roman" w:hAnsi="Times New Roman" w:cs="Times New Roman"/>
+                <w:i/>
+                <w:sz w:val="20"/>
+                <w:szCs w:val="20"/>
+              </w:rPr>
+              <w:t xml:space="preserve"> </w:t>
+            </w:r>
+            <w:r>
+              <w:rPr>
+                <w:rFonts w:ascii="Times New Roman" w:hAnsi="Times New Roman" w:cs="Times New Roman"/>
+                <w:sz w:val="20"/>
+                <w:szCs w:val="20"/>
+              </w:rPr>
+              <w:t>chloroplast</w:t>
+            </w:r>
+          </w:p>
+          <w:p>
+            <w:pPr>
+              <w:snapToGrid w:val="0"/>
+              <w:spacing w:after="0" w:line="100" w:lineRule="atLeast"/>
+              <w:rPr>
+                <w:rFonts w:ascii="Times New Roman" w:hAnsi="Times New Roman" w:cs="Times New Roman"/>
+                <w:sz w:val="20"/>
+                <w:szCs w:val="20"/>
+              </w:rPr>
+            </w:pPr>
+            <w:r>
+              <w:rPr>
+                <w:rFonts w:ascii="Times New Roman" w:hAnsi="Times New Roman" w:cs="Times New Roman"/>
+                <w:sz w:val="20"/>
+                <w:szCs w:val="20"/>
+              </w:rPr>
+              <w:t>diatom chloroplast</w:t>
+            </w:r>
+          </w:p>
+          <w:p>
+            <w:pPr>
+              <w:snapToGrid w:val="0"/>
+              <w:spacing w:after="0" w:line="100" w:lineRule="atLeast"/>
+              <w:rPr>
+                <w:rFonts w:ascii="Times New Roman" w:hAnsi="Times New Roman" w:cs="Times New Roman"/>
+                <w:sz w:val="20"/>
+                <w:szCs w:val="20"/>
+              </w:rPr>
+            </w:pPr>
+            <w:r>
+              <w:rPr>
+                <w:rFonts w:ascii="Times New Roman" w:hAnsi="Times New Roman" w:cs="Times New Roman"/>
+                <w:sz w:val="20"/>
+                <w:szCs w:val="20"/>
+              </w:rPr>
+              <w:t>unclassified chloroplast</w:t>
+            </w:r>
+          </w:p>
+          <w:p>
+            <w:pPr>
+              <w:snapToGrid w:val="0"/>
+              <w:spacing w:after="0" w:line="100" w:lineRule="atLeast"/>
+              <w:rPr>
+                <w:rFonts w:ascii="Times New Roman" w:hAnsi="Times New Roman" w:cs="Times New Roman"/>
+                <w:sz w:val="20"/>
+                <w:szCs w:val="20"/>
+              </w:rPr>
+            </w:pPr>
+            <w:r>
+              <w:rPr>
+                <w:rFonts w:ascii="Times New Roman" w:hAnsi="Times New Roman" w:cs="Times New Roman"/>
+                <w:sz w:val="20"/>
+                <w:szCs w:val="20"/>
+              </w:rPr>
+              <w:t xml:space="preserve">unclassified </w:t>
+            </w:r>
+            <w:proofErr w:type="spellStart"/>
+            <w:r>
+              <w:rPr>
+                <w:rFonts w:ascii="Times New Roman" w:hAnsi="Times New Roman" w:cs="Times New Roman"/>
+                <w:i/>
+                <w:sz w:val="20"/>
+                <w:szCs w:val="20"/>
+              </w:rPr>
+              <w:t>Cyanobacteria</w:t>
+            </w:r>
+            <w:proofErr w:type="spellEnd"/>
+          </w:p>
+          <w:p>
+            <w:pPr>
+              <w:snapToGrid w:val="0"/>
+              <w:spacing w:after="0" w:line="100" w:lineRule="atLeast"/>
+              <w:rPr>
+                <w:rFonts w:ascii="Times New Roman" w:hAnsi="Times New Roman" w:cs="Times New Roman"/>
+                <w:sz w:val="20"/>
+                <w:szCs w:val="20"/>
+              </w:rPr>
+            </w:pPr>
+          </w:p>
+        </w:tc>
+        <w:tc>
+          <w:tcPr>
+            <w:tcW w:w="3960" w:type="dxa"/>
+            <w:tcBorders>
+              <w:left w:val="single" w:sz="4" w:space="0" w:color="000000"/>
+              <w:bottom w:val="single" w:sz="4" w:space="0" w:color="000000"/>
+            </w:tcBorders>
+            <w:shd w:val="clear" w:color="auto" w:fill="auto"/>
+          </w:tcPr>
+          <w:p>
+            <w:pPr>
+              <w:snapToGrid w:val="0"/>
+              <w:spacing w:after="0" w:line="100" w:lineRule="atLeast"/>
+              <w:rPr>
+                <w:rFonts w:ascii="Times New Roman" w:hAnsi="Times New Roman"/>
+                <w:sz w:val="20"/>
+                <w:szCs w:val="20"/>
+              </w:rPr>
+            </w:pPr>
+          </w:p>
+        </w:tc>
+        <w:tc>
+          <w:tcPr>
+            <w:tcW w:w="1800" w:type="dxa"/>
+            <w:tcBorders>
+              <w:left w:val="single" w:sz="4" w:space="0" w:color="000000"/>
+              <w:bottom w:val="single" w:sz="4" w:space="0" w:color="000000"/>
+              <w:right w:val="single" w:sz="4" w:space="0" w:color="000000"/>
+            </w:tcBorders>
+            <w:shd w:val="clear" w:color="auto" w:fill="auto"/>
+          </w:tcPr>
+          <w:p>
+            <w:pPr>
+              <w:snapToGrid w:val="0"/>
+              <w:spacing w:after="0" w:line="100" w:lineRule="atLeast"/>
+              <w:rPr>
+                <w:rFonts w:ascii="Times New Roman" w:hAnsi="Times New Roman"/>
+                <w:sz w:val="20"/>
+                <w:szCs w:val="20"/>
+              </w:rPr>
+            </w:pPr>
+          </w:p>
+        </w:tc>
+      </w:tr>
+      <w:tr>
+        <w:trPr>
+          <w:cantSplit/>
+          <w:trHeight w:val="719"/>
+        </w:trPr>
+        <w:tc>
+          <w:tcPr>
+            <w:tcW w:w="1150" w:type="dxa"/>
+            <w:tcBorders>
+              <w:left w:val="single" w:sz="4" w:space="0" w:color="000000"/>
+              <w:bottom w:val="single" w:sz="4" w:space="0" w:color="000000"/>
+            </w:tcBorders>
+            <w:textDirection w:val="btLr"/>
+          </w:tcPr>
+          <w:p>
+            <w:pPr>
+              <w:snapToGrid w:val="0"/>
+              <w:spacing w:after="0" w:line="100" w:lineRule="atLeast"/>
+              <w:ind w:left="113" w:right="113"/>
+              <w:jc w:val="right"/>
+              <w:rPr>
+                <w:rFonts w:ascii="Times New Roman" w:hAnsi="Times New Roman" w:cs="Times New Roman"/>
+                <w:sz w:val="20"/>
+                <w:szCs w:val="20"/>
+              </w:rPr>
+            </w:pPr>
+            <w:proofErr w:type="spellStart"/>
+            <w:r>
+              <w:rPr>
+                <w:rFonts w:ascii="Times New Roman" w:hAnsi="Times New Roman" w:cs="Times New Roman"/>
+                <w:sz w:val="20"/>
+                <w:szCs w:val="20"/>
+              </w:rPr>
+              <w:t>Actinobacteria</w:t>
+            </w:r>
+            <w:proofErr w:type="spellEnd"/>
+            <w:r>
+              <w:rPr>
+                <w:rFonts w:ascii="Times New Roman" w:hAnsi="Times New Roman" w:cs="Times New Roman"/>
+                <w:sz w:val="20"/>
+                <w:szCs w:val="20"/>
+              </w:rPr>
+              <w:t xml:space="preserve"> (1.4)</w:t>
+            </w:r>
+          </w:p>
+        </w:tc>
+        <w:tc>
+          <w:tcPr>
+            <w:tcW w:w="1800" w:type="dxa"/>
+            <w:tcBorders>
+              <w:left w:val="single" w:sz="4" w:space="0" w:color="000000"/>
+              <w:bottom w:val="single" w:sz="4" w:space="0" w:color="000000"/>
+            </w:tcBorders>
+            <w:shd w:val="clear" w:color="auto" w:fill="auto"/>
+          </w:tcPr>
+          <w:p>
+            <w:pPr>
+              <w:snapToGrid w:val="0"/>
+              <w:spacing w:after="0" w:line="100" w:lineRule="atLeast"/>
+              <w:rPr>
+                <w:rFonts w:ascii="Times New Roman" w:hAnsi="Times New Roman" w:cs="Times New Roman"/>
+                <w:sz w:val="20"/>
+                <w:szCs w:val="20"/>
+              </w:rPr>
+            </w:pPr>
+            <w:proofErr w:type="spellStart"/>
+            <w:r>
+              <w:rPr>
+                <w:rFonts w:ascii="Times New Roman" w:hAnsi="Times New Roman" w:cs="Times New Roman"/>
+                <w:sz w:val="20"/>
+                <w:szCs w:val="20"/>
+              </w:rPr>
+              <w:t>Actinobacteria</w:t>
+            </w:r>
+            <w:proofErr w:type="spellEnd"/>
+          </w:p>
+        </w:tc>
+        <w:tc>
+          <w:tcPr>
+            <w:tcW w:w="4320" w:type="dxa"/>
+            <w:tcBorders>
+              <w:left w:val="single" w:sz="4" w:space="0" w:color="000000"/>
+              <w:bottom w:val="single" w:sz="4" w:space="0" w:color="000000"/>
+            </w:tcBorders>
+            <w:shd w:val="clear" w:color="auto" w:fill="auto"/>
+          </w:tcPr>
+          <w:p>
+            <w:pPr>
+              <w:snapToGrid w:val="0"/>
+              <w:spacing w:after="0" w:line="100" w:lineRule="atLeast"/>
+              <w:rPr>
+                <w:rFonts w:ascii="Times New Roman" w:hAnsi="Times New Roman" w:cs="Times New Roman"/>
+                <w:sz w:val="20"/>
+                <w:szCs w:val="20"/>
+              </w:rPr>
+            </w:pPr>
+            <w:r>
+              <w:rPr>
+                <w:rFonts w:ascii="Times New Roman" w:hAnsi="Times New Roman" w:cs="Times New Roman"/>
+                <w:sz w:val="20"/>
+                <w:szCs w:val="20"/>
+              </w:rPr>
+              <w:t xml:space="preserve">unclassified </w:t>
+            </w:r>
+            <w:proofErr w:type="spellStart"/>
+            <w:r>
+              <w:rPr>
+                <w:rFonts w:ascii="Times New Roman" w:hAnsi="Times New Roman" w:cs="Times New Roman"/>
+                <w:sz w:val="20"/>
+                <w:szCs w:val="20"/>
+              </w:rPr>
+              <w:t>Micro</w:t>
+            </w:r>
+            <w:r>
+              <w:rPr>
+                <w:rFonts w:ascii="Times New Roman" w:hAnsi="Times New Roman" w:cs="Times New Roman"/>
+                <w:sz w:val="20"/>
+                <w:szCs w:val="20"/>
+              </w:rPr>
+              <w:t>coccales</w:t>
+            </w:r>
+            <w:proofErr w:type="spellEnd"/>
+          </w:p>
+          <w:p>
+            <w:pPr>
+              <w:snapToGrid w:val="0"/>
+              <w:spacing w:after="0" w:line="100" w:lineRule="atLeast"/>
+              <w:rPr>
+                <w:rFonts w:ascii="Times New Roman" w:hAnsi="Times New Roman" w:cs="Times New Roman"/>
+                <w:iCs/>
+                <w:sz w:val="20"/>
+                <w:szCs w:val="20"/>
+              </w:rPr>
+            </w:pPr>
+            <w:r>
+              <w:rPr>
+                <w:rFonts w:ascii="Times New Roman" w:hAnsi="Times New Roman" w:cs="Times New Roman"/>
+                <w:iCs/>
+                <w:sz w:val="20"/>
+                <w:szCs w:val="20"/>
+              </w:rPr>
+              <w:t>“</w:t>
+            </w:r>
+            <w:proofErr w:type="spellStart"/>
+            <w:r>
+              <w:rPr>
+                <w:rFonts w:ascii="Times New Roman" w:hAnsi="Times New Roman" w:cs="Times New Roman"/>
+                <w:i/>
+                <w:iCs/>
+                <w:sz w:val="20"/>
+                <w:szCs w:val="20"/>
+              </w:rPr>
+              <w:t>Candidatus</w:t>
+            </w:r>
+            <w:proofErr w:type="spellEnd"/>
+            <w:r>
+              <w:rPr>
+                <w:rFonts w:ascii="Times New Roman" w:hAnsi="Times New Roman" w:cs="Times New Roman"/>
+                <w:i/>
+                <w:iCs/>
+                <w:sz w:val="20"/>
+                <w:szCs w:val="20"/>
+              </w:rPr>
+              <w:t xml:space="preserve"> </w:t>
+            </w:r>
+            <w:proofErr w:type="spellStart"/>
+            <w:r>
+              <w:rPr>
+                <w:rFonts w:ascii="Times New Roman" w:hAnsi="Times New Roman" w:cs="Times New Roman"/>
+                <w:iCs/>
+                <w:sz w:val="20"/>
+                <w:szCs w:val="20"/>
+              </w:rPr>
+              <w:t>Aquiluna</w:t>
+            </w:r>
+            <w:proofErr w:type="spellEnd"/>
+            <w:r>
+              <w:rPr>
+                <w:rFonts w:ascii="Times New Roman" w:hAnsi="Times New Roman" w:cs="Times New Roman"/>
+                <w:iCs/>
+                <w:sz w:val="20"/>
+                <w:szCs w:val="20"/>
+              </w:rPr>
+              <w:t>”</w:t>
+            </w:r>
+          </w:p>
+          <w:p>
+            <w:pPr>
+              <w:snapToGrid w:val="0"/>
+              <w:spacing w:after="0" w:line="100" w:lineRule="atLeast"/>
+              <w:rPr>
+                <w:rFonts w:ascii="Times New Roman" w:hAnsi="Times New Roman" w:cs="Times New Roman"/>
+                <w:sz w:val="20"/>
+                <w:szCs w:val="20"/>
+              </w:rPr>
+            </w:pPr>
+            <w:proofErr w:type="spellStart"/>
+            <w:r>
+              <w:rPr>
+                <w:rFonts w:ascii="Times New Roman" w:hAnsi="Times New Roman" w:cs="Times New Roman"/>
+                <w:i/>
+                <w:iCs/>
+                <w:sz w:val="20"/>
+                <w:szCs w:val="20"/>
+              </w:rPr>
+              <w:t>Demequina</w:t>
+            </w:r>
+            <w:proofErr w:type="spellEnd"/>
           </w:p>
         </w:tc>
         <w:tc>
@@ -4719,9 +5308,9 @@
         <w:tc>
           <w:tcPr>
             <w:tcW w:w="1150" w:type="dxa"/>
-            <w:tcBorders>
-              <w:left w:val="single" w:sz="4" w:space="0" w:color="000000"/>
-              <w:bottom w:val="single" w:sz="4" w:space="0" w:color="000000"/>
+            <w:vMerge w:val="restart"/>
+            <w:tcBorders>
+              <w:left w:val="single" w:sz="4" w:space="0" w:color="000000"/>
             </w:tcBorders>
             <w:textDirection w:val="btLr"/>
           </w:tcPr>
@@ -4744,16 +5333,17 @@
                 <w:sz w:val="20"/>
                 <w:szCs w:val="20"/>
               </w:rPr>
-              <w:t>Cyanobacteria</w:t>
-            </w:r>
-            <w:proofErr w:type="spellEnd"/>
-            <w:r>
-              <w:rPr>
-                <w:rFonts w:ascii="Times New Roman" w:hAnsi="Times New Roman" w:cs="Times New Roman"/>
-                <w:sz w:val="20"/>
-                <w:szCs w:val="20"/>
-              </w:rPr>
-              <w:t xml:space="preserve"> (12.8)</w:t>
+              <w:lastRenderedPageBreak/>
+              <w:t>Firmicutes</w:t>
+            </w:r>
+            <w:proofErr w:type="spellEnd"/>
+            <w:r>
+              <w:rPr>
+                <w:rFonts w:ascii="Times New Roman" w:hAnsi="Times New Roman" w:cs="Times New Roman"/>
+                <w:sz w:val="20"/>
+                <w:szCs w:val="20"/>
+              </w:rPr>
+              <w:t xml:space="preserve"> (0.8)</w:t>
             </w:r>
           </w:p>
         </w:tc>
@@ -4782,7 +5372,7 @@
                 <w:sz w:val="20"/>
                 <w:szCs w:val="20"/>
               </w:rPr>
-              <w:t>Chloroplast</w:t>
+              <w:t>Clostridia</w:t>
             </w:r>
           </w:p>
         </w:tc>
@@ -4800,91 +5390,37 @@
               <w:snapToGrid w:val="0"/>
               <w:spacing w:after="0" w:line="100" w:lineRule="atLeast"/>
               <w:rPr>
-                <w:rFonts w:ascii="Times New Roman" w:hAnsi="Times New Roman" w:cs="Times New Roman"/>
-                <w:sz w:val="20"/>
-                <w:szCs w:val="20"/>
-              </w:rPr>
-            </w:pPr>
-            <w:proofErr w:type="spellStart"/>
-            <w:r>
-              <w:rPr>
-                <w:rFonts w:ascii="Times New Roman" w:hAnsi="Times New Roman" w:cs="Times New Roman"/>
-                <w:i/>
-                <w:sz w:val="20"/>
-                <w:szCs w:val="20"/>
-              </w:rPr>
-              <w:t>Dunaliella</w:t>
-            </w:r>
-            <w:proofErr w:type="spellEnd"/>
-            <w:r>
-              <w:rPr>
-                <w:rFonts w:ascii="Times New Roman" w:hAnsi="Times New Roman" w:cs="Times New Roman"/>
-                <w:i/>
-                <w:sz w:val="20"/>
-                <w:szCs w:val="20"/>
-              </w:rPr>
-              <w:t xml:space="preserve"> </w:t>
-            </w:r>
-            <w:r>
-              <w:rPr>
-                <w:rFonts w:ascii="Times New Roman" w:hAnsi="Times New Roman" w:cs="Times New Roman"/>
-                <w:sz w:val="20"/>
-                <w:szCs w:val="20"/>
-              </w:rPr>
-              <w:t>chloroplast</w:t>
-            </w:r>
-          </w:p>
-          <w:p>
-            <w:pPr>
-              <w:snapToGrid w:val="0"/>
-              <w:spacing w:after="0" w:line="100" w:lineRule="atLeast"/>
-              <w:rPr>
-                <w:rFonts w:ascii="Times New Roman" w:hAnsi="Times New Roman" w:cs="Times New Roman"/>
-                <w:sz w:val="20"/>
-                <w:szCs w:val="20"/>
-              </w:rPr>
-            </w:pPr>
-            <w:r>
-              <w:rPr>
-                <w:rFonts w:ascii="Times New Roman" w:hAnsi="Times New Roman" w:cs="Times New Roman"/>
-                <w:sz w:val="20"/>
-                <w:szCs w:val="20"/>
-              </w:rPr>
-              <w:t>diatom chloroplast</w:t>
-            </w:r>
-          </w:p>
-          <w:p>
-            <w:pPr>
-              <w:snapToGrid w:val="0"/>
-              <w:spacing w:after="0" w:line="100" w:lineRule="atLeast"/>
-              <w:rPr>
-                <w:rFonts w:ascii="Times New Roman" w:hAnsi="Times New Roman" w:cs="Times New Roman"/>
-                <w:sz w:val="20"/>
-                <w:szCs w:val="20"/>
-              </w:rPr>
-            </w:pPr>
-            <w:r>
-              <w:rPr>
-                <w:rFonts w:ascii="Times New Roman" w:hAnsi="Times New Roman" w:cs="Times New Roman"/>
-                <w:sz w:val="20"/>
-                <w:szCs w:val="20"/>
-              </w:rPr>
-              <w:t>unclassified chloroplast</w:t>
-            </w:r>
-          </w:p>
-          <w:p>
-            <w:pPr>
-              <w:snapToGrid w:val="0"/>
-              <w:spacing w:after="0" w:line="100" w:lineRule="atLeast"/>
-              <w:rPr>
-                <w:rFonts w:ascii="Times New Roman" w:hAnsi="Times New Roman" w:cs="Times New Roman"/>
-                <w:sz w:val="20"/>
-                <w:szCs w:val="20"/>
-              </w:rPr>
-            </w:pPr>
-            <w:r>
-              <w:rPr>
-                <w:rFonts w:ascii="Times New Roman" w:hAnsi="Times New Roman" w:cs="Times New Roman"/>
+                <w:rFonts w:ascii="Times New Roman" w:hAnsi="Times New Roman"/>
+                <w:i/>
+                <w:sz w:val="20"/>
+                <w:szCs w:val="20"/>
+              </w:rPr>
+            </w:pPr>
+            <w:proofErr w:type="spellStart"/>
+            <w:r>
+              <w:rPr>
+                <w:rFonts w:ascii="Times New Roman" w:hAnsi="Times New Roman"/>
+                <w:i/>
+                <w:sz w:val="20"/>
+                <w:szCs w:val="20"/>
+              </w:rPr>
+              <w:t>Halanaerobium</w:t>
+            </w:r>
+            <w:proofErr w:type="spellEnd"/>
+          </w:p>
+          <w:p>
+            <w:pPr>
+              <w:snapToGrid w:val="0"/>
+              <w:spacing w:after="0" w:line="100" w:lineRule="atLeast"/>
+              <w:rPr>
+                <w:rFonts w:ascii="Times New Roman" w:hAnsi="Times New Roman"/>
+                <w:sz w:val="20"/>
+                <w:szCs w:val="20"/>
+              </w:rPr>
+            </w:pPr>
+            <w:r>
+              <w:rPr>
+                <w:rFonts w:ascii="Times New Roman" w:hAnsi="Times New Roman"/>
                 <w:sz w:val="20"/>
                 <w:szCs w:val="20"/>
               </w:rPr>
@@ -4893,25 +5429,250 @@
             <w:proofErr w:type="spellStart"/>
             <w:r>
               <w:rPr>
-                <w:rFonts w:ascii="Times New Roman" w:hAnsi="Times New Roman" w:cs="Times New Roman"/>
-                <w:i/>
-                <w:sz w:val="20"/>
-                <w:szCs w:val="20"/>
-              </w:rPr>
-              <w:t>Cyanobacteria</w:t>
-            </w:r>
-            <w:proofErr w:type="spellEnd"/>
-          </w:p>
-          <w:p>
-            <w:pPr>
-              <w:snapToGrid w:val="0"/>
-              <w:spacing w:after="0" w:line="100" w:lineRule="atLeast"/>
-              <w:rPr>
-                <w:rFonts w:ascii="Times New Roman" w:hAnsi="Times New Roman" w:cs="Times New Roman"/>
-                <w:sz w:val="20"/>
-                <w:szCs w:val="20"/>
-              </w:rPr>
-            </w:pPr>
+                <w:rFonts w:ascii="Times New Roman" w:hAnsi="Times New Roman"/>
+                <w:i/>
+                <w:sz w:val="20"/>
+                <w:szCs w:val="20"/>
+              </w:rPr>
+              <w:t>Clostridiales</w:t>
+            </w:r>
+            <w:proofErr w:type="spellEnd"/>
+          </w:p>
+          <w:p>
+            <w:pPr>
+              <w:snapToGrid w:val="0"/>
+              <w:spacing w:after="0" w:line="100" w:lineRule="atLeast"/>
+              <w:rPr>
+                <w:rFonts w:ascii="Times New Roman" w:hAnsi="Times New Roman"/>
+                <w:sz w:val="20"/>
+                <w:szCs w:val="20"/>
+              </w:rPr>
+            </w:pPr>
+            <w:r>
+              <w:rPr>
+                <w:rFonts w:ascii="Times New Roman" w:hAnsi="Times New Roman"/>
+                <w:sz w:val="20"/>
+                <w:szCs w:val="20"/>
+              </w:rPr>
+              <w:t xml:space="preserve">unclassified </w:t>
+            </w:r>
+            <w:proofErr w:type="spellStart"/>
+            <w:r>
+              <w:rPr>
+                <w:rFonts w:ascii="Times New Roman" w:hAnsi="Times New Roman"/>
+                <w:i/>
+                <w:sz w:val="20"/>
+                <w:szCs w:val="20"/>
+              </w:rPr>
+              <w:t>Halanaerobiales</w:t>
+            </w:r>
+            <w:proofErr w:type="spellEnd"/>
+          </w:p>
+          <w:p>
+            <w:pPr>
+              <w:snapToGrid w:val="0"/>
+              <w:spacing w:after="0" w:line="100" w:lineRule="atLeast"/>
+              <w:rPr>
+                <w:rFonts w:ascii="Times New Roman" w:hAnsi="Times New Roman"/>
+                <w:i/>
+                <w:sz w:val="20"/>
+                <w:szCs w:val="20"/>
+              </w:rPr>
+            </w:pPr>
+            <w:proofErr w:type="spellStart"/>
+            <w:r>
+              <w:rPr>
+                <w:rFonts w:ascii="Times New Roman" w:hAnsi="Times New Roman"/>
+                <w:i/>
+                <w:sz w:val="20"/>
+                <w:szCs w:val="20"/>
+              </w:rPr>
+              <w:t>Fusibacter</w:t>
+            </w:r>
+            <w:proofErr w:type="spellEnd"/>
+          </w:p>
+          <w:p>
+            <w:pPr>
+              <w:snapToGrid w:val="0"/>
+              <w:spacing w:after="0" w:line="100" w:lineRule="atLeast"/>
+              <w:rPr>
+                <w:rFonts w:ascii="Times New Roman" w:hAnsi="Times New Roman"/>
+                <w:i/>
+                <w:sz w:val="20"/>
+                <w:szCs w:val="20"/>
+              </w:rPr>
+            </w:pPr>
+            <w:proofErr w:type="spellStart"/>
+            <w:r>
+              <w:rPr>
+                <w:rFonts w:ascii="Times New Roman" w:hAnsi="Times New Roman"/>
+                <w:i/>
+                <w:sz w:val="20"/>
+                <w:szCs w:val="20"/>
+              </w:rPr>
+              <w:t>Fastidiosipila</w:t>
+            </w:r>
+            <w:proofErr w:type="spellEnd"/>
+          </w:p>
+        </w:tc>
+        <w:tc>
+          <w:tcPr>
+            <w:tcW w:w="3960" w:type="dxa"/>
+            <w:tcBorders>
+              <w:left w:val="single" w:sz="4" w:space="0" w:color="000000"/>
+              <w:bottom w:val="single" w:sz="4" w:space="0" w:color="000000"/>
+            </w:tcBorders>
+            <w:shd w:val="clear" w:color="auto" w:fill="auto"/>
+          </w:tcPr>
+          <w:p>
+            <w:pPr>
+              <w:snapToGrid w:val="0"/>
+              <w:spacing w:after="0" w:line="100" w:lineRule="atLeast"/>
+              <w:rPr>
+                <w:rFonts w:ascii="Times New Roman" w:hAnsi="Times New Roman"/>
+                <w:sz w:val="20"/>
+                <w:szCs w:val="20"/>
+              </w:rPr>
+            </w:pPr>
+          </w:p>
+        </w:tc>
+        <w:tc>
+          <w:tcPr>
+            <w:tcW w:w="1800" w:type="dxa"/>
+            <w:tcBorders>
+              <w:left w:val="single" w:sz="4" w:space="0" w:color="000000"/>
+              <w:bottom w:val="single" w:sz="4" w:space="0" w:color="000000"/>
+              <w:right w:val="single" w:sz="4" w:space="0" w:color="000000"/>
+            </w:tcBorders>
+            <w:shd w:val="clear" w:color="auto" w:fill="auto"/>
+          </w:tcPr>
+          <w:p>
+            <w:pPr>
+              <w:snapToGrid w:val="0"/>
+              <w:spacing w:after="0" w:line="100" w:lineRule="atLeast"/>
+              <w:rPr>
+                <w:rFonts w:ascii="Times New Roman" w:hAnsi="Times New Roman"/>
+                <w:sz w:val="20"/>
+                <w:szCs w:val="20"/>
+              </w:rPr>
+            </w:pPr>
+          </w:p>
+        </w:tc>
+      </w:tr>
+      <w:tr>
+        <w:trPr>
+          <w:trHeight w:val="548"/>
+        </w:trPr>
+        <w:tc>
+          <w:tcPr>
+            <w:tcW w:w="1150" w:type="dxa"/>
+            <w:vMerge/>
+            <w:tcBorders>
+              <w:left w:val="single" w:sz="4" w:space="0" w:color="000000"/>
+              <w:bottom w:val="single" w:sz="4" w:space="0" w:color="000000"/>
+            </w:tcBorders>
+          </w:tcPr>
+          <w:p>
+            <w:pPr>
+              <w:snapToGrid w:val="0"/>
+              <w:spacing w:after="0" w:line="100" w:lineRule="atLeast"/>
+              <w:rPr>
+                <w:rFonts w:ascii="Times New Roman" w:hAnsi="Times New Roman" w:cs="Times New Roman"/>
+                <w:sz w:val="20"/>
+                <w:szCs w:val="20"/>
+              </w:rPr>
+            </w:pPr>
+          </w:p>
+        </w:tc>
+        <w:tc>
+          <w:tcPr>
+            <w:tcW w:w="1800" w:type="dxa"/>
+            <w:tcBorders>
+              <w:left w:val="single" w:sz="4" w:space="0" w:color="000000"/>
+              <w:bottom w:val="single" w:sz="4" w:space="0" w:color="000000"/>
+            </w:tcBorders>
+            <w:shd w:val="clear" w:color="auto" w:fill="auto"/>
+          </w:tcPr>
+          <w:p>
+            <w:pPr>
+              <w:snapToGrid w:val="0"/>
+              <w:spacing w:after="0" w:line="100" w:lineRule="atLeast"/>
+              <w:rPr>
+                <w:rFonts w:ascii="Times New Roman" w:hAnsi="Times New Roman" w:cs="Times New Roman"/>
+                <w:sz w:val="20"/>
+                <w:szCs w:val="20"/>
+              </w:rPr>
+            </w:pPr>
+            <w:r>
+              <w:rPr>
+                <w:rFonts w:ascii="Times New Roman" w:hAnsi="Times New Roman" w:cs="Times New Roman"/>
+                <w:sz w:val="20"/>
+                <w:szCs w:val="20"/>
+              </w:rPr>
+              <w:t>Bacilli</w:t>
+            </w:r>
+          </w:p>
+        </w:tc>
+        <w:tc>
+          <w:tcPr>
+            <w:tcW w:w="4320" w:type="dxa"/>
+            <w:tcBorders>
+              <w:left w:val="single" w:sz="4" w:space="0" w:color="000000"/>
+              <w:bottom w:val="single" w:sz="4" w:space="0" w:color="000000"/>
+            </w:tcBorders>
+            <w:shd w:val="clear" w:color="auto" w:fill="auto"/>
+          </w:tcPr>
+          <w:p>
+            <w:pPr>
+              <w:snapToGrid w:val="0"/>
+              <w:spacing w:after="0" w:line="100" w:lineRule="atLeast"/>
+              <w:rPr>
+                <w:rFonts w:ascii="Times New Roman" w:hAnsi="Times New Roman"/>
+                <w:sz w:val="20"/>
+                <w:szCs w:val="20"/>
+              </w:rPr>
+            </w:pPr>
+            <w:r>
+              <w:rPr>
+                <w:rFonts w:ascii="Times New Roman" w:hAnsi="Times New Roman"/>
+                <w:sz w:val="20"/>
+                <w:szCs w:val="20"/>
+              </w:rPr>
+              <w:t xml:space="preserve">unclassified </w:t>
+            </w:r>
+            <w:proofErr w:type="spellStart"/>
+            <w:r>
+              <w:rPr>
+                <w:rFonts w:ascii="Times New Roman" w:hAnsi="Times New Roman"/>
+                <w:sz w:val="20"/>
+                <w:szCs w:val="20"/>
+              </w:rPr>
+              <w:t>Bacillales</w:t>
+            </w:r>
+            <w:proofErr w:type="spellEnd"/>
+          </w:p>
+          <w:p>
+            <w:pPr>
+              <w:snapToGrid w:val="0"/>
+              <w:spacing w:after="0" w:line="100" w:lineRule="atLeast"/>
+              <w:rPr>
+                <w:rFonts w:ascii="Times New Roman" w:hAnsi="Times New Roman"/>
+                <w:i/>
+                <w:sz w:val="20"/>
+                <w:szCs w:val="20"/>
+              </w:rPr>
+            </w:pPr>
+            <w:proofErr w:type="spellStart"/>
+            <w:r>
+              <w:rPr>
+                <w:rFonts w:ascii="Times New Roman" w:hAnsi="Times New Roman"/>
+                <w:i/>
+                <w:sz w:val="20"/>
+                <w:szCs w:val="20"/>
+              </w:rPr>
+              <w:t>Paraliobacillus</w:t>
+            </w:r>
+            <w:proofErr w:type="spellEnd"/>
           </w:p>
         </w:tc>
         <w:tc>
@@ -4977,30 +5738,29 @@
               <w:snapToGrid w:val="0"/>
               <w:spacing w:after="0" w:line="100" w:lineRule="atLeast"/>
               <w:ind w:left="113" w:right="113"/>
-              <w:jc w:val="right"/>
-              <w:rPr>
-                <w:rFonts w:ascii="Times New Roman" w:hAnsi="Times New Roman" w:cs="Times New Roman"/>
-                <w:sz w:val="20"/>
-                <w:szCs w:val="20"/>
-              </w:rPr>
-            </w:pPr>
-            <w:proofErr w:type="spellStart"/>
-            <w:r>
-              <w:rPr>
-                <w:rFonts w:ascii="Times New Roman" w:hAnsi="Times New Roman" w:cs="Times New Roman"/>
-                <w:sz w:val="20"/>
-                <w:szCs w:val="20"/>
-              </w:rPr>
-              <w:t>Actinobacteria</w:t>
-            </w:r>
-            <w:proofErr w:type="spellEnd"/>
-            <w:r>
-              <w:rPr>
-                <w:rFonts w:ascii="Times New Roman" w:hAnsi="Times New Roman" w:cs="Times New Roman"/>
-                <w:sz w:val="20"/>
-                <w:szCs w:val="20"/>
-              </w:rPr>
-              <w:t xml:space="preserve"> (1.4)</w:t>
+              <w:rPr>
+                <w:rFonts w:ascii="Times New Roman" w:hAnsi="Times New Roman" w:cs="Times New Roman"/>
+                <w:sz w:val="20"/>
+                <w:szCs w:val="20"/>
+              </w:rPr>
+            </w:pPr>
+            <w:proofErr w:type="spellStart"/>
+            <w:r>
+              <w:rPr>
+                <w:rFonts w:ascii="Times New Roman" w:hAnsi="Times New Roman" w:cs="Times New Roman"/>
+                <w:sz w:val="20"/>
+                <w:szCs w:val="20"/>
+              </w:rPr>
+              <w:t>Lentisphaerae</w:t>
+            </w:r>
+            <w:proofErr w:type="spellEnd"/>
+            <w:r>
+              <w:rPr>
+                <w:rFonts w:ascii="Times New Roman" w:hAnsi="Times New Roman" w:cs="Times New Roman"/>
+                <w:sz w:val="20"/>
+                <w:szCs w:val="20"/>
+              </w:rPr>
+              <w:t xml:space="preserve"> (0.1)</w:t>
             </w:r>
           </w:p>
         </w:tc>
@@ -5030,7 +5790,7 @@
                 <w:sz w:val="20"/>
                 <w:szCs w:val="20"/>
               </w:rPr>
-              <w:t>Actinobacteria</w:t>
+              <w:t>Lentisphaeria</w:t>
             </w:r>
             <w:proofErr w:type="spellEnd"/>
           </w:p>
@@ -5049,14 +5809,33 @@
               <w:snapToGrid w:val="0"/>
               <w:spacing w:after="0" w:line="100" w:lineRule="atLeast"/>
               <w:rPr>
-                <w:rFonts w:ascii="Times New Roman" w:hAnsi="Times New Roman" w:cs="Times New Roman"/>
-                <w:sz w:val="20"/>
-                <w:szCs w:val="20"/>
-              </w:rPr>
-            </w:pPr>
-            <w:r>
-              <w:rPr>
-                <w:rFonts w:ascii="Times New Roman" w:hAnsi="Times New Roman" w:cs="Times New Roman"/>
+                <w:rFonts w:ascii="Times New Roman" w:hAnsi="Times New Roman"/>
+                <w:sz w:val="20"/>
+                <w:szCs w:val="20"/>
+              </w:rPr>
+            </w:pPr>
+            <w:r>
+              <w:rPr>
+                <w:rFonts w:ascii="Times New Roman" w:hAnsi="Times New Roman"/>
+                <w:sz w:val="20"/>
+                <w:szCs w:val="20"/>
+              </w:rPr>
+              <w:t>Wchb1-41</w:t>
+            </w:r>
+          </w:p>
+          <w:p>
+            <w:pPr>
+              <w:snapToGrid w:val="0"/>
+              <w:spacing w:after="0" w:line="100" w:lineRule="atLeast"/>
+              <w:rPr>
+                <w:rFonts w:ascii="Times New Roman" w:hAnsi="Times New Roman"/>
+                <w:sz w:val="20"/>
+                <w:szCs w:val="20"/>
+              </w:rPr>
+            </w:pPr>
+            <w:r>
+              <w:rPr>
+                <w:rFonts w:ascii="Times New Roman" w:hAnsi="Times New Roman"/>
                 <w:sz w:val="20"/>
                 <w:szCs w:val="20"/>
               </w:rPr>
@@ -5065,107 +5844,32 @@
             <w:proofErr w:type="spellStart"/>
             <w:r>
               <w:rPr>
-                <w:rFonts w:ascii="Times New Roman" w:hAnsi="Times New Roman" w:cs="Times New Roman"/>
-                <w:sz w:val="20"/>
-                <w:szCs w:val="20"/>
-              </w:rPr>
-              <w:t>Micro</w:t>
-            </w:r>
-            <w:r>
-              <w:rPr>
-                <w:rFonts w:ascii="Times New Roman" w:hAnsi="Times New Roman" w:cs="Times New Roman"/>
-                <w:sz w:val="20"/>
-                <w:szCs w:val="20"/>
-              </w:rPr>
-              <w:t>coccales</w:t>
-            </w:r>
-            <w:proofErr w:type="spellEnd"/>
-          </w:p>
-          <w:p>
-            <w:pPr>
-              <w:snapToGrid w:val="0"/>
-              <w:spacing w:after="0" w:line="100" w:lineRule="atLeast"/>
-              <w:rPr>
-                <w:rFonts w:ascii="Times New Roman" w:hAnsi="Times New Roman" w:cs="Times New Roman"/>
-                <w:iCs/>
-                <w:sz w:val="20"/>
-                <w:szCs w:val="20"/>
-              </w:rPr>
-            </w:pPr>
-            <w:r>
-              <w:rPr>
-                <w:rFonts w:ascii="Times New Roman" w:hAnsi="Times New Roman" w:cs="Times New Roman"/>
-                <w:iCs/>
-                <w:sz w:val="20"/>
-                <w:szCs w:val="20"/>
-              </w:rPr>
-              <w:t>“</w:t>
-            </w:r>
-            <w:proofErr w:type="spellStart"/>
-            <w:r>
-              <w:rPr>
-                <w:rFonts w:ascii="Times New Roman" w:hAnsi="Times New Roman" w:cs="Times New Roman"/>
-                <w:i/>
-                <w:iCs/>
-                <w:sz w:val="20"/>
-                <w:szCs w:val="20"/>
-              </w:rPr>
-              <w:t>Candidatus</w:t>
-            </w:r>
-            <w:proofErr w:type="spellEnd"/>
-            <w:r>
-              <w:rPr>
-                <w:rFonts w:ascii="Times New Roman" w:hAnsi="Times New Roman" w:cs="Times New Roman"/>
-                <w:i/>
-                <w:iCs/>
-                <w:sz w:val="20"/>
-                <w:szCs w:val="20"/>
-              </w:rPr>
-              <w:t xml:space="preserve"> </w:t>
-            </w:r>
-            <w:proofErr w:type="spellStart"/>
-            <w:r>
-              <w:rPr>
-                <w:rFonts w:ascii="Times New Roman" w:hAnsi="Times New Roman" w:cs="Times New Roman"/>
-                <w:iCs/>
-                <w:sz w:val="20"/>
-                <w:szCs w:val="20"/>
-              </w:rPr>
-              <w:t>Aquiluna</w:t>
-            </w:r>
-            <w:proofErr w:type="spellEnd"/>
-            <w:r>
-              <w:rPr>
-                <w:rFonts w:ascii="Times New Roman" w:hAnsi="Times New Roman" w:cs="Times New Roman"/>
-                <w:iCs/>
-                <w:sz w:val="20"/>
-                <w:szCs w:val="20"/>
-              </w:rPr>
-              <w:t>”</w:t>
-            </w:r>
-          </w:p>
-          <w:p>
-            <w:pPr>
-              <w:snapToGrid w:val="0"/>
-              <w:spacing w:after="0" w:line="100" w:lineRule="atLeast"/>
-              <w:rPr>
-                <w:rFonts w:ascii="Times New Roman" w:hAnsi="Times New Roman" w:cs="Times New Roman"/>
-                <w:sz w:val="20"/>
-                <w:szCs w:val="20"/>
-              </w:rPr>
-            </w:pPr>
-            <w:proofErr w:type="spellStart"/>
-            <w:r>
-              <w:rPr>
-                <w:rFonts w:ascii="Times New Roman" w:hAnsi="Times New Roman" w:cs="Times New Roman"/>
-                <w:i/>
-                <w:iCs/>
-                <w:sz w:val="20"/>
-                <w:szCs w:val="20"/>
-              </w:rPr>
-              <w:t>Demequina</w:t>
-            </w:r>
-            <w:proofErr w:type="spellEnd"/>
+                <w:rFonts w:ascii="Times New Roman" w:hAnsi="Times New Roman"/>
+                <w:sz w:val="20"/>
+                <w:szCs w:val="20"/>
+              </w:rPr>
+              <w:t>Victivallales</w:t>
+            </w:r>
+            <w:proofErr w:type="spellEnd"/>
+          </w:p>
+          <w:p>
+            <w:pPr>
+              <w:snapToGrid w:val="0"/>
+              <w:spacing w:after="0" w:line="100" w:lineRule="atLeast"/>
+              <w:rPr>
+                <w:rFonts w:ascii="Times New Roman" w:hAnsi="Times New Roman"/>
+                <w:sz w:val="20"/>
+                <w:szCs w:val="20"/>
+              </w:rPr>
+            </w:pPr>
+            <w:r>
+              <w:rPr>
+                <w:rFonts w:ascii="Times New Roman" w:hAnsi="Times New Roman"/>
+                <w:sz w:val="20"/>
+                <w:szCs w:val="20"/>
+              </w:rPr>
+              <w:t>R76-b128</w:t>
+            </w:r>
           </w:p>
         </w:tc>
         <w:tc>
@@ -5220,9 +5924,9 @@
         <w:tc>
           <w:tcPr>
             <w:tcW w:w="1150" w:type="dxa"/>
-            <w:vMerge w:val="restart"/>
-            <w:tcBorders>
-              <w:left w:val="single" w:sz="4" w:space="0" w:color="000000"/>
+            <w:tcBorders>
+              <w:left w:val="single" w:sz="4" w:space="0" w:color="000000"/>
+              <w:bottom w:val="single" w:sz="4" w:space="0" w:color="000000"/>
             </w:tcBorders>
             <w:textDirection w:val="btLr"/>
           </w:tcPr>
@@ -5231,31 +5935,27 @@
               <w:snapToGrid w:val="0"/>
               <w:spacing w:after="0" w:line="100" w:lineRule="atLeast"/>
               <w:ind w:left="113" w:right="113"/>
-              <w:jc w:val="right"/>
-              <w:rPr>
-                <w:rFonts w:ascii="Times New Roman" w:hAnsi="Times New Roman" w:cs="Times New Roman"/>
-                <w:sz w:val="20"/>
-                <w:szCs w:val="20"/>
-              </w:rPr>
-            </w:pPr>
-            <w:proofErr w:type="spellStart"/>
-            <w:r>
-              <w:rPr>
-                <w:rFonts w:ascii="Times New Roman" w:hAnsi="Times New Roman" w:cs="Times New Roman"/>
-                <w:sz w:val="20"/>
-                <w:szCs w:val="20"/>
-              </w:rPr>
-              <w:lastRenderedPageBreak/>
-              <w:t>Firmicutes</w:t>
-            </w:r>
-            <w:proofErr w:type="spellEnd"/>
-            <w:r>
-              <w:rPr>
-                <w:rFonts w:ascii="Times New Roman" w:hAnsi="Times New Roman" w:cs="Times New Roman"/>
-                <w:sz w:val="20"/>
-                <w:szCs w:val="20"/>
-              </w:rPr>
-              <w:t xml:space="preserve"> (0.8)</w:t>
+              <w:rPr>
+                <w:rFonts w:ascii="Times New Roman" w:hAnsi="Times New Roman" w:cs="Times New Roman"/>
+                <w:sz w:val="20"/>
+                <w:szCs w:val="20"/>
+              </w:rPr>
+            </w:pPr>
+            <w:r>
+              <w:rPr>
+                <w:rFonts w:ascii="Times New Roman" w:hAnsi="Times New Roman" w:cs="Times New Roman"/>
+                <w:sz w:val="20"/>
+                <w:szCs w:val="20"/>
+              </w:rPr>
+              <w:t>Spirochaetes</w:t>
+            </w:r>
+            <w:r>
+              <w:rPr>
+                <w:rFonts w:ascii="Times New Roman" w:hAnsi="Times New Roman" w:cs="Times New Roman"/>
+                <w:sz w:val="20"/>
+                <w:szCs w:val="20"/>
+              </w:rPr>
+              <w:t xml:space="preserve"> (0.2)</w:t>
             </w:r>
           </w:p>
         </w:tc>
@@ -5284,7 +5984,7 @@
                 <w:sz w:val="20"/>
                 <w:szCs w:val="20"/>
               </w:rPr>
-              <w:t>Clostridia</w:t>
+              <w:t>Spirochaetes</w:t>
             </w:r>
           </w:p>
         </w:tc>
@@ -5316,7 +6016,7 @@
                 <w:sz w:val="20"/>
                 <w:szCs w:val="20"/>
               </w:rPr>
-              <w:t>Halanaerobium</w:t>
+              <w:t>Spirochaeta</w:t>
             </w:r>
             <w:proofErr w:type="spellEnd"/>
           </w:p>
@@ -5345,242 +6045,7 @@
                 <w:sz w:val="20"/>
                 <w:szCs w:val="20"/>
               </w:rPr>
-              <w:t>Clostridiales</w:t>
-            </w:r>
-            <w:proofErr w:type="spellEnd"/>
-          </w:p>
-          <w:p>
-            <w:pPr>
-              <w:snapToGrid w:val="0"/>
-              <w:spacing w:after="0" w:line="100" w:lineRule="atLeast"/>
-              <w:rPr>
-                <w:rFonts w:ascii="Times New Roman" w:hAnsi="Times New Roman"/>
-                <w:sz w:val="20"/>
-                <w:szCs w:val="20"/>
-              </w:rPr>
-            </w:pPr>
-            <w:r>
-              <w:rPr>
-                <w:rFonts w:ascii="Times New Roman" w:hAnsi="Times New Roman"/>
-                <w:sz w:val="20"/>
-                <w:szCs w:val="20"/>
-              </w:rPr>
-              <w:t xml:space="preserve">unclassified </w:t>
-            </w:r>
-            <w:proofErr w:type="spellStart"/>
-            <w:r>
-              <w:rPr>
-                <w:rFonts w:ascii="Times New Roman" w:hAnsi="Times New Roman"/>
-                <w:sz w:val="20"/>
-                <w:szCs w:val="20"/>
-              </w:rPr>
-              <w:t>Halanaerobiales</w:t>
-            </w:r>
-            <w:proofErr w:type="spellEnd"/>
-          </w:p>
-          <w:p>
-            <w:pPr>
-              <w:snapToGrid w:val="0"/>
-              <w:spacing w:after="0" w:line="100" w:lineRule="atLeast"/>
-              <w:rPr>
-                <w:rFonts w:ascii="Times New Roman" w:hAnsi="Times New Roman"/>
-                <w:i/>
-                <w:sz w:val="20"/>
-                <w:szCs w:val="20"/>
-              </w:rPr>
-            </w:pPr>
-            <w:proofErr w:type="spellStart"/>
-            <w:r>
-              <w:rPr>
-                <w:rFonts w:ascii="Times New Roman" w:hAnsi="Times New Roman"/>
-                <w:i/>
-                <w:sz w:val="20"/>
-                <w:szCs w:val="20"/>
-              </w:rPr>
-              <w:t>Fusibacter</w:t>
-            </w:r>
-            <w:proofErr w:type="spellEnd"/>
-          </w:p>
-          <w:p>
-            <w:pPr>
-              <w:snapToGrid w:val="0"/>
-              <w:spacing w:after="0" w:line="100" w:lineRule="atLeast"/>
-              <w:rPr>
-                <w:rFonts w:ascii="Times New Roman" w:hAnsi="Times New Roman"/>
-                <w:i/>
-                <w:sz w:val="20"/>
-                <w:szCs w:val="20"/>
-              </w:rPr>
-            </w:pPr>
-            <w:proofErr w:type="spellStart"/>
-            <w:r>
-              <w:rPr>
-                <w:rFonts w:ascii="Times New Roman" w:hAnsi="Times New Roman"/>
-                <w:i/>
-                <w:sz w:val="20"/>
-                <w:szCs w:val="20"/>
-              </w:rPr>
-              <w:t>Fastidiosipila</w:t>
-            </w:r>
-            <w:proofErr w:type="spellEnd"/>
-          </w:p>
-        </w:tc>
-        <w:tc>
-          <w:tcPr>
-            <w:tcW w:w="3960" w:type="dxa"/>
-            <w:tcBorders>
-              <w:left w:val="single" w:sz="4" w:space="0" w:color="000000"/>
-              <w:bottom w:val="single" w:sz="4" w:space="0" w:color="000000"/>
-            </w:tcBorders>
-            <w:shd w:val="clear" w:color="auto" w:fill="auto"/>
-          </w:tcPr>
-          <w:p>
-            <w:pPr>
-              <w:snapToGrid w:val="0"/>
-              <w:spacing w:after="0" w:line="100" w:lineRule="atLeast"/>
-              <w:rPr>
-                <w:rFonts w:ascii="Times New Roman" w:hAnsi="Times New Roman"/>
-                <w:sz w:val="20"/>
-                <w:szCs w:val="20"/>
-              </w:rPr>
-            </w:pPr>
-          </w:p>
-        </w:tc>
-        <w:tc>
-          <w:tcPr>
-            <w:tcW w:w="1800" w:type="dxa"/>
-            <w:tcBorders>
-              <w:left w:val="single" w:sz="4" w:space="0" w:color="000000"/>
-              <w:bottom w:val="single" w:sz="4" w:space="0" w:color="000000"/>
-              <w:right w:val="single" w:sz="4" w:space="0" w:color="000000"/>
-            </w:tcBorders>
-            <w:shd w:val="clear" w:color="auto" w:fill="auto"/>
-          </w:tcPr>
-          <w:p>
-            <w:pPr>
-              <w:snapToGrid w:val="0"/>
-              <w:spacing w:after="0" w:line="100" w:lineRule="atLeast"/>
-              <w:rPr>
-                <w:rFonts w:ascii="Times New Roman" w:hAnsi="Times New Roman"/>
-                <w:sz w:val="20"/>
-                <w:szCs w:val="20"/>
-              </w:rPr>
-            </w:pPr>
-          </w:p>
-        </w:tc>
-      </w:tr>
-      <w:tr>
-        <w:trPr>
-          <w:trHeight w:val="750"/>
-        </w:trPr>
-        <w:tc>
-          <w:tcPr>
-            <w:tcW w:w="1150" w:type="dxa"/>
-            <w:vMerge/>
-            <w:tcBorders>
-              <w:left w:val="single" w:sz="4" w:space="0" w:color="000000"/>
-              <w:bottom w:val="single" w:sz="4" w:space="0" w:color="000000"/>
-            </w:tcBorders>
-          </w:tcPr>
-          <w:p>
-            <w:pPr>
-              <w:snapToGrid w:val="0"/>
-              <w:spacing w:after="0" w:line="100" w:lineRule="atLeast"/>
-              <w:rPr>
-                <w:rFonts w:ascii="Times New Roman" w:hAnsi="Times New Roman" w:cs="Times New Roman"/>
-                <w:sz w:val="20"/>
-                <w:szCs w:val="20"/>
-              </w:rPr>
-            </w:pPr>
-          </w:p>
-        </w:tc>
-        <w:tc>
-          <w:tcPr>
-            <w:tcW w:w="1800" w:type="dxa"/>
-            <w:tcBorders>
-              <w:left w:val="single" w:sz="4" w:space="0" w:color="000000"/>
-              <w:bottom w:val="single" w:sz="4" w:space="0" w:color="000000"/>
-            </w:tcBorders>
-            <w:shd w:val="clear" w:color="auto" w:fill="auto"/>
-          </w:tcPr>
-          <w:p>
-            <w:pPr>
-              <w:snapToGrid w:val="0"/>
-              <w:spacing w:after="0" w:line="100" w:lineRule="atLeast"/>
-              <w:rPr>
-                <w:rFonts w:ascii="Times New Roman" w:hAnsi="Times New Roman" w:cs="Times New Roman"/>
-                <w:sz w:val="20"/>
-                <w:szCs w:val="20"/>
-              </w:rPr>
-            </w:pPr>
-            <w:r>
-              <w:rPr>
-                <w:rFonts w:ascii="Times New Roman" w:hAnsi="Times New Roman" w:cs="Times New Roman"/>
-                <w:sz w:val="20"/>
-                <w:szCs w:val="20"/>
-              </w:rPr>
-              <w:t>Bacilli</w:t>
-            </w:r>
-          </w:p>
-        </w:tc>
-        <w:tc>
-          <w:tcPr>
-            <w:tcW w:w="4320" w:type="dxa"/>
-            <w:tcBorders>
-              <w:left w:val="single" w:sz="4" w:space="0" w:color="000000"/>
-              <w:bottom w:val="single" w:sz="4" w:space="0" w:color="000000"/>
-            </w:tcBorders>
-            <w:shd w:val="clear" w:color="auto" w:fill="auto"/>
-          </w:tcPr>
-          <w:p>
-            <w:pPr>
-              <w:snapToGrid w:val="0"/>
-              <w:spacing w:after="0" w:line="100" w:lineRule="atLeast"/>
-              <w:rPr>
-                <w:rFonts w:ascii="Times New Roman" w:hAnsi="Times New Roman"/>
-                <w:sz w:val="20"/>
-                <w:szCs w:val="20"/>
-              </w:rPr>
-            </w:pPr>
-            <w:r>
-              <w:rPr>
-                <w:rFonts w:ascii="Times New Roman" w:hAnsi="Times New Roman"/>
-                <w:sz w:val="20"/>
-                <w:szCs w:val="20"/>
-              </w:rPr>
-              <w:t xml:space="preserve">unclassified </w:t>
-            </w:r>
-            <w:proofErr w:type="spellStart"/>
-            <w:r>
-              <w:rPr>
-                <w:rFonts w:ascii="Times New Roman" w:hAnsi="Times New Roman"/>
-                <w:sz w:val="20"/>
-                <w:szCs w:val="20"/>
-              </w:rPr>
-              <w:t>Bacillales</w:t>
-            </w:r>
-            <w:proofErr w:type="spellEnd"/>
-          </w:p>
-          <w:p>
-            <w:pPr>
-              <w:snapToGrid w:val="0"/>
-              <w:spacing w:after="0" w:line="100" w:lineRule="atLeast"/>
-              <w:rPr>
-                <w:rFonts w:ascii="Times New Roman" w:hAnsi="Times New Roman"/>
-                <w:i/>
-                <w:sz w:val="20"/>
-                <w:szCs w:val="20"/>
-              </w:rPr>
-            </w:pPr>
-            <w:proofErr w:type="spellStart"/>
-            <w:r>
-              <w:rPr>
-                <w:rFonts w:ascii="Times New Roman" w:hAnsi="Times New Roman"/>
-                <w:i/>
-                <w:sz w:val="20"/>
-                <w:szCs w:val="20"/>
-              </w:rPr>
-              <w:t>Paraliobacillus</w:t>
+              <w:t>spirochaetales</w:t>
             </w:r>
             <w:proofErr w:type="spellEnd"/>
           </w:p>
@@ -5637,9 +6102,9 @@
         <w:tc>
           <w:tcPr>
             <w:tcW w:w="1150" w:type="dxa"/>
-            <w:tcBorders>
-              <w:left w:val="single" w:sz="4" w:space="0" w:color="000000"/>
-              <w:bottom w:val="single" w:sz="4" w:space="0" w:color="000000"/>
+            <w:vMerge w:val="restart"/>
+            <w:tcBorders>
+              <w:left w:val="single" w:sz="4" w:space="0" w:color="000000"/>
             </w:tcBorders>
             <w:textDirection w:val="btLr"/>
           </w:tcPr>
@@ -5648,29 +6113,30 @@
               <w:snapToGrid w:val="0"/>
               <w:spacing w:after="0" w:line="100" w:lineRule="atLeast"/>
               <w:ind w:left="113" w:right="113"/>
-              <w:rPr>
-                <w:rFonts w:ascii="Times New Roman" w:hAnsi="Times New Roman" w:cs="Times New Roman"/>
-                <w:sz w:val="20"/>
-                <w:szCs w:val="20"/>
-              </w:rPr>
-            </w:pPr>
-            <w:proofErr w:type="spellStart"/>
-            <w:r>
-              <w:rPr>
-                <w:rFonts w:ascii="Times New Roman" w:hAnsi="Times New Roman" w:cs="Times New Roman"/>
-                <w:sz w:val="20"/>
-                <w:szCs w:val="20"/>
-              </w:rPr>
-              <w:t>Lentisphaerae</w:t>
-            </w:r>
-            <w:proofErr w:type="spellEnd"/>
-            <w:r>
-              <w:rPr>
-                <w:rFonts w:ascii="Times New Roman" w:hAnsi="Times New Roman" w:cs="Times New Roman"/>
-                <w:sz w:val="20"/>
-                <w:szCs w:val="20"/>
-              </w:rPr>
-              <w:t xml:space="preserve"> (0.1)</w:t>
+              <w:jc w:val="right"/>
+              <w:rPr>
+                <w:rFonts w:ascii="Times New Roman" w:hAnsi="Times New Roman" w:cs="Times New Roman"/>
+                <w:sz w:val="20"/>
+                <w:szCs w:val="20"/>
+              </w:rPr>
+            </w:pPr>
+            <w:proofErr w:type="spellStart"/>
+            <w:r>
+              <w:rPr>
+                <w:rFonts w:ascii="Times New Roman" w:hAnsi="Times New Roman" w:cs="Times New Roman"/>
+                <w:sz w:val="20"/>
+                <w:szCs w:val="20"/>
+              </w:rPr>
+              <w:t>Verrucomicrobia</w:t>
+            </w:r>
+            <w:proofErr w:type="spellEnd"/>
+            <w:r>
+              <w:rPr>
+                <w:rFonts w:ascii="Times New Roman" w:hAnsi="Times New Roman" w:cs="Times New Roman"/>
+                <w:sz w:val="20"/>
+                <w:szCs w:val="20"/>
+              </w:rPr>
+              <w:t xml:space="preserve"> (0.8)</w:t>
             </w:r>
           </w:p>
         </w:tc>
@@ -5700,7 +6166,7 @@
                 <w:sz w:val="20"/>
                 <w:szCs w:val="20"/>
               </w:rPr>
-              <w:t>Lentisphaeria</w:t>
+              <w:t>Verrucomicrobiae</w:t>
             </w:r>
             <w:proofErr w:type="spellEnd"/>
           </w:p>
@@ -5730,25 +6196,6 @@
                 <w:sz w:val="20"/>
                 <w:szCs w:val="20"/>
               </w:rPr>
-              <w:t>Wchb1-41</w:t>
-            </w:r>
-          </w:p>
-          <w:p>
-            <w:pPr>
-              <w:snapToGrid w:val="0"/>
-              <w:spacing w:after="0" w:line="100" w:lineRule="atLeast"/>
-              <w:rPr>
-                <w:rFonts w:ascii="Times New Roman" w:hAnsi="Times New Roman"/>
-                <w:sz w:val="20"/>
-                <w:szCs w:val="20"/>
-              </w:rPr>
-            </w:pPr>
-            <w:r>
-              <w:rPr>
-                <w:rFonts w:ascii="Times New Roman" w:hAnsi="Times New Roman"/>
-                <w:sz w:val="20"/>
-                <w:szCs w:val="20"/>
-              </w:rPr>
               <w:t xml:space="preserve">unclassified </w:t>
             </w:r>
             <w:proofErr w:type="spellStart"/>
@@ -5758,28 +6205,30 @@
                 <w:sz w:val="20"/>
                 <w:szCs w:val="20"/>
               </w:rPr>
-              <w:t>Victivallales</w:t>
-            </w:r>
-            <w:proofErr w:type="spellEnd"/>
-          </w:p>
-          <w:p>
-            <w:pPr>
-              <w:snapToGrid w:val="0"/>
-              <w:spacing w:after="0" w:line="100" w:lineRule="atLeast"/>
-              <w:rPr>
-                <w:rFonts w:ascii="Times New Roman" w:hAnsi="Times New Roman"/>
-                <w:sz w:val="20"/>
-                <w:szCs w:val="20"/>
-              </w:rPr>
-            </w:pPr>
-            <w:r>
-              <w:rPr>
-                <w:rFonts w:ascii="Times New Roman" w:hAnsi="Times New Roman"/>
-                <w:sz w:val="20"/>
-                <w:szCs w:val="20"/>
-              </w:rPr>
-              <w:t>R76-b128</w:t>
-            </w:r>
+              <w:t>Verrucomicrobiales</w:t>
+            </w:r>
+            <w:proofErr w:type="spellEnd"/>
+          </w:p>
+          <w:p>
+            <w:pPr>
+              <w:snapToGrid w:val="0"/>
+              <w:spacing w:after="0" w:line="100" w:lineRule="atLeast"/>
+              <w:rPr>
+                <w:rFonts w:ascii="Times New Roman" w:hAnsi="Times New Roman"/>
+                <w:sz w:val="20"/>
+                <w:szCs w:val="20"/>
+              </w:rPr>
+            </w:pPr>
+            <w:proofErr w:type="spellStart"/>
+            <w:r>
+              <w:rPr>
+                <w:rFonts w:ascii="Times New Roman" w:hAnsi="Times New Roman"/>
+                <w:sz w:val="20"/>
+                <w:szCs w:val="20"/>
+              </w:rPr>
+              <w:t>Rubritalea</w:t>
+            </w:r>
+            <w:proofErr w:type="spellEnd"/>
           </w:p>
         </w:tc>
         <w:tc>
@@ -5834,6 +6283,7 @@
         <w:tc>
           <w:tcPr>
             <w:tcW w:w="1150" w:type="dxa"/>
+            <w:vMerge/>
             <w:tcBorders>
               <w:left w:val="single" w:sz="4" w:space="0" w:color="000000"/>
               <w:bottom w:val="single" w:sz="4" w:space="0" w:color="000000"/>
@@ -5851,22 +6301,6 @@
                 <w:szCs w:val="20"/>
               </w:rPr>
             </w:pPr>
-            <w:r>
-              <w:rPr>
-                <w:rFonts w:ascii="Times New Roman" w:hAnsi="Times New Roman" w:cs="Times New Roman"/>
-                <w:sz w:val="20"/>
-                <w:szCs w:val="20"/>
-              </w:rPr>
-              <w:t>Spirochaetes</w:t>
-            </w:r>
-            <w:r>
-              <w:rPr>
-                <w:rFonts w:ascii="Times New Roman" w:hAnsi="Times New Roman" w:cs="Times New Roman"/>
-                <w:sz w:val="20"/>
-                <w:szCs w:val="20"/>
-              </w:rPr>
-              <w:t xml:space="preserve"> (0.2)</w:t>
-            </w:r>
           </w:p>
         </w:tc>
         <w:tc>
@@ -5888,14 +6322,16 @@
                 <w:szCs w:val="20"/>
               </w:rPr>
             </w:pPr>
-            <w:r>
-              <w:rPr>
-                <w:rFonts w:ascii="Times New Roman" w:hAnsi="Times New Roman" w:cs="Times New Roman"/>
-                <w:sz w:val="20"/>
-                <w:szCs w:val="20"/>
-              </w:rPr>
-              <w:t>Spirochaetes</w:t>
-            </w:r>
+            <w:proofErr w:type="spellStart"/>
+            <w:r>
+              <w:rPr>
+                <w:rFonts w:ascii="Times New Roman" w:hAnsi="Times New Roman" w:cs="Times New Roman"/>
+                <w:sz w:val="20"/>
+                <w:szCs w:val="20"/>
+              </w:rPr>
+              <w:t>Opitutae</w:t>
+            </w:r>
+            <w:proofErr w:type="spellEnd"/>
           </w:p>
         </w:tc>
         <w:tc>
@@ -5913,29 +6349,6 @@
               <w:spacing w:after="0" w:line="100" w:lineRule="atLeast"/>
               <w:rPr>
                 <w:rFonts w:ascii="Times New Roman" w:hAnsi="Times New Roman"/>
-                <w:i/>
-                <w:sz w:val="20"/>
-                <w:szCs w:val="20"/>
-              </w:rPr>
-            </w:pPr>
-            <w:proofErr w:type="spellStart"/>
-            <w:r>
-              <w:rPr>
-                <w:rFonts w:ascii="Times New Roman" w:hAnsi="Times New Roman"/>
-                <w:i/>
-                <w:sz w:val="20"/>
-                <w:szCs w:val="20"/>
-              </w:rPr>
-              <w:t>Spirochaeta</w:t>
-            </w:r>
-            <w:proofErr w:type="spellEnd"/>
-          </w:p>
-          <w:p>
-            <w:pPr>
-              <w:snapToGrid w:val="0"/>
-              <w:spacing w:after="0" w:line="100" w:lineRule="atLeast"/>
-              <w:rPr>
-                <w:rFonts w:ascii="Times New Roman" w:hAnsi="Times New Roman"/>
                 <w:sz w:val="20"/>
                 <w:szCs w:val="20"/>
               </w:rPr>
@@ -5955,9 +6368,49 @@
                 <w:sz w:val="20"/>
                 <w:szCs w:val="20"/>
               </w:rPr>
-              <w:t>spirochaetales</w:t>
-            </w:r>
-            <w:proofErr w:type="spellEnd"/>
+              <w:t>Puniceicoccales</w:t>
+            </w:r>
+            <w:proofErr w:type="spellEnd"/>
+          </w:p>
+          <w:p>
+            <w:pPr>
+              <w:snapToGrid w:val="0"/>
+              <w:spacing w:after="0" w:line="100" w:lineRule="atLeast"/>
+              <w:rPr>
+                <w:rFonts w:ascii="Times New Roman" w:hAnsi="Times New Roman"/>
+                <w:sz w:val="20"/>
+                <w:szCs w:val="20"/>
+              </w:rPr>
+            </w:pPr>
+            <w:r>
+              <w:rPr>
+                <w:rFonts w:ascii="Times New Roman" w:hAnsi="Times New Roman"/>
+                <w:sz w:val="20"/>
+                <w:szCs w:val="20"/>
+              </w:rPr>
+              <w:t xml:space="preserve">marine </w:t>
+            </w:r>
+            <w:proofErr w:type="spellStart"/>
+            <w:r>
+              <w:rPr>
+                <w:rFonts w:ascii="Times New Roman" w:hAnsi="Times New Roman"/>
+                <w:sz w:val="20"/>
+                <w:szCs w:val="20"/>
+              </w:rPr>
+              <w:t>Puniceicoccales</w:t>
+            </w:r>
+            <w:proofErr w:type="spellEnd"/>
+          </w:p>
+          <w:p>
+            <w:pPr>
+              <w:snapToGrid w:val="0"/>
+              <w:spacing w:after="0" w:line="100" w:lineRule="atLeast"/>
+              <w:rPr>
+                <w:rFonts w:ascii="Times New Roman" w:hAnsi="Times New Roman"/>
+                <w:sz w:val="20"/>
+                <w:szCs w:val="20"/>
+              </w:rPr>
+            </w:pPr>
           </w:p>
         </w:tc>
         <w:tc>
@@ -6012,9 +6465,9 @@
         <w:tc>
           <w:tcPr>
             <w:tcW w:w="1150" w:type="dxa"/>
-            <w:vMerge w:val="restart"/>
-            <w:tcBorders>
-              <w:left w:val="single" w:sz="4" w:space="0" w:color="000000"/>
+            <w:tcBorders>
+              <w:left w:val="single" w:sz="4" w:space="0" w:color="000000"/>
+              <w:bottom w:val="single" w:sz="4" w:space="0" w:color="000000"/>
             </w:tcBorders>
             <w:textDirection w:val="btLr"/>
           </w:tcPr>
@@ -6023,30 +6476,29 @@
               <w:snapToGrid w:val="0"/>
               <w:spacing w:after="0" w:line="100" w:lineRule="atLeast"/>
               <w:ind w:left="113" w:right="113"/>
-              <w:jc w:val="right"/>
-              <w:rPr>
-                <w:rFonts w:ascii="Times New Roman" w:hAnsi="Times New Roman" w:cs="Times New Roman"/>
-                <w:sz w:val="20"/>
-                <w:szCs w:val="20"/>
-              </w:rPr>
-            </w:pPr>
-            <w:proofErr w:type="spellStart"/>
-            <w:r>
-              <w:rPr>
-                <w:rFonts w:ascii="Times New Roman" w:hAnsi="Times New Roman" w:cs="Times New Roman"/>
-                <w:sz w:val="20"/>
-                <w:szCs w:val="20"/>
-              </w:rPr>
-              <w:t>Verrucomicrobia</w:t>
-            </w:r>
-            <w:proofErr w:type="spellEnd"/>
-            <w:r>
-              <w:rPr>
-                <w:rFonts w:ascii="Times New Roman" w:hAnsi="Times New Roman" w:cs="Times New Roman"/>
-                <w:sz w:val="20"/>
-                <w:szCs w:val="20"/>
-              </w:rPr>
-              <w:t xml:space="preserve"> (0.8)</w:t>
+              <w:rPr>
+                <w:rFonts w:ascii="Times New Roman" w:hAnsi="Times New Roman" w:cs="Times New Roman"/>
+                <w:sz w:val="20"/>
+                <w:szCs w:val="20"/>
+              </w:rPr>
+            </w:pPr>
+            <w:proofErr w:type="spellStart"/>
+            <w:r>
+              <w:rPr>
+                <w:rFonts w:ascii="Times New Roman" w:hAnsi="Times New Roman" w:cs="Times New Roman"/>
+                <w:sz w:val="20"/>
+                <w:szCs w:val="20"/>
+              </w:rPr>
+              <w:t>Chlamydiae</w:t>
+            </w:r>
+            <w:proofErr w:type="spellEnd"/>
+            <w:r>
+              <w:rPr>
+                <w:rFonts w:ascii="Times New Roman" w:hAnsi="Times New Roman" w:cs="Times New Roman"/>
+                <w:sz w:val="20"/>
+                <w:szCs w:val="20"/>
+              </w:rPr>
+              <w:t xml:space="preserve"> (0.03)</w:t>
             </w:r>
           </w:p>
         </w:tc>
@@ -6076,7 +6528,7 @@
                 <w:sz w:val="20"/>
                 <w:szCs w:val="20"/>
               </w:rPr>
-              <w:t>Verrucomicrobiae</w:t>
+              <w:t>Chlamydiae</w:t>
             </w:r>
             <w:proofErr w:type="spellEnd"/>
           </w:p>
@@ -6115,28 +6567,7 @@
                 <w:sz w:val="20"/>
                 <w:szCs w:val="20"/>
               </w:rPr>
-              <w:t>Verrucomicrobiales</w:t>
-            </w:r>
-            <w:proofErr w:type="spellEnd"/>
-          </w:p>
-          <w:p>
-            <w:pPr>
-              <w:snapToGrid w:val="0"/>
-              <w:spacing w:after="0" w:line="100" w:lineRule="atLeast"/>
-              <w:rPr>
-                <w:rFonts w:ascii="Times New Roman" w:hAnsi="Times New Roman"/>
-                <w:sz w:val="20"/>
-                <w:szCs w:val="20"/>
-              </w:rPr>
-            </w:pPr>
-            <w:proofErr w:type="spellStart"/>
-            <w:r>
-              <w:rPr>
-                <w:rFonts w:ascii="Times New Roman" w:hAnsi="Times New Roman"/>
-                <w:sz w:val="20"/>
-                <w:szCs w:val="20"/>
-              </w:rPr>
-              <w:t>Rubritalea</w:t>
+              <w:t>chlamydiales</w:t>
             </w:r>
             <w:proofErr w:type="spellEnd"/>
           </w:p>
@@ -6193,7 +6624,6 @@
         <w:tc>
           <w:tcPr>
             <w:tcW w:w="1150" w:type="dxa"/>
-            <w:vMerge/>
             <w:tcBorders>
               <w:left w:val="single" w:sz="4" w:space="0" w:color="000000"/>
               <w:bottom w:val="single" w:sz="4" w:space="0" w:color="000000"/>
@@ -6205,12 +6635,29 @@
               <w:snapToGrid w:val="0"/>
               <w:spacing w:after="0" w:line="100" w:lineRule="atLeast"/>
               <w:ind w:left="113" w:right="113"/>
-              <w:rPr>
-                <w:rFonts w:ascii="Times New Roman" w:hAnsi="Times New Roman" w:cs="Times New Roman"/>
-                <w:sz w:val="20"/>
-                <w:szCs w:val="20"/>
-              </w:rPr>
-            </w:pPr>
+              <w:jc w:val="right"/>
+              <w:rPr>
+                <w:rFonts w:ascii="Times New Roman" w:hAnsi="Times New Roman" w:cs="Times New Roman"/>
+                <w:sz w:val="20"/>
+                <w:szCs w:val="20"/>
+              </w:rPr>
+            </w:pPr>
+            <w:r>
+              <w:rPr>
+                <w:rFonts w:ascii="Times New Roman" w:hAnsi="Times New Roman" w:cs="Times New Roman"/>
+                <w:sz w:val="20"/>
+                <w:szCs w:val="20"/>
+              </w:rPr>
+              <w:t>candidate division</w:t>
+            </w:r>
+            <w:r>
+              <w:rPr>
+                <w:rFonts w:ascii="Times New Roman" w:hAnsi="Times New Roman" w:cs="Times New Roman"/>
+                <w:sz w:val="20"/>
+                <w:szCs w:val="20"/>
+              </w:rPr>
+              <w:t>s</w:t>
+            </w:r>
           </w:p>
         </w:tc>
         <w:tc>
@@ -6232,16 +6679,22 @@
                 <w:szCs w:val="20"/>
               </w:rPr>
             </w:pPr>
-            <w:proofErr w:type="spellStart"/>
-            <w:r>
-              <w:rPr>
-                <w:rFonts w:ascii="Times New Roman" w:hAnsi="Times New Roman" w:cs="Times New Roman"/>
-                <w:sz w:val="20"/>
-                <w:szCs w:val="20"/>
-              </w:rPr>
-              <w:t>Opitutae</w:t>
-            </w:r>
-            <w:proofErr w:type="spellEnd"/>
+            <w:r>
+              <w:rPr>
+                <w:rFonts w:ascii="Times New Roman" w:hAnsi="Times New Roman" w:cs="Times New Roman"/>
+                <w:sz w:val="20"/>
+                <w:szCs w:val="20"/>
+              </w:rPr>
+              <w:t>RF3</w:t>
+            </w:r>
+            <w:r>
+              <w:rPr>
+                <w:rFonts w:ascii="Times New Roman" w:hAnsi="Times New Roman" w:cs="Times New Roman"/>
+                <w:sz w:val="20"/>
+                <w:szCs w:val="20"/>
+              </w:rPr>
+              <w:t xml:space="preserve"> (5.3)</w:t>
+            </w:r>
           </w:p>
         </w:tc>
         <w:tc>
@@ -6255,72 +6708,231 @@
           </w:tcPr>
           <w:p>
             <w:pPr>
-              <w:snapToGrid w:val="0"/>
-              <w:spacing w:after="0" w:line="100" w:lineRule="atLeast"/>
-              <w:rPr>
-                <w:rFonts w:ascii="Times New Roman" w:hAnsi="Times New Roman"/>
-                <w:sz w:val="20"/>
-                <w:szCs w:val="20"/>
-              </w:rPr>
-            </w:pPr>
-            <w:r>
-              <w:rPr>
-                <w:rFonts w:ascii="Times New Roman" w:hAnsi="Times New Roman"/>
-                <w:sz w:val="20"/>
-                <w:szCs w:val="20"/>
-              </w:rPr>
-              <w:t xml:space="preserve">unclassified </w:t>
-            </w:r>
-            <w:proofErr w:type="spellStart"/>
-            <w:r>
-              <w:rPr>
-                <w:rFonts w:ascii="Times New Roman" w:hAnsi="Times New Roman"/>
-                <w:sz w:val="20"/>
-                <w:szCs w:val="20"/>
-              </w:rPr>
-              <w:t>Puniceicoccales</w:t>
-            </w:r>
-            <w:proofErr w:type="spellEnd"/>
-          </w:p>
-          <w:p>
-            <w:pPr>
-              <w:snapToGrid w:val="0"/>
-              <w:spacing w:after="0" w:line="100" w:lineRule="atLeast"/>
-              <w:rPr>
-                <w:rFonts w:ascii="Times New Roman" w:hAnsi="Times New Roman"/>
-                <w:sz w:val="20"/>
-                <w:szCs w:val="20"/>
-              </w:rPr>
-            </w:pPr>
-            <w:r>
-              <w:rPr>
-                <w:rFonts w:ascii="Times New Roman" w:hAnsi="Times New Roman"/>
-                <w:sz w:val="20"/>
-                <w:szCs w:val="20"/>
-              </w:rPr>
-              <w:t xml:space="preserve">marine </w:t>
-            </w:r>
-            <w:proofErr w:type="spellStart"/>
-            <w:r>
-              <w:rPr>
-                <w:rFonts w:ascii="Times New Roman" w:hAnsi="Times New Roman"/>
-                <w:sz w:val="20"/>
-                <w:szCs w:val="20"/>
-              </w:rPr>
-              <w:t>Puniceicoccales</w:t>
-            </w:r>
-            <w:proofErr w:type="spellEnd"/>
-          </w:p>
-          <w:p>
-            <w:pPr>
-              <w:snapToGrid w:val="0"/>
-              <w:spacing w:after="0" w:line="100" w:lineRule="atLeast"/>
-              <w:rPr>
-                <w:rFonts w:ascii="Times New Roman" w:hAnsi="Times New Roman"/>
-                <w:sz w:val="20"/>
-                <w:szCs w:val="20"/>
-              </w:rPr>
-            </w:pPr>
+              <w:suppressAutoHyphens w:val="0"/>
+              <w:autoSpaceDE w:val="0"/>
+              <w:autoSpaceDN w:val="0"/>
+              <w:adjustRightInd w:val="0"/>
+              <w:spacing w:after="0" w:line="240" w:lineRule="auto"/>
+              <w:rPr>
+                <w:rFonts w:ascii="Times New Roman" w:eastAsia="AR PL UMing HK" w:hAnsi="Times New Roman" w:cs="Times New Roman"/>
+                <w:sz w:val="20"/>
+                <w:szCs w:val="20"/>
+                <w:lang w:val="en-US" w:eastAsia="en-US"/>
+              </w:rPr>
+            </w:pPr>
+            <w:r>
+              <w:rPr>
+                <w:rFonts w:ascii="Times New Roman" w:eastAsia="AR PL UMing HK" w:hAnsi="Times New Roman" w:cs="Times New Roman"/>
+                <w:sz w:val="20"/>
+                <w:szCs w:val="20"/>
+                <w:lang w:val="en-US" w:eastAsia="en-US"/>
+              </w:rPr>
+              <w:t xml:space="preserve">FJ231138 Laguna </w:t>
+            </w:r>
+            <w:proofErr w:type="spellStart"/>
+            <w:r>
+              <w:rPr>
+                <w:rFonts w:ascii="Times New Roman" w:eastAsia="AR PL UMing HK" w:hAnsi="Times New Roman" w:cs="Times New Roman"/>
+                <w:sz w:val="20"/>
+                <w:szCs w:val="20"/>
+                <w:lang w:val="en-US" w:eastAsia="en-US"/>
+              </w:rPr>
+              <w:t>Lejía</w:t>
+            </w:r>
+            <w:proofErr w:type="spellEnd"/>
+            <w:r>
+              <w:rPr>
+                <w:rFonts w:ascii="Times New Roman" w:eastAsia="AR PL UMing HK" w:hAnsi="Times New Roman" w:cs="Times New Roman"/>
+                <w:sz w:val="20"/>
+                <w:szCs w:val="20"/>
+                <w:lang w:val="en-US" w:eastAsia="en-US"/>
+              </w:rPr>
+              <w:t xml:space="preserve"> (57.7)</w:t>
+            </w:r>
+          </w:p>
+          <w:p>
+            <w:pPr>
+              <w:suppressAutoHyphens w:val="0"/>
+              <w:autoSpaceDE w:val="0"/>
+              <w:autoSpaceDN w:val="0"/>
+              <w:adjustRightInd w:val="0"/>
+              <w:spacing w:after="0" w:line="240" w:lineRule="auto"/>
+              <w:rPr>
+                <w:rFonts w:ascii="Times New Roman" w:eastAsia="AR PL UMing HK" w:hAnsi="Times New Roman" w:cs="Times New Roman"/>
+                <w:sz w:val="20"/>
+                <w:szCs w:val="20"/>
+                <w:lang w:val="en-US" w:eastAsia="en-US"/>
+              </w:rPr>
+            </w:pPr>
+            <w:r>
+              <w:rPr>
+                <w:rFonts w:ascii="Times New Roman" w:eastAsia="AR PL UMing HK" w:hAnsi="Times New Roman" w:cs="Times New Roman"/>
+                <w:sz w:val="20"/>
+                <w:szCs w:val="20"/>
+                <w:lang w:val="en-US" w:eastAsia="en-US"/>
+              </w:rPr>
+              <w:t xml:space="preserve">FM210971 Lake </w:t>
+            </w:r>
+            <w:proofErr w:type="spellStart"/>
+            <w:r>
+              <w:rPr>
+                <w:rFonts w:ascii="Times New Roman" w:eastAsia="AR PL UMing HK" w:hAnsi="Times New Roman" w:cs="Times New Roman"/>
+                <w:sz w:val="20"/>
+                <w:szCs w:val="20"/>
+                <w:lang w:val="en-US" w:eastAsia="en-US"/>
+              </w:rPr>
+              <w:t>Shangmatala</w:t>
+            </w:r>
+            <w:proofErr w:type="spellEnd"/>
+            <w:r>
+              <w:rPr>
+                <w:rFonts w:ascii="Times New Roman" w:eastAsia="AR PL UMing HK" w:hAnsi="Times New Roman" w:cs="Times New Roman"/>
+                <w:sz w:val="20"/>
+                <w:szCs w:val="20"/>
+                <w:lang w:val="en-US" w:eastAsia="en-US"/>
+              </w:rPr>
+              <w:t xml:space="preserve"> (22.5)</w:t>
+            </w:r>
+          </w:p>
+          <w:p>
+            <w:pPr>
+              <w:suppressAutoHyphens w:val="0"/>
+              <w:autoSpaceDE w:val="0"/>
+              <w:autoSpaceDN w:val="0"/>
+              <w:adjustRightInd w:val="0"/>
+              <w:spacing w:after="0" w:line="240" w:lineRule="auto"/>
+              <w:rPr>
+                <w:rFonts w:ascii="Times New Roman" w:eastAsia="AR PL UMing HK" w:hAnsi="Times New Roman" w:cs="Times New Roman"/>
+                <w:sz w:val="20"/>
+                <w:szCs w:val="20"/>
+                <w:lang w:val="en-US" w:eastAsia="en-US"/>
+              </w:rPr>
+            </w:pPr>
+            <w:r>
+              <w:rPr>
+                <w:rFonts w:ascii="Times New Roman" w:eastAsia="AR PL UMing HK" w:hAnsi="Times New Roman" w:cs="Times New Roman"/>
+                <w:sz w:val="20"/>
+                <w:szCs w:val="20"/>
+                <w:lang w:val="en-US" w:eastAsia="en-US"/>
+              </w:rPr>
+              <w:t xml:space="preserve">AF142888 </w:t>
+            </w:r>
+            <w:proofErr w:type="spellStart"/>
+            <w:r>
+              <w:rPr>
+                <w:rFonts w:ascii="Times New Roman" w:eastAsia="AR PL UMing HK" w:hAnsi="Times New Roman" w:cs="Times New Roman"/>
+                <w:sz w:val="20"/>
+                <w:szCs w:val="20"/>
+                <w:lang w:val="en-US" w:eastAsia="en-US"/>
+              </w:rPr>
+              <w:t>Ekho</w:t>
+            </w:r>
+            <w:proofErr w:type="spellEnd"/>
+            <w:r>
+              <w:rPr>
+                <w:rFonts w:ascii="Times New Roman" w:eastAsia="AR PL UMing HK" w:hAnsi="Times New Roman" w:cs="Times New Roman"/>
+                <w:sz w:val="20"/>
+                <w:szCs w:val="20"/>
+                <w:lang w:val="en-US" w:eastAsia="en-US"/>
+              </w:rPr>
+              <w:t xml:space="preserve"> Lake (14.8)</w:t>
+            </w:r>
+          </w:p>
+          <w:p>
+            <w:pPr>
+              <w:suppressAutoHyphens w:val="0"/>
+              <w:autoSpaceDE w:val="0"/>
+              <w:autoSpaceDN w:val="0"/>
+              <w:adjustRightInd w:val="0"/>
+              <w:spacing w:after="0" w:line="240" w:lineRule="auto"/>
+              <w:rPr>
+                <w:rFonts w:ascii="Times New Roman" w:eastAsia="AR PL UMing HK" w:hAnsi="Times New Roman" w:cs="Times New Roman"/>
+                <w:sz w:val="20"/>
+                <w:szCs w:val="20"/>
+                <w:lang w:val="en-US" w:eastAsia="en-US"/>
+              </w:rPr>
+            </w:pPr>
+            <w:r>
+              <w:rPr>
+                <w:rFonts w:ascii="Times New Roman" w:eastAsia="AR PL UMing HK" w:hAnsi="Times New Roman" w:cs="Times New Roman"/>
+                <w:sz w:val="20"/>
+                <w:szCs w:val="20"/>
+                <w:lang w:val="en-US" w:eastAsia="en-US"/>
+              </w:rPr>
+              <w:t>DQ909718 Hydrothermal vent (2.7)</w:t>
+            </w:r>
+          </w:p>
+          <w:p>
+            <w:pPr>
+              <w:suppressAutoHyphens w:val="0"/>
+              <w:autoSpaceDE w:val="0"/>
+              <w:autoSpaceDN w:val="0"/>
+              <w:adjustRightInd w:val="0"/>
+              <w:spacing w:after="0" w:line="240" w:lineRule="auto"/>
+              <w:rPr>
+                <w:rFonts w:ascii="Times New Roman" w:eastAsia="AR PL UMing HK" w:hAnsi="Times New Roman" w:cs="Times New Roman"/>
+                <w:sz w:val="20"/>
+                <w:szCs w:val="20"/>
+                <w:lang w:val="en-US" w:eastAsia="en-US"/>
+              </w:rPr>
+            </w:pPr>
+            <w:r>
+              <w:rPr>
+                <w:rFonts w:ascii="Times New Roman" w:eastAsia="AR PL UMing HK" w:hAnsi="Times New Roman" w:cs="Times New Roman"/>
+                <w:sz w:val="20"/>
+                <w:szCs w:val="20"/>
+                <w:lang w:val="en-US" w:eastAsia="en-US"/>
+              </w:rPr>
+              <w:t>HM973420 oil reservoir (1.1)</w:t>
+            </w:r>
+          </w:p>
+          <w:p>
+            <w:pPr>
+              <w:suppressAutoHyphens w:val="0"/>
+              <w:autoSpaceDE w:val="0"/>
+              <w:autoSpaceDN w:val="0"/>
+              <w:adjustRightInd w:val="0"/>
+              <w:spacing w:after="0" w:line="240" w:lineRule="auto"/>
+              <w:rPr>
+                <w:rFonts w:ascii="Times New Roman" w:eastAsia="AR PL UMing HK" w:hAnsi="Times New Roman" w:cs="Times New Roman"/>
+                <w:sz w:val="20"/>
+                <w:szCs w:val="20"/>
+                <w:lang w:val="en-US" w:eastAsia="en-US"/>
+              </w:rPr>
+            </w:pPr>
+            <w:r>
+              <w:rPr>
+                <w:rFonts w:ascii="Times New Roman" w:eastAsia="AR PL UMing HK" w:hAnsi="Times New Roman" w:cs="Times New Roman"/>
+                <w:sz w:val="20"/>
+                <w:szCs w:val="20"/>
+                <w:lang w:val="en-US" w:eastAsia="en-US"/>
+              </w:rPr>
+              <w:t>AB546068 oil well head (0.5)</w:t>
+            </w:r>
+          </w:p>
+          <w:p>
+            <w:pPr>
+              <w:suppressAutoHyphens w:val="0"/>
+              <w:autoSpaceDE w:val="0"/>
+              <w:autoSpaceDN w:val="0"/>
+              <w:adjustRightInd w:val="0"/>
+              <w:spacing w:after="0" w:line="240" w:lineRule="auto"/>
+              <w:rPr>
+                <w:rFonts w:ascii="Times New Roman" w:eastAsia="AR PL UMing HK" w:hAnsi="Times New Roman" w:cs="Times New Roman"/>
+                <w:sz w:val="20"/>
+                <w:szCs w:val="20"/>
+                <w:lang w:val="en-US" w:eastAsia="en-US"/>
+              </w:rPr>
+            </w:pPr>
+            <w:r>
+              <w:rPr>
+                <w:rFonts w:ascii="Times New Roman" w:eastAsia="AR PL UMing HK" w:hAnsi="Times New Roman" w:cs="Times New Roman"/>
+                <w:sz w:val="20"/>
+                <w:szCs w:val="20"/>
+                <w:lang w:val="en-US" w:eastAsia="en-US"/>
+              </w:rPr>
+              <w:t>GU196243 anaerobic digester (0.5)</w:t>
+            </w:r>
           </w:p>
         </w:tc>
         <w:tc>
@@ -6342,6 +6954,14 @@
                 <w:szCs w:val="20"/>
               </w:rPr>
             </w:pPr>
+            <w:r>
+              <w:rPr>
+                <w:rFonts w:ascii="Times New Roman" w:hAnsi="Times New Roman"/>
+                <w:sz w:val="20"/>
+                <w:szCs w:val="20"/>
+              </w:rPr>
+              <w:t>Originally cloned from bovine rumen fluid sample</w:t>
+            </w:r>
           </w:p>
         </w:tc>
         <w:tc>
@@ -6375,41 +6995,21 @@
         <w:tc>
           <w:tcPr>
             <w:tcW w:w="1150" w:type="dxa"/>
-            <w:tcBorders>
-              <w:left w:val="single" w:sz="4" w:space="0" w:color="000000"/>
-              <w:bottom w:val="single" w:sz="4" w:space="0" w:color="000000"/>
-            </w:tcBorders>
-            <w:textDirection w:val="btLr"/>
-          </w:tcPr>
-          <w:p>
-            <w:pPr>
-              <w:snapToGrid w:val="0"/>
-              <w:spacing w:after="0" w:line="100" w:lineRule="atLeast"/>
-              <w:ind w:left="113" w:right="113"/>
-              <w:rPr>
-                <w:rFonts w:ascii="Times New Roman" w:hAnsi="Times New Roman" w:cs="Times New Roman"/>
-                <w:sz w:val="20"/>
-                <w:szCs w:val="20"/>
-              </w:rPr>
-            </w:pPr>
-            <w:proofErr w:type="spellStart"/>
-            <w:r>
-              <w:rPr>
-                <w:rFonts w:ascii="Times New Roman" w:hAnsi="Times New Roman" w:cs="Times New Roman"/>
-                <w:sz w:val="20"/>
-                <w:szCs w:val="20"/>
-              </w:rPr>
-              <w:t>Chlamydiae</w:t>
-            </w:r>
-            <w:proofErr w:type="spellEnd"/>
-            <w:r>
-              <w:rPr>
-                <w:rFonts w:ascii="Times New Roman" w:hAnsi="Times New Roman" w:cs="Times New Roman"/>
-                <w:sz w:val="20"/>
-                <w:szCs w:val="20"/>
-              </w:rPr>
-              <w:t xml:space="preserve"> (0.03)</w:t>
-            </w:r>
+            <w:vMerge w:val="restart"/>
+            <w:tcBorders>
+              <w:left w:val="single" w:sz="4" w:space="0" w:color="000000"/>
+            </w:tcBorders>
+          </w:tcPr>
+          <w:p>
+            <w:pPr>
+              <w:snapToGrid w:val="0"/>
+              <w:spacing w:after="0" w:line="100" w:lineRule="atLeast"/>
+              <w:rPr>
+                <w:rFonts w:ascii="Times New Roman" w:hAnsi="Times New Roman" w:cs="Times New Roman"/>
+                <w:sz w:val="20"/>
+                <w:szCs w:val="20"/>
+              </w:rPr>
+            </w:pPr>
           </w:p>
         </w:tc>
         <w:tc>
@@ -6431,16 +7031,14 @@
                 <w:szCs w:val="20"/>
               </w:rPr>
             </w:pPr>
-            <w:proofErr w:type="spellStart"/>
-            <w:r>
-              <w:rPr>
-                <w:rFonts w:ascii="Times New Roman" w:hAnsi="Times New Roman" w:cs="Times New Roman"/>
-                <w:sz w:val="20"/>
-                <w:szCs w:val="20"/>
-              </w:rPr>
-              <w:t>Chlamydiae</w:t>
-            </w:r>
-            <w:proofErr w:type="spellEnd"/>
+            <w:r>
+              <w:rPr>
+                <w:rFonts w:ascii="Times New Roman" w:hAnsi="Times New Roman" w:cs="Times New Roman"/>
+                <w:sz w:val="20"/>
+                <w:szCs w:val="20"/>
+              </w:rPr>
+              <w:t>OD1 (3.0)</w:t>
+            </w:r>
           </w:p>
         </w:tc>
         <w:tc>
@@ -6454,32 +7052,963 @@
           </w:tcPr>
           <w:p>
             <w:pPr>
-              <w:snapToGrid w:val="0"/>
-              <w:spacing w:after="0" w:line="100" w:lineRule="atLeast"/>
-              <w:rPr>
-                <w:rFonts w:ascii="Times New Roman" w:hAnsi="Times New Roman"/>
-                <w:sz w:val="20"/>
-                <w:szCs w:val="20"/>
-              </w:rPr>
-            </w:pPr>
-            <w:r>
-              <w:rPr>
-                <w:rFonts w:ascii="Times New Roman" w:hAnsi="Times New Roman"/>
-                <w:sz w:val="20"/>
-                <w:szCs w:val="20"/>
-              </w:rPr>
-              <w:t xml:space="preserve">unclassified </w:t>
-            </w:r>
-            <w:proofErr w:type="spellStart"/>
-            <w:r>
-              <w:rPr>
-                <w:rFonts w:ascii="Times New Roman" w:hAnsi="Times New Roman"/>
-                <w:sz w:val="20"/>
-                <w:szCs w:val="20"/>
-              </w:rPr>
-              <w:t>chlamydiales</w:t>
-            </w:r>
-            <w:proofErr w:type="spellEnd"/>
+              <w:suppressAutoHyphens w:val="0"/>
+              <w:autoSpaceDE w:val="0"/>
+              <w:autoSpaceDN w:val="0"/>
+              <w:adjustRightInd w:val="0"/>
+              <w:spacing w:after="0" w:line="240" w:lineRule="auto"/>
+              <w:rPr>
+                <w:rFonts w:ascii="Times New Roman" w:eastAsia="AR PL UMing HK" w:hAnsi="Times New Roman" w:cs="Times New Roman"/>
+                <w:sz w:val="20"/>
+                <w:szCs w:val="20"/>
+                <w:lang w:val="en-US" w:eastAsia="en-US"/>
+              </w:rPr>
+            </w:pPr>
+            <w:r>
+              <w:rPr>
+                <w:rFonts w:ascii="Times New Roman" w:eastAsia="AR PL UMing HK" w:hAnsi="Times New Roman" w:cs="Times New Roman"/>
+                <w:sz w:val="20"/>
+                <w:szCs w:val="20"/>
+                <w:lang w:val="en-US" w:eastAsia="en-US"/>
+              </w:rPr>
+              <w:t>DQ521564 Lake Vida (36)</w:t>
+            </w:r>
+          </w:p>
+          <w:p>
+            <w:pPr>
+              <w:suppressAutoHyphens w:val="0"/>
+              <w:autoSpaceDE w:val="0"/>
+              <w:autoSpaceDN w:val="0"/>
+              <w:adjustRightInd w:val="0"/>
+              <w:spacing w:after="0" w:line="240" w:lineRule="auto"/>
+              <w:rPr>
+                <w:rFonts w:ascii="Times New Roman" w:eastAsia="AR PL UMing HK" w:hAnsi="Times New Roman" w:cs="Times New Roman"/>
+                <w:sz w:val="20"/>
+                <w:szCs w:val="20"/>
+                <w:lang w:val="en-US" w:eastAsia="en-US"/>
+              </w:rPr>
+            </w:pPr>
+            <w:r>
+              <w:rPr>
+                <w:rFonts w:ascii="Times New Roman" w:eastAsia="AR PL UMing HK" w:hAnsi="Times New Roman" w:cs="Times New Roman"/>
+                <w:sz w:val="20"/>
+                <w:szCs w:val="20"/>
+                <w:lang w:val="en-US" w:eastAsia="en-US"/>
+              </w:rPr>
+              <w:t xml:space="preserve">JN454910 </w:t>
+            </w:r>
+            <w:proofErr w:type="spellStart"/>
+            <w:r>
+              <w:rPr>
+                <w:rFonts w:ascii="Times New Roman" w:eastAsia="AR PL UMing HK" w:hAnsi="Times New Roman" w:cs="Times New Roman"/>
+                <w:sz w:val="20"/>
+                <w:szCs w:val="20"/>
+                <w:lang w:val="en-US" w:eastAsia="en-US"/>
+              </w:rPr>
+              <w:t>h</w:t>
+            </w:r>
+            <w:r>
+              <w:rPr>
+                <w:rFonts w:ascii="Times New Roman" w:eastAsia="AR PL UMing HK" w:hAnsi="Times New Roman" w:cs="Times New Roman"/>
+                <w:sz w:val="20"/>
+                <w:szCs w:val="20"/>
+                <w:lang w:val="en-US" w:eastAsia="en-US"/>
+              </w:rPr>
+              <w:t>ypersaline</w:t>
+            </w:r>
+            <w:proofErr w:type="spellEnd"/>
+            <w:r>
+              <w:rPr>
+                <w:rFonts w:ascii="Times New Roman" w:eastAsia="AR PL UMing HK" w:hAnsi="Times New Roman" w:cs="Times New Roman"/>
+                <w:sz w:val="20"/>
+                <w:szCs w:val="20"/>
+                <w:lang w:val="en-US" w:eastAsia="en-US"/>
+              </w:rPr>
+              <w:t xml:space="preserve"> mat (5.7)</w:t>
+            </w:r>
+          </w:p>
+          <w:p>
+            <w:pPr>
+              <w:suppressAutoHyphens w:val="0"/>
+              <w:autoSpaceDE w:val="0"/>
+              <w:autoSpaceDN w:val="0"/>
+              <w:adjustRightInd w:val="0"/>
+              <w:spacing w:after="0" w:line="240" w:lineRule="auto"/>
+              <w:rPr>
+                <w:rFonts w:ascii="Times New Roman" w:eastAsia="AR PL UMing HK" w:hAnsi="Times New Roman" w:cs="Times New Roman"/>
+                <w:sz w:val="20"/>
+                <w:szCs w:val="20"/>
+                <w:lang w:val="en-US" w:eastAsia="en-US"/>
+              </w:rPr>
+            </w:pPr>
+            <w:r>
+              <w:rPr>
+                <w:rFonts w:ascii="Times New Roman" w:eastAsia="AR PL UMing HK" w:hAnsi="Times New Roman" w:cs="Times New Roman"/>
+                <w:sz w:val="20"/>
+                <w:szCs w:val="20"/>
+                <w:lang w:val="en-US" w:eastAsia="en-US"/>
+              </w:rPr>
+              <w:t xml:space="preserve">EU050865 </w:t>
+            </w:r>
+            <w:proofErr w:type="spellStart"/>
+            <w:r>
+              <w:rPr>
+                <w:rFonts w:ascii="Times New Roman" w:eastAsia="AR PL UMing HK" w:hAnsi="Times New Roman" w:cs="Times New Roman"/>
+                <w:sz w:val="20"/>
+                <w:szCs w:val="20"/>
+                <w:lang w:val="en-US" w:eastAsia="en-US"/>
+              </w:rPr>
+              <w:t>Artic</w:t>
+            </w:r>
+            <w:proofErr w:type="spellEnd"/>
+            <w:r>
+              <w:rPr>
+                <w:rFonts w:ascii="Times New Roman" w:eastAsia="AR PL UMing HK" w:hAnsi="Times New Roman" w:cs="Times New Roman"/>
+                <w:sz w:val="20"/>
+                <w:szCs w:val="20"/>
+                <w:lang w:val="en-US" w:eastAsia="en-US"/>
+              </w:rPr>
+              <w:t xml:space="preserve"> Sediment (4.6)</w:t>
+            </w:r>
+          </w:p>
+          <w:p>
+            <w:pPr>
+              <w:suppressAutoHyphens w:val="0"/>
+              <w:autoSpaceDE w:val="0"/>
+              <w:autoSpaceDN w:val="0"/>
+              <w:adjustRightInd w:val="0"/>
+              <w:spacing w:after="0" w:line="240" w:lineRule="auto"/>
+              <w:rPr>
+                <w:rFonts w:ascii="Times New Roman" w:eastAsia="AR PL UMing HK" w:hAnsi="Times New Roman" w:cs="Times New Roman"/>
+                <w:sz w:val="20"/>
+                <w:szCs w:val="20"/>
+                <w:lang w:val="en-US" w:eastAsia="en-US"/>
+              </w:rPr>
+            </w:pPr>
+            <w:r>
+              <w:rPr>
+                <w:rFonts w:ascii="Times New Roman" w:eastAsia="AR PL UMing HK" w:hAnsi="Times New Roman" w:cs="Times New Roman"/>
+                <w:sz w:val="20"/>
+                <w:szCs w:val="20"/>
+                <w:lang w:val="en-US" w:eastAsia="en-US"/>
+              </w:rPr>
+              <w:t>JF743552 Marine sediments (3.4)</w:t>
+            </w:r>
+          </w:p>
+          <w:p>
+            <w:pPr>
+              <w:suppressAutoHyphens w:val="0"/>
+              <w:autoSpaceDE w:val="0"/>
+              <w:autoSpaceDN w:val="0"/>
+              <w:adjustRightInd w:val="0"/>
+              <w:spacing w:after="0" w:line="240" w:lineRule="auto"/>
+              <w:rPr>
+                <w:rFonts w:ascii="Times New Roman" w:eastAsia="AR PL UMing HK" w:hAnsi="Times New Roman" w:cs="Times New Roman"/>
+                <w:sz w:val="20"/>
+                <w:szCs w:val="20"/>
+                <w:lang w:val="en-US" w:eastAsia="en-US"/>
+              </w:rPr>
+            </w:pPr>
+            <w:r>
+              <w:rPr>
+                <w:rFonts w:ascii="Times New Roman" w:eastAsia="AR PL UMing HK" w:hAnsi="Times New Roman" w:cs="Times New Roman"/>
+                <w:sz w:val="20"/>
+                <w:szCs w:val="20"/>
+                <w:lang w:val="en-US" w:eastAsia="en-US"/>
+              </w:rPr>
+              <w:t xml:space="preserve">GU197432 </w:t>
+            </w:r>
+            <w:proofErr w:type="spellStart"/>
+            <w:r>
+              <w:rPr>
+                <w:rFonts w:ascii="Times New Roman" w:eastAsia="AR PL UMing HK" w:hAnsi="Times New Roman" w:cs="Times New Roman"/>
+                <w:sz w:val="20"/>
+                <w:szCs w:val="20"/>
+                <w:lang w:val="en-US" w:eastAsia="en-US"/>
+              </w:rPr>
+              <w:t>Endosymbionts</w:t>
+            </w:r>
+            <w:proofErr w:type="spellEnd"/>
+            <w:r>
+              <w:rPr>
+                <w:rFonts w:ascii="Times New Roman" w:eastAsia="AR PL UMing HK" w:hAnsi="Times New Roman" w:cs="Times New Roman"/>
+                <w:sz w:val="20"/>
+                <w:szCs w:val="20"/>
+                <w:lang w:val="en-US" w:eastAsia="en-US"/>
+              </w:rPr>
+              <w:t xml:space="preserve"> (3.4)</w:t>
+            </w:r>
+          </w:p>
+          <w:p>
+            <w:pPr>
+              <w:suppressAutoHyphens w:val="0"/>
+              <w:autoSpaceDE w:val="0"/>
+              <w:autoSpaceDN w:val="0"/>
+              <w:adjustRightInd w:val="0"/>
+              <w:spacing w:after="0" w:line="240" w:lineRule="auto"/>
+              <w:rPr>
+                <w:rFonts w:ascii="Times New Roman" w:eastAsia="AR PL UMing HK" w:hAnsi="Times New Roman" w:cs="Times New Roman"/>
+                <w:sz w:val="20"/>
+                <w:szCs w:val="20"/>
+                <w:lang w:val="en-US" w:eastAsia="en-US"/>
+              </w:rPr>
+            </w:pPr>
+            <w:r>
+              <w:rPr>
+                <w:rFonts w:ascii="Times New Roman" w:eastAsia="AR PL UMing HK" w:hAnsi="Times New Roman" w:cs="Times New Roman"/>
+                <w:sz w:val="20"/>
+                <w:szCs w:val="20"/>
+                <w:lang w:val="en-US" w:eastAsia="en-US"/>
+              </w:rPr>
+              <w:t xml:space="preserve">JN408878 soil </w:t>
+            </w:r>
+            <w:proofErr w:type="spellStart"/>
+            <w:r>
+              <w:rPr>
+                <w:rFonts w:ascii="Times New Roman" w:eastAsia="AR PL UMing HK" w:hAnsi="Times New Roman" w:cs="Times New Roman"/>
+                <w:sz w:val="20"/>
+                <w:szCs w:val="20"/>
+                <w:lang w:val="en-US" w:eastAsia="en-US"/>
+              </w:rPr>
+              <w:t>rhizosphere</w:t>
+            </w:r>
+            <w:proofErr w:type="spellEnd"/>
+            <w:r>
+              <w:rPr>
+                <w:rFonts w:ascii="Times New Roman" w:eastAsia="AR PL UMing HK" w:hAnsi="Times New Roman" w:cs="Times New Roman"/>
+                <w:sz w:val="20"/>
+                <w:szCs w:val="20"/>
+                <w:lang w:val="en-US" w:eastAsia="en-US"/>
+              </w:rPr>
+              <w:t xml:space="preserve"> (2.3)</w:t>
+            </w:r>
+          </w:p>
+          <w:p>
+            <w:pPr>
+              <w:suppressAutoHyphens w:val="0"/>
+              <w:autoSpaceDE w:val="0"/>
+              <w:autoSpaceDN w:val="0"/>
+              <w:adjustRightInd w:val="0"/>
+              <w:spacing w:after="0" w:line="240" w:lineRule="auto"/>
+              <w:rPr>
+                <w:rFonts w:ascii="Times New Roman" w:eastAsia="AR PL UMing HK" w:hAnsi="Times New Roman" w:cs="Times New Roman"/>
+                <w:sz w:val="20"/>
+                <w:szCs w:val="20"/>
+                <w:lang w:val="en-US" w:eastAsia="en-US"/>
+              </w:rPr>
+            </w:pPr>
+            <w:r>
+              <w:rPr>
+                <w:rFonts w:ascii="Times New Roman" w:eastAsia="AR PL UMing HK" w:hAnsi="Times New Roman" w:cs="Times New Roman"/>
+                <w:sz w:val="20"/>
+                <w:szCs w:val="20"/>
+                <w:lang w:val="en-US" w:eastAsia="en-US"/>
+              </w:rPr>
+              <w:t xml:space="preserve">JN440560 </w:t>
+            </w:r>
+            <w:proofErr w:type="spellStart"/>
+            <w:r>
+              <w:rPr>
+                <w:rFonts w:ascii="Times New Roman" w:eastAsia="AR PL UMing HK" w:hAnsi="Times New Roman" w:cs="Times New Roman"/>
+                <w:sz w:val="20"/>
+                <w:szCs w:val="20"/>
+                <w:lang w:val="en-US" w:eastAsia="en-US"/>
+              </w:rPr>
+              <w:t>hypersaline</w:t>
+            </w:r>
+            <w:proofErr w:type="spellEnd"/>
+            <w:r>
+              <w:rPr>
+                <w:rFonts w:ascii="Times New Roman" w:eastAsia="AR PL UMing HK" w:hAnsi="Times New Roman" w:cs="Times New Roman"/>
+                <w:sz w:val="20"/>
+                <w:szCs w:val="20"/>
+                <w:lang w:val="en-US" w:eastAsia="en-US"/>
+              </w:rPr>
+              <w:t xml:space="preserve"> mat (2.3)</w:t>
+            </w:r>
+          </w:p>
+          <w:p>
+            <w:pPr>
+              <w:suppressAutoHyphens w:val="0"/>
+              <w:autoSpaceDE w:val="0"/>
+              <w:autoSpaceDN w:val="0"/>
+              <w:adjustRightInd w:val="0"/>
+              <w:spacing w:after="0" w:line="240" w:lineRule="auto"/>
+              <w:rPr>
+                <w:rFonts w:ascii="Times New Roman" w:eastAsia="AR PL UMing HK" w:hAnsi="Times New Roman" w:cs="Times New Roman"/>
+                <w:sz w:val="20"/>
+                <w:szCs w:val="20"/>
+                <w:lang w:val="en-US" w:eastAsia="en-US"/>
+              </w:rPr>
+            </w:pPr>
+            <w:r>
+              <w:rPr>
+                <w:rFonts w:ascii="Times New Roman" w:eastAsia="AR PL UMing HK" w:hAnsi="Times New Roman" w:cs="Times New Roman"/>
+                <w:sz w:val="20"/>
+                <w:szCs w:val="20"/>
+                <w:lang w:val="en-US" w:eastAsia="en-US"/>
+              </w:rPr>
+              <w:t xml:space="preserve">AY862782 Lake </w:t>
+            </w:r>
+            <w:proofErr w:type="spellStart"/>
+            <w:r>
+              <w:rPr>
+                <w:rFonts w:ascii="Times New Roman" w:eastAsia="AR PL UMing HK" w:hAnsi="Times New Roman" w:cs="Times New Roman"/>
+                <w:sz w:val="20"/>
+                <w:szCs w:val="20"/>
+                <w:lang w:val="en-US" w:eastAsia="en-US"/>
+              </w:rPr>
+              <w:t>Tebenquiche</w:t>
+            </w:r>
+            <w:proofErr w:type="spellEnd"/>
+            <w:r>
+              <w:rPr>
+                <w:rFonts w:ascii="Times New Roman" w:eastAsia="AR PL UMing HK" w:hAnsi="Times New Roman" w:cs="Times New Roman"/>
+                <w:sz w:val="20"/>
+                <w:szCs w:val="20"/>
+                <w:lang w:val="en-US" w:eastAsia="en-US"/>
+              </w:rPr>
+              <w:t xml:space="preserve"> (2.3)</w:t>
+            </w:r>
+          </w:p>
+          <w:p>
+            <w:pPr>
+              <w:suppressAutoHyphens w:val="0"/>
+              <w:autoSpaceDE w:val="0"/>
+              <w:autoSpaceDN w:val="0"/>
+              <w:adjustRightInd w:val="0"/>
+              <w:spacing w:after="0" w:line="240" w:lineRule="auto"/>
+              <w:rPr>
+                <w:rFonts w:ascii="Times New Roman" w:eastAsia="AR PL UMing HK" w:hAnsi="Times New Roman" w:cs="Times New Roman"/>
+                <w:sz w:val="20"/>
+                <w:szCs w:val="20"/>
+                <w:lang w:val="en-US" w:eastAsia="en-US"/>
+              </w:rPr>
+            </w:pPr>
+            <w:r>
+              <w:rPr>
+                <w:rFonts w:ascii="Times New Roman" w:eastAsia="AR PL UMing HK" w:hAnsi="Times New Roman" w:cs="Times New Roman"/>
+                <w:sz w:val="20"/>
+                <w:szCs w:val="20"/>
+                <w:lang w:val="en-US" w:eastAsia="en-US"/>
+              </w:rPr>
+              <w:t>AF419697 hydrothermal sediment (2.3)</w:t>
+            </w:r>
+          </w:p>
+          <w:p>
+            <w:pPr>
+              <w:suppressAutoHyphens w:val="0"/>
+              <w:autoSpaceDE w:val="0"/>
+              <w:autoSpaceDN w:val="0"/>
+              <w:adjustRightInd w:val="0"/>
+              <w:spacing w:after="0" w:line="240" w:lineRule="auto"/>
+              <w:rPr>
+                <w:rFonts w:ascii="Times New Roman" w:eastAsia="AR PL UMing HK" w:hAnsi="Times New Roman" w:cs="Times New Roman"/>
+                <w:sz w:val="20"/>
+                <w:szCs w:val="20"/>
+                <w:lang w:val="en-US" w:eastAsia="en-US"/>
+              </w:rPr>
+            </w:pPr>
+            <w:r>
+              <w:rPr>
+                <w:rFonts w:ascii="Times New Roman" w:eastAsia="AR PL UMing HK" w:hAnsi="Times New Roman" w:cs="Times New Roman"/>
+                <w:sz w:val="20"/>
+                <w:szCs w:val="20"/>
+                <w:lang w:val="en-US" w:eastAsia="en-US"/>
+              </w:rPr>
+              <w:t>HM481393</w:t>
+            </w:r>
+            <w:r>
+              <w:rPr>
+                <w:rFonts w:ascii="Times New Roman" w:eastAsia="AR PL UMing HK" w:hAnsi="Times New Roman" w:cs="Times New Roman"/>
+                <w:sz w:val="20"/>
+                <w:szCs w:val="20"/>
+                <w:lang w:val="en-US" w:eastAsia="en-US"/>
+              </w:rPr>
+              <w:t xml:space="preserve"> contaminated water (2.3)</w:t>
+            </w:r>
+          </w:p>
+          <w:p>
+            <w:pPr>
+              <w:suppressAutoHyphens w:val="0"/>
+              <w:autoSpaceDE w:val="0"/>
+              <w:autoSpaceDN w:val="0"/>
+              <w:adjustRightInd w:val="0"/>
+              <w:spacing w:after="0" w:line="240" w:lineRule="auto"/>
+              <w:rPr>
+                <w:rFonts w:ascii="Times New Roman" w:eastAsia="AR PL UMing HK" w:hAnsi="Times New Roman" w:cs="Times New Roman"/>
+                <w:sz w:val="20"/>
+                <w:szCs w:val="20"/>
+                <w:lang w:val="en-US" w:eastAsia="en-US"/>
+              </w:rPr>
+            </w:pPr>
+            <w:r>
+              <w:rPr>
+                <w:rFonts w:ascii="Times New Roman" w:eastAsia="AR PL UMing HK" w:hAnsi="Times New Roman" w:cs="Times New Roman"/>
+                <w:sz w:val="20"/>
+                <w:szCs w:val="20"/>
+                <w:lang w:val="en-US" w:eastAsia="en-US"/>
+              </w:rPr>
+              <w:t>JN441150</w:t>
+            </w:r>
+            <w:r>
+              <w:rPr>
+                <w:rFonts w:ascii="Times New Roman" w:eastAsia="AR PL UMing HK" w:hAnsi="Times New Roman" w:cs="Times New Roman"/>
+                <w:sz w:val="20"/>
+                <w:szCs w:val="20"/>
+                <w:lang w:val="en-US" w:eastAsia="en-US"/>
+              </w:rPr>
+              <w:t xml:space="preserve"> </w:t>
+            </w:r>
+            <w:proofErr w:type="spellStart"/>
+            <w:r>
+              <w:rPr>
+                <w:rFonts w:ascii="Times New Roman" w:eastAsia="AR PL UMing HK" w:hAnsi="Times New Roman" w:cs="Times New Roman"/>
+                <w:sz w:val="20"/>
+                <w:szCs w:val="20"/>
+                <w:lang w:val="en-US" w:eastAsia="en-US"/>
+              </w:rPr>
+              <w:t>hypersaline</w:t>
+            </w:r>
+            <w:proofErr w:type="spellEnd"/>
+            <w:r>
+              <w:rPr>
+                <w:rFonts w:ascii="Times New Roman" w:eastAsia="AR PL UMing HK" w:hAnsi="Times New Roman" w:cs="Times New Roman"/>
+                <w:sz w:val="20"/>
+                <w:szCs w:val="20"/>
+                <w:lang w:val="en-US" w:eastAsia="en-US"/>
+              </w:rPr>
+              <w:t xml:space="preserve"> mat (2.3)</w:t>
+            </w:r>
+          </w:p>
+          <w:p>
+            <w:pPr>
+              <w:suppressAutoHyphens w:val="0"/>
+              <w:autoSpaceDE w:val="0"/>
+              <w:autoSpaceDN w:val="0"/>
+              <w:adjustRightInd w:val="0"/>
+              <w:spacing w:after="0" w:line="240" w:lineRule="auto"/>
+              <w:rPr>
+                <w:rFonts w:ascii="Times New Roman" w:eastAsia="AR PL UMing HK" w:hAnsi="Times New Roman" w:cs="Times New Roman"/>
+                <w:sz w:val="20"/>
+                <w:szCs w:val="20"/>
+                <w:lang w:val="en-US" w:eastAsia="en-US"/>
+              </w:rPr>
+            </w:pPr>
+            <w:r>
+              <w:rPr>
+                <w:rFonts w:ascii="Times New Roman" w:eastAsia="AR PL UMing HK" w:hAnsi="Times New Roman" w:cs="Times New Roman"/>
+                <w:sz w:val="20"/>
+                <w:szCs w:val="20"/>
+                <w:lang w:val="en-US" w:eastAsia="en-US"/>
+              </w:rPr>
+              <w:t xml:space="preserve">JN447858 </w:t>
+            </w:r>
+            <w:proofErr w:type="spellStart"/>
+            <w:r>
+              <w:rPr>
+                <w:rFonts w:ascii="Times New Roman" w:eastAsia="AR PL UMing HK" w:hAnsi="Times New Roman" w:cs="Times New Roman"/>
+                <w:sz w:val="20"/>
+                <w:szCs w:val="20"/>
+                <w:lang w:val="en-US" w:eastAsia="en-US"/>
+              </w:rPr>
+              <w:t>hypersaline</w:t>
+            </w:r>
+            <w:proofErr w:type="spellEnd"/>
+            <w:r>
+              <w:rPr>
+                <w:rFonts w:ascii="Times New Roman" w:eastAsia="AR PL UMing HK" w:hAnsi="Times New Roman" w:cs="Times New Roman"/>
+                <w:sz w:val="20"/>
+                <w:szCs w:val="20"/>
+                <w:lang w:val="en-US" w:eastAsia="en-US"/>
+              </w:rPr>
+              <w:t xml:space="preserve"> mat (2.3)</w:t>
+            </w:r>
+          </w:p>
+        </w:tc>
+        <w:tc>
+          <w:tcPr>
+            <w:tcW w:w="3960" w:type="dxa"/>
+            <w:tcBorders>
+              <w:left w:val="single" w:sz="4" w:space="0" w:color="000000"/>
+              <w:bottom w:val="single" w:sz="4" w:space="0" w:color="000000"/>
+            </w:tcBorders>
+            <w:shd w:val="clear" w:color="auto" w:fill="auto"/>
+          </w:tcPr>
+          <w:p>
+            <w:pPr>
+              <w:snapToGrid w:val="0"/>
+              <w:spacing w:after="0" w:line="100" w:lineRule="atLeast"/>
+              <w:rPr>
+                <w:rFonts w:ascii="Times New Roman" w:hAnsi="Times New Roman"/>
+                <w:sz w:val="20"/>
+                <w:szCs w:val="20"/>
+              </w:rPr>
+            </w:pPr>
+            <w:r>
+              <w:rPr>
+                <w:rFonts w:ascii="Times New Roman" w:hAnsi="Times New Roman"/>
+                <w:sz w:val="20"/>
+                <w:szCs w:val="20"/>
+              </w:rPr>
+              <w:t>Obsidian pool derived</w:t>
+            </w:r>
+          </w:p>
+        </w:tc>
+        <w:tc>
+          <w:tcPr>
+            <w:tcW w:w="1800" w:type="dxa"/>
+            <w:tcBorders>
+              <w:left w:val="single" w:sz="4" w:space="0" w:color="000000"/>
+              <w:bottom w:val="single" w:sz="4" w:space="0" w:color="000000"/>
+              <w:right w:val="single" w:sz="4" w:space="0" w:color="000000"/>
+            </w:tcBorders>
+            <w:shd w:val="clear" w:color="auto" w:fill="auto"/>
+          </w:tcPr>
+          <w:p>
+            <w:pPr>
+              <w:snapToGrid w:val="0"/>
+              <w:spacing w:after="0" w:line="100" w:lineRule="atLeast"/>
+              <w:rPr>
+                <w:rFonts w:ascii="Times New Roman" w:hAnsi="Times New Roman"/>
+                <w:sz w:val="20"/>
+                <w:szCs w:val="20"/>
+              </w:rPr>
+            </w:pPr>
+          </w:p>
+        </w:tc>
+      </w:tr>
+      <w:tr>
+        <w:trPr>
+          <w:cantSplit/>
+          <w:trHeight w:val="377"/>
+        </w:trPr>
+        <w:tc>
+          <w:tcPr>
+            <w:tcW w:w="1150" w:type="dxa"/>
+            <w:vMerge/>
+            <w:tcBorders>
+              <w:left w:val="single" w:sz="4" w:space="0" w:color="000000"/>
+            </w:tcBorders>
+          </w:tcPr>
+          <w:p>
+            <w:pPr>
+              <w:snapToGrid w:val="0"/>
+              <w:spacing w:after="0" w:line="100" w:lineRule="atLeast"/>
+              <w:rPr>
+                <w:rFonts w:ascii="Times New Roman" w:hAnsi="Times New Roman" w:cs="Times New Roman"/>
+                <w:sz w:val="20"/>
+                <w:szCs w:val="20"/>
+              </w:rPr>
+            </w:pPr>
+          </w:p>
+        </w:tc>
+        <w:tc>
+          <w:tcPr>
+            <w:tcW w:w="1800" w:type="dxa"/>
+            <w:tcBorders>
+              <w:left w:val="single" w:sz="4" w:space="0" w:color="000000"/>
+              <w:bottom w:val="single" w:sz="4" w:space="0" w:color="000000"/>
+            </w:tcBorders>
+            <w:shd w:val="clear" w:color="auto" w:fill="auto"/>
+          </w:tcPr>
+          <w:p>
+            <w:pPr>
+              <w:snapToGrid w:val="0"/>
+              <w:spacing w:after="0" w:line="100" w:lineRule="atLeast"/>
+              <w:rPr>
+                <w:rFonts w:ascii="Times New Roman" w:hAnsi="Times New Roman" w:cs="Times New Roman"/>
+                <w:sz w:val="20"/>
+                <w:szCs w:val="20"/>
+              </w:rPr>
+            </w:pPr>
+            <w:r>
+              <w:rPr>
+                <w:rFonts w:ascii="Times New Roman" w:hAnsi="Times New Roman" w:cs="Times New Roman"/>
+                <w:sz w:val="20"/>
+                <w:szCs w:val="20"/>
+              </w:rPr>
+              <w:t>TM7 (0.2)</w:t>
+            </w:r>
+          </w:p>
+        </w:tc>
+        <w:tc>
+          <w:tcPr>
+            <w:tcW w:w="4320" w:type="dxa"/>
+            <w:tcBorders>
+              <w:left w:val="single" w:sz="4" w:space="0" w:color="000000"/>
+              <w:bottom w:val="single" w:sz="4" w:space="0" w:color="000000"/>
+            </w:tcBorders>
+            <w:shd w:val="clear" w:color="auto" w:fill="auto"/>
+          </w:tcPr>
+          <w:p>
+            <w:pPr>
+              <w:snapToGrid w:val="0"/>
+              <w:spacing w:after="0" w:line="100" w:lineRule="atLeast"/>
+              <w:rPr>
+                <w:rFonts w:ascii="Times New Roman" w:hAnsi="Times New Roman"/>
+                <w:sz w:val="20"/>
+                <w:szCs w:val="20"/>
+              </w:rPr>
+            </w:pPr>
+          </w:p>
+        </w:tc>
+        <w:tc>
+          <w:tcPr>
+            <w:tcW w:w="3960" w:type="dxa"/>
+            <w:tcBorders>
+              <w:left w:val="single" w:sz="4" w:space="0" w:color="000000"/>
+              <w:bottom w:val="single" w:sz="4" w:space="0" w:color="000000"/>
+            </w:tcBorders>
+            <w:shd w:val="clear" w:color="auto" w:fill="auto"/>
+          </w:tcPr>
+          <w:p>
+            <w:pPr>
+              <w:snapToGrid w:val="0"/>
+              <w:spacing w:after="0" w:line="100" w:lineRule="atLeast"/>
+              <w:rPr>
+                <w:rFonts w:ascii="Times New Roman" w:hAnsi="Times New Roman"/>
+                <w:sz w:val="20"/>
+                <w:szCs w:val="20"/>
+              </w:rPr>
+            </w:pPr>
+          </w:p>
+        </w:tc>
+        <w:tc>
+          <w:tcPr>
+            <w:tcW w:w="1800" w:type="dxa"/>
+            <w:tcBorders>
+              <w:left w:val="single" w:sz="4" w:space="0" w:color="000000"/>
+              <w:bottom w:val="single" w:sz="4" w:space="0" w:color="000000"/>
+              <w:right w:val="single" w:sz="4" w:space="0" w:color="000000"/>
+            </w:tcBorders>
+            <w:shd w:val="clear" w:color="auto" w:fill="auto"/>
+          </w:tcPr>
+          <w:p>
+            <w:pPr>
+              <w:snapToGrid w:val="0"/>
+              <w:spacing w:after="0" w:line="100" w:lineRule="atLeast"/>
+              <w:rPr>
+                <w:rFonts w:ascii="Times New Roman" w:hAnsi="Times New Roman"/>
+                <w:sz w:val="20"/>
+                <w:szCs w:val="20"/>
+              </w:rPr>
+            </w:pPr>
+          </w:p>
+        </w:tc>
+      </w:tr>
+      <w:tr>
+        <w:trPr>
+          <w:cantSplit/>
+          <w:trHeight w:val="350"/>
+        </w:trPr>
+        <w:tc>
+          <w:tcPr>
+            <w:tcW w:w="1150" w:type="dxa"/>
+            <w:vMerge/>
+            <w:tcBorders>
+              <w:left w:val="single" w:sz="4" w:space="0" w:color="000000"/>
+            </w:tcBorders>
+          </w:tcPr>
+          <w:p>
+            <w:pPr>
+              <w:snapToGrid w:val="0"/>
+              <w:spacing w:after="0" w:line="100" w:lineRule="atLeast"/>
+              <w:rPr>
+                <w:rFonts w:ascii="Times New Roman" w:hAnsi="Times New Roman" w:cs="Times New Roman"/>
+                <w:sz w:val="20"/>
+                <w:szCs w:val="20"/>
+              </w:rPr>
+            </w:pPr>
+          </w:p>
+        </w:tc>
+        <w:tc>
+          <w:tcPr>
+            <w:tcW w:w="1800" w:type="dxa"/>
+            <w:tcBorders>
+              <w:left w:val="single" w:sz="4" w:space="0" w:color="000000"/>
+              <w:bottom w:val="single" w:sz="4" w:space="0" w:color="000000"/>
+            </w:tcBorders>
+            <w:shd w:val="clear" w:color="auto" w:fill="auto"/>
+          </w:tcPr>
+          <w:p>
+            <w:pPr>
+              <w:snapToGrid w:val="0"/>
+              <w:spacing w:after="0" w:line="100" w:lineRule="atLeast"/>
+              <w:rPr>
+                <w:rFonts w:ascii="Times New Roman" w:hAnsi="Times New Roman" w:cs="Times New Roman"/>
+                <w:sz w:val="20"/>
+                <w:szCs w:val="20"/>
+              </w:rPr>
+            </w:pPr>
+            <w:r>
+              <w:rPr>
+                <w:rFonts w:ascii="Times New Roman" w:hAnsi="Times New Roman" w:cs="Times New Roman"/>
+                <w:sz w:val="20"/>
+                <w:szCs w:val="20"/>
+              </w:rPr>
+              <w:t>SR1 (0.07)</w:t>
+            </w:r>
+          </w:p>
+        </w:tc>
+        <w:tc>
+          <w:tcPr>
+            <w:tcW w:w="4320" w:type="dxa"/>
+            <w:tcBorders>
+              <w:left w:val="single" w:sz="4" w:space="0" w:color="000000"/>
+              <w:bottom w:val="single" w:sz="4" w:space="0" w:color="000000"/>
+            </w:tcBorders>
+            <w:shd w:val="clear" w:color="auto" w:fill="auto"/>
+          </w:tcPr>
+          <w:p>
+            <w:pPr>
+              <w:snapToGrid w:val="0"/>
+              <w:spacing w:after="0" w:line="100" w:lineRule="atLeast"/>
+              <w:rPr>
+                <w:rFonts w:ascii="Times New Roman" w:hAnsi="Times New Roman"/>
+                <w:sz w:val="20"/>
+                <w:szCs w:val="20"/>
+              </w:rPr>
+            </w:pPr>
+          </w:p>
+        </w:tc>
+        <w:tc>
+          <w:tcPr>
+            <w:tcW w:w="3960" w:type="dxa"/>
+            <w:tcBorders>
+              <w:left w:val="single" w:sz="4" w:space="0" w:color="000000"/>
+              <w:bottom w:val="single" w:sz="4" w:space="0" w:color="000000"/>
+            </w:tcBorders>
+            <w:shd w:val="clear" w:color="auto" w:fill="auto"/>
+          </w:tcPr>
+          <w:p>
+            <w:pPr>
+              <w:snapToGrid w:val="0"/>
+              <w:spacing w:after="0" w:line="100" w:lineRule="atLeast"/>
+              <w:rPr>
+                <w:rFonts w:ascii="Times New Roman" w:hAnsi="Times New Roman"/>
+                <w:sz w:val="20"/>
+                <w:szCs w:val="20"/>
+              </w:rPr>
+            </w:pPr>
+          </w:p>
+        </w:tc>
+        <w:tc>
+          <w:tcPr>
+            <w:tcW w:w="1800" w:type="dxa"/>
+            <w:tcBorders>
+              <w:left w:val="single" w:sz="4" w:space="0" w:color="000000"/>
+              <w:bottom w:val="single" w:sz="4" w:space="0" w:color="000000"/>
+              <w:right w:val="single" w:sz="4" w:space="0" w:color="000000"/>
+            </w:tcBorders>
+            <w:shd w:val="clear" w:color="auto" w:fill="auto"/>
+          </w:tcPr>
+          <w:p>
+            <w:pPr>
+              <w:snapToGrid w:val="0"/>
+              <w:spacing w:after="0" w:line="100" w:lineRule="atLeast"/>
+              <w:rPr>
+                <w:rFonts w:ascii="Times New Roman" w:hAnsi="Times New Roman"/>
+                <w:sz w:val="20"/>
+                <w:szCs w:val="20"/>
+              </w:rPr>
+            </w:pPr>
+          </w:p>
+        </w:tc>
+      </w:tr>
+      <w:tr>
+        <w:trPr>
+          <w:cantSplit/>
+          <w:trHeight w:val="350"/>
+        </w:trPr>
+        <w:tc>
+          <w:tcPr>
+            <w:tcW w:w="1150" w:type="dxa"/>
+            <w:vMerge/>
+            <w:tcBorders>
+              <w:left w:val="single" w:sz="4" w:space="0" w:color="000000"/>
+            </w:tcBorders>
+          </w:tcPr>
+          <w:p>
+            <w:pPr>
+              <w:snapToGrid w:val="0"/>
+              <w:spacing w:after="0" w:line="100" w:lineRule="atLeast"/>
+              <w:rPr>
+                <w:rFonts w:ascii="Times New Roman" w:hAnsi="Times New Roman" w:cs="Times New Roman"/>
+                <w:sz w:val="20"/>
+                <w:szCs w:val="20"/>
+              </w:rPr>
+            </w:pPr>
+          </w:p>
+        </w:tc>
+        <w:tc>
+          <w:tcPr>
+            <w:tcW w:w="1800" w:type="dxa"/>
+            <w:tcBorders>
+              <w:left w:val="single" w:sz="4" w:space="0" w:color="000000"/>
+              <w:bottom w:val="single" w:sz="4" w:space="0" w:color="000000"/>
+            </w:tcBorders>
+            <w:shd w:val="clear" w:color="auto" w:fill="auto"/>
+          </w:tcPr>
+          <w:p>
+            <w:pPr>
+              <w:snapToGrid w:val="0"/>
+              <w:spacing w:after="0" w:line="100" w:lineRule="atLeast"/>
+              <w:rPr>
+                <w:rFonts w:ascii="Times New Roman" w:hAnsi="Times New Roman" w:cs="Times New Roman"/>
+                <w:sz w:val="20"/>
+                <w:szCs w:val="20"/>
+              </w:rPr>
+            </w:pPr>
+            <w:r>
+              <w:rPr>
+                <w:rFonts w:ascii="Times New Roman" w:hAnsi="Times New Roman" w:cs="Times New Roman"/>
+                <w:sz w:val="20"/>
+                <w:szCs w:val="20"/>
+              </w:rPr>
+              <w:t>Bd1-5 (0.07)</w:t>
+            </w:r>
+          </w:p>
+        </w:tc>
+        <w:tc>
+          <w:tcPr>
+            <w:tcW w:w="4320" w:type="dxa"/>
+            <w:tcBorders>
+              <w:left w:val="single" w:sz="4" w:space="0" w:color="000000"/>
+              <w:bottom w:val="single" w:sz="4" w:space="0" w:color="000000"/>
+            </w:tcBorders>
+            <w:shd w:val="clear" w:color="auto" w:fill="auto"/>
+          </w:tcPr>
+          <w:p>
+            <w:pPr>
+              <w:snapToGrid w:val="0"/>
+              <w:spacing w:after="0" w:line="100" w:lineRule="atLeast"/>
+              <w:rPr>
+                <w:rFonts w:ascii="Times New Roman" w:hAnsi="Times New Roman"/>
+                <w:sz w:val="20"/>
+                <w:szCs w:val="20"/>
+              </w:rPr>
+            </w:pPr>
+          </w:p>
+        </w:tc>
+        <w:tc>
+          <w:tcPr>
+            <w:tcW w:w="3960" w:type="dxa"/>
+            <w:tcBorders>
+              <w:left w:val="single" w:sz="4" w:space="0" w:color="000000"/>
+              <w:bottom w:val="single" w:sz="4" w:space="0" w:color="000000"/>
+            </w:tcBorders>
+            <w:shd w:val="clear" w:color="auto" w:fill="auto"/>
+          </w:tcPr>
+          <w:p>
+            <w:pPr>
+              <w:snapToGrid w:val="0"/>
+              <w:spacing w:after="0" w:line="100" w:lineRule="atLeast"/>
+              <w:rPr>
+                <w:rFonts w:ascii="Times New Roman" w:hAnsi="Times New Roman"/>
+                <w:sz w:val="20"/>
+                <w:szCs w:val="20"/>
+              </w:rPr>
+            </w:pPr>
+          </w:p>
+        </w:tc>
+        <w:tc>
+          <w:tcPr>
+            <w:tcW w:w="1800" w:type="dxa"/>
+            <w:tcBorders>
+              <w:left w:val="single" w:sz="4" w:space="0" w:color="000000"/>
+              <w:bottom w:val="single" w:sz="4" w:space="0" w:color="000000"/>
+              <w:right w:val="single" w:sz="4" w:space="0" w:color="000000"/>
+            </w:tcBorders>
+            <w:shd w:val="clear" w:color="auto" w:fill="auto"/>
+          </w:tcPr>
+          <w:p>
+            <w:pPr>
+              <w:snapToGrid w:val="0"/>
+              <w:spacing w:after="0" w:line="100" w:lineRule="atLeast"/>
+              <w:rPr>
+                <w:rFonts w:ascii="Times New Roman" w:hAnsi="Times New Roman"/>
+                <w:sz w:val="20"/>
+                <w:szCs w:val="20"/>
+              </w:rPr>
+            </w:pPr>
+          </w:p>
+        </w:tc>
+      </w:tr>
+      <w:tr>
+        <w:trPr>
+          <w:cantSplit/>
+          <w:trHeight w:val="350"/>
+        </w:trPr>
+        <w:tc>
+          <w:tcPr>
+            <w:tcW w:w="1150" w:type="dxa"/>
+            <w:vMerge/>
+            <w:tcBorders>
+              <w:left w:val="single" w:sz="4" w:space="0" w:color="000000"/>
+              <w:bottom w:val="single" w:sz="4" w:space="0" w:color="000000"/>
+            </w:tcBorders>
+          </w:tcPr>
+          <w:p>
+            <w:pPr>
+              <w:snapToGrid w:val="0"/>
+              <w:spacing w:after="0" w:line="100" w:lineRule="atLeast"/>
+              <w:rPr>
+                <w:rFonts w:ascii="Times New Roman" w:hAnsi="Times New Roman" w:cs="Times New Roman"/>
+                <w:sz w:val="20"/>
+                <w:szCs w:val="20"/>
+              </w:rPr>
+            </w:pPr>
+          </w:p>
+        </w:tc>
+        <w:tc>
+          <w:tcPr>
+            <w:tcW w:w="1800" w:type="dxa"/>
+            <w:tcBorders>
+              <w:left w:val="single" w:sz="4" w:space="0" w:color="000000"/>
+              <w:bottom w:val="single" w:sz="4" w:space="0" w:color="000000"/>
+            </w:tcBorders>
+            <w:shd w:val="clear" w:color="auto" w:fill="auto"/>
+          </w:tcPr>
+          <w:p>
+            <w:pPr>
+              <w:snapToGrid w:val="0"/>
+              <w:spacing w:after="0" w:line="100" w:lineRule="atLeast"/>
+              <w:rPr>
+                <w:rFonts w:ascii="Times New Roman" w:hAnsi="Times New Roman" w:cs="Times New Roman"/>
+                <w:sz w:val="20"/>
+                <w:szCs w:val="20"/>
+              </w:rPr>
+            </w:pPr>
+            <w:r>
+              <w:rPr>
+                <w:rFonts w:ascii="Times New Roman" w:hAnsi="Times New Roman" w:cs="Times New Roman"/>
+                <w:sz w:val="20"/>
+                <w:szCs w:val="20"/>
+              </w:rPr>
+              <w:t>Bhi80-139 (0.06)</w:t>
+            </w:r>
+          </w:p>
+        </w:tc>
+        <w:tc>
+          <w:tcPr>
+            <w:tcW w:w="4320" w:type="dxa"/>
+            <w:tcBorders>
+              <w:left w:val="single" w:sz="4" w:space="0" w:color="000000"/>
+              <w:bottom w:val="single" w:sz="4" w:space="0" w:color="000000"/>
+            </w:tcBorders>
+            <w:shd w:val="clear" w:color="auto" w:fill="auto"/>
+          </w:tcPr>
+          <w:p>
+            <w:pPr>
+              <w:snapToGrid w:val="0"/>
+              <w:spacing w:after="0" w:line="100" w:lineRule="atLeast"/>
+              <w:rPr>
+                <w:rFonts w:ascii="Times New Roman" w:hAnsi="Times New Roman"/>
+                <w:sz w:val="20"/>
+                <w:szCs w:val="20"/>
+              </w:rPr>
+            </w:pPr>
           </w:p>
         </w:tc>
         <w:tc>
@@ -6538,35 +8067,34 @@
               <w:left w:val="single" w:sz="4" w:space="0" w:color="000000"/>
               <w:bottom w:val="single" w:sz="4" w:space="0" w:color="000000"/>
             </w:tcBorders>
-            <w:textDirection w:val="btLr"/>
-          </w:tcPr>
-          <w:p>
-            <w:pPr>
-              <w:snapToGrid w:val="0"/>
-              <w:spacing w:after="0" w:line="100" w:lineRule="atLeast"/>
-              <w:ind w:left="113" w:right="113"/>
-              <w:jc w:val="right"/>
-              <w:rPr>
-                <w:rFonts w:ascii="Times New Roman" w:hAnsi="Times New Roman" w:cs="Times New Roman"/>
-                <w:sz w:val="20"/>
-                <w:szCs w:val="20"/>
-              </w:rPr>
-            </w:pPr>
-            <w:r>
-              <w:rPr>
-                <w:rFonts w:ascii="Times New Roman" w:hAnsi="Times New Roman" w:cs="Times New Roman"/>
-                <w:sz w:val="20"/>
-                <w:szCs w:val="20"/>
-              </w:rPr>
-              <w:t>candidate division</w:t>
-            </w:r>
-            <w:r>
-              <w:rPr>
-                <w:rFonts w:ascii="Times New Roman" w:hAnsi="Times New Roman" w:cs="Times New Roman"/>
-                <w:sz w:val="20"/>
-                <w:szCs w:val="20"/>
-              </w:rPr>
-              <w:t>s</w:t>
+          </w:tcPr>
+          <w:p>
+            <w:pPr>
+              <w:snapToGrid w:val="0"/>
+              <w:spacing w:after="0" w:line="100" w:lineRule="atLeast"/>
+              <w:rPr>
+                <w:rFonts w:ascii="Times New Roman" w:hAnsi="Times New Roman" w:cs="Times New Roman"/>
+                <w:sz w:val="20"/>
+                <w:szCs w:val="20"/>
+              </w:rPr>
+            </w:pPr>
+            <w:proofErr w:type="spellStart"/>
+            <w:r>
+              <w:rPr>
+                <w:rFonts w:ascii="Times New Roman" w:hAnsi="Times New Roman" w:cs="Times New Roman"/>
+                <w:sz w:val="20"/>
+                <w:szCs w:val="20"/>
+              </w:rPr>
+              <w:t>Euryarchaeota</w:t>
+            </w:r>
+            <w:proofErr w:type="spellEnd"/>
+            <w:r>
+              <w:rPr>
+                <w:rFonts w:ascii="Times New Roman" w:hAnsi="Times New Roman" w:cs="Times New Roman"/>
+                <w:sz w:val="20"/>
+                <w:szCs w:val="20"/>
+              </w:rPr>
+              <w:t xml:space="preserve"> (100)</w:t>
             </w:r>
           </w:p>
         </w:tc>
@@ -6589,21 +8117,23 @@
                 <w:szCs w:val="20"/>
               </w:rPr>
             </w:pPr>
-            <w:r>
-              <w:rPr>
-                <w:rFonts w:ascii="Times New Roman" w:hAnsi="Times New Roman" w:cs="Times New Roman"/>
-                <w:sz w:val="20"/>
-                <w:szCs w:val="20"/>
-              </w:rPr>
-              <w:t>RF3</w:t>
-            </w:r>
-            <w:r>
-              <w:rPr>
-                <w:rFonts w:ascii="Times New Roman" w:hAnsi="Times New Roman" w:cs="Times New Roman"/>
-                <w:sz w:val="20"/>
-                <w:szCs w:val="20"/>
-              </w:rPr>
-              <w:t xml:space="preserve"> (5.3)</w:t>
+            <w:proofErr w:type="spellStart"/>
+            <w:r>
+              <w:rPr>
+                <w:rFonts w:ascii="Times New Roman" w:hAnsi="Times New Roman" w:cs="Times New Roman"/>
+                <w:sz w:val="20"/>
+                <w:szCs w:val="20"/>
+              </w:rPr>
+              <w:t>Halobacteria</w:t>
+            </w:r>
+            <w:proofErr w:type="spellEnd"/>
+            <w:r>
+              <w:rPr>
+                <w:rFonts w:ascii="Times New Roman" w:hAnsi="Times New Roman" w:cs="Times New Roman"/>
+                <w:sz w:val="20"/>
+                <w:szCs w:val="20"/>
+              </w:rPr>
+              <w:t xml:space="preserve"> (100)</w:t>
             </w:r>
           </w:p>
         </w:tc>
@@ -6618,230 +8148,29 @@
           </w:tcPr>
           <w:p>
             <w:pPr>
-              <w:suppressAutoHyphens w:val="0"/>
-              <w:autoSpaceDE w:val="0"/>
-              <w:autoSpaceDN w:val="0"/>
-              <w:adjustRightInd w:val="0"/>
-              <w:spacing w:after="0" w:line="240" w:lineRule="auto"/>
-              <w:rPr>
-                <w:rFonts w:ascii="Times New Roman" w:eastAsia="AR PL UMing HK" w:hAnsi="Times New Roman" w:cs="Times New Roman"/>
-                <w:sz w:val="20"/>
-                <w:szCs w:val="20"/>
-                <w:lang w:val="en-US" w:eastAsia="en-US"/>
-              </w:rPr>
-            </w:pPr>
-            <w:r>
-              <w:rPr>
-                <w:rFonts w:ascii="Times New Roman" w:eastAsia="AR PL UMing HK" w:hAnsi="Times New Roman" w:cs="Times New Roman"/>
-                <w:sz w:val="20"/>
-                <w:szCs w:val="20"/>
-                <w:lang w:val="en-US" w:eastAsia="en-US"/>
-              </w:rPr>
-              <w:t xml:space="preserve">FJ231138 Laguna </w:t>
-            </w:r>
-            <w:proofErr w:type="spellStart"/>
-            <w:r>
-              <w:rPr>
-                <w:rFonts w:ascii="Times New Roman" w:eastAsia="AR PL UMing HK" w:hAnsi="Times New Roman" w:cs="Times New Roman"/>
-                <w:sz w:val="20"/>
-                <w:szCs w:val="20"/>
-                <w:lang w:val="en-US" w:eastAsia="en-US"/>
-              </w:rPr>
-              <w:t>Lejía</w:t>
-            </w:r>
-            <w:proofErr w:type="spellEnd"/>
-            <w:r>
-              <w:rPr>
-                <w:rFonts w:ascii="Times New Roman" w:eastAsia="AR PL UMing HK" w:hAnsi="Times New Roman" w:cs="Times New Roman"/>
-                <w:sz w:val="20"/>
-                <w:szCs w:val="20"/>
-                <w:lang w:val="en-US" w:eastAsia="en-US"/>
-              </w:rPr>
-              <w:t xml:space="preserve"> (57.7)</w:t>
-            </w:r>
-          </w:p>
-          <w:p>
-            <w:pPr>
-              <w:suppressAutoHyphens w:val="0"/>
-              <w:autoSpaceDE w:val="0"/>
-              <w:autoSpaceDN w:val="0"/>
-              <w:adjustRightInd w:val="0"/>
-              <w:spacing w:after="0" w:line="240" w:lineRule="auto"/>
-              <w:rPr>
-                <w:rFonts w:ascii="Times New Roman" w:eastAsia="AR PL UMing HK" w:hAnsi="Times New Roman" w:cs="Times New Roman"/>
-                <w:sz w:val="20"/>
-                <w:szCs w:val="20"/>
-                <w:lang w:val="en-US" w:eastAsia="en-US"/>
-              </w:rPr>
-            </w:pPr>
-            <w:r>
-              <w:rPr>
-                <w:rFonts w:ascii="Times New Roman" w:eastAsia="AR PL UMing HK" w:hAnsi="Times New Roman" w:cs="Times New Roman"/>
-                <w:sz w:val="20"/>
-                <w:szCs w:val="20"/>
-                <w:lang w:val="en-US" w:eastAsia="en-US"/>
-              </w:rPr>
-              <w:t xml:space="preserve">FM210971 Lake </w:t>
-            </w:r>
-            <w:proofErr w:type="spellStart"/>
-            <w:r>
-              <w:rPr>
-                <w:rFonts w:ascii="Times New Roman" w:eastAsia="AR PL UMing HK" w:hAnsi="Times New Roman" w:cs="Times New Roman"/>
-                <w:sz w:val="20"/>
-                <w:szCs w:val="20"/>
-                <w:lang w:val="en-US" w:eastAsia="en-US"/>
-              </w:rPr>
-              <w:t>Shangmatala</w:t>
-            </w:r>
-            <w:proofErr w:type="spellEnd"/>
-            <w:r>
-              <w:rPr>
-                <w:rFonts w:ascii="Times New Roman" w:eastAsia="AR PL UMing HK" w:hAnsi="Times New Roman" w:cs="Times New Roman"/>
-                <w:sz w:val="20"/>
-                <w:szCs w:val="20"/>
-                <w:lang w:val="en-US" w:eastAsia="en-US"/>
-              </w:rPr>
-              <w:t xml:space="preserve"> (22.5)</w:t>
-            </w:r>
-          </w:p>
-          <w:p>
-            <w:pPr>
-              <w:suppressAutoHyphens w:val="0"/>
-              <w:autoSpaceDE w:val="0"/>
-              <w:autoSpaceDN w:val="0"/>
-              <w:adjustRightInd w:val="0"/>
-              <w:spacing w:after="0" w:line="240" w:lineRule="auto"/>
-              <w:rPr>
-                <w:rFonts w:ascii="Times New Roman" w:eastAsia="AR PL UMing HK" w:hAnsi="Times New Roman" w:cs="Times New Roman"/>
-                <w:sz w:val="20"/>
-                <w:szCs w:val="20"/>
-                <w:lang w:val="en-US" w:eastAsia="en-US"/>
-              </w:rPr>
-            </w:pPr>
-            <w:r>
-              <w:rPr>
-                <w:rFonts w:ascii="Times New Roman" w:eastAsia="AR PL UMing HK" w:hAnsi="Times New Roman" w:cs="Times New Roman"/>
-                <w:sz w:val="20"/>
-                <w:szCs w:val="20"/>
-                <w:lang w:val="en-US" w:eastAsia="en-US"/>
-              </w:rPr>
-              <w:t xml:space="preserve">AF142888 </w:t>
-            </w:r>
-            <w:proofErr w:type="spellStart"/>
-            <w:r>
-              <w:rPr>
-                <w:rFonts w:ascii="Times New Roman" w:eastAsia="AR PL UMing HK" w:hAnsi="Times New Roman" w:cs="Times New Roman"/>
-                <w:sz w:val="20"/>
-                <w:szCs w:val="20"/>
-                <w:lang w:val="en-US" w:eastAsia="en-US"/>
-              </w:rPr>
-              <w:t>Ekho</w:t>
-            </w:r>
-            <w:proofErr w:type="spellEnd"/>
-            <w:r>
-              <w:rPr>
-                <w:rFonts w:ascii="Times New Roman" w:eastAsia="AR PL UMing HK" w:hAnsi="Times New Roman" w:cs="Times New Roman"/>
-                <w:sz w:val="20"/>
-                <w:szCs w:val="20"/>
-                <w:lang w:val="en-US" w:eastAsia="en-US"/>
-              </w:rPr>
-              <w:t xml:space="preserve"> Lake (14.8)</w:t>
-            </w:r>
-          </w:p>
-          <w:p>
-            <w:pPr>
-              <w:suppressAutoHyphens w:val="0"/>
-              <w:autoSpaceDE w:val="0"/>
-              <w:autoSpaceDN w:val="0"/>
-              <w:adjustRightInd w:val="0"/>
-              <w:spacing w:after="0" w:line="240" w:lineRule="auto"/>
-              <w:rPr>
-                <w:rFonts w:ascii="Times New Roman" w:eastAsia="AR PL UMing HK" w:hAnsi="Times New Roman" w:cs="Times New Roman"/>
-                <w:sz w:val="20"/>
-                <w:szCs w:val="20"/>
-                <w:lang w:val="en-US" w:eastAsia="en-US"/>
-              </w:rPr>
-            </w:pPr>
-            <w:r>
-              <w:rPr>
-                <w:rFonts w:ascii="Times New Roman" w:eastAsia="AR PL UMing HK" w:hAnsi="Times New Roman" w:cs="Times New Roman"/>
-                <w:sz w:val="20"/>
-                <w:szCs w:val="20"/>
-                <w:lang w:val="en-US" w:eastAsia="en-US"/>
-              </w:rPr>
-              <w:t>DQ909718 Hydrothermal vent (2.7)</w:t>
-            </w:r>
-          </w:p>
-          <w:p>
-            <w:pPr>
-              <w:suppressAutoHyphens w:val="0"/>
-              <w:autoSpaceDE w:val="0"/>
-              <w:autoSpaceDN w:val="0"/>
-              <w:adjustRightInd w:val="0"/>
-              <w:spacing w:after="0" w:line="240" w:lineRule="auto"/>
-              <w:rPr>
-                <w:rFonts w:ascii="Times New Roman" w:eastAsia="AR PL UMing HK" w:hAnsi="Times New Roman" w:cs="Times New Roman"/>
-                <w:sz w:val="20"/>
-                <w:szCs w:val="20"/>
-                <w:lang w:val="en-US" w:eastAsia="en-US"/>
-              </w:rPr>
-            </w:pPr>
-            <w:r>
-              <w:rPr>
-                <w:rFonts w:ascii="Times New Roman" w:eastAsia="AR PL UMing HK" w:hAnsi="Times New Roman" w:cs="Times New Roman"/>
-                <w:sz w:val="20"/>
-                <w:szCs w:val="20"/>
-                <w:lang w:val="en-US" w:eastAsia="en-US"/>
-              </w:rPr>
-              <w:t>HM973420 oil reservoir (1.1)</w:t>
-            </w:r>
-          </w:p>
-          <w:p>
-            <w:pPr>
-              <w:suppressAutoHyphens w:val="0"/>
-              <w:autoSpaceDE w:val="0"/>
-              <w:autoSpaceDN w:val="0"/>
-              <w:adjustRightInd w:val="0"/>
-              <w:spacing w:after="0" w:line="240" w:lineRule="auto"/>
-              <w:rPr>
-                <w:rFonts w:ascii="Times New Roman" w:eastAsia="AR PL UMing HK" w:hAnsi="Times New Roman" w:cs="Times New Roman"/>
-                <w:sz w:val="20"/>
-                <w:szCs w:val="20"/>
-                <w:lang w:val="en-US" w:eastAsia="en-US"/>
-              </w:rPr>
-            </w:pPr>
-            <w:r>
-              <w:rPr>
-                <w:rFonts w:ascii="Times New Roman" w:eastAsia="AR PL UMing HK" w:hAnsi="Times New Roman" w:cs="Times New Roman"/>
-                <w:sz w:val="20"/>
-                <w:szCs w:val="20"/>
-                <w:lang w:val="en-US" w:eastAsia="en-US"/>
-              </w:rPr>
-              <w:t>AB546068 oil well head (0.5)</w:t>
-            </w:r>
-          </w:p>
-          <w:p>
-            <w:pPr>
-              <w:suppressAutoHyphens w:val="0"/>
-              <w:autoSpaceDE w:val="0"/>
-              <w:autoSpaceDN w:val="0"/>
-              <w:adjustRightInd w:val="0"/>
-              <w:spacing w:after="0" w:line="240" w:lineRule="auto"/>
-              <w:rPr>
-                <w:rFonts w:ascii="Times New Roman" w:eastAsia="AR PL UMing HK" w:hAnsi="Times New Roman" w:cs="Times New Roman"/>
-                <w:sz w:val="20"/>
-                <w:szCs w:val="20"/>
-                <w:lang w:val="en-US" w:eastAsia="en-US"/>
-              </w:rPr>
-            </w:pPr>
-            <w:r>
-              <w:rPr>
-                <w:rFonts w:ascii="Times New Roman" w:eastAsia="AR PL UMing HK" w:hAnsi="Times New Roman" w:cs="Times New Roman"/>
-                <w:sz w:val="20"/>
-                <w:szCs w:val="20"/>
-                <w:lang w:val="en-US" w:eastAsia="en-US"/>
-              </w:rPr>
-              <w:t>GU196243 anaerobic digester (0.5)</w:t>
+              <w:snapToGrid w:val="0"/>
+              <w:spacing w:after="0" w:line="100" w:lineRule="atLeast"/>
+              <w:rPr>
+                <w:rFonts w:ascii="Times New Roman" w:hAnsi="Times New Roman"/>
+                <w:sz w:val="20"/>
+                <w:szCs w:val="20"/>
+              </w:rPr>
+            </w:pPr>
+            <w:r>
+              <w:rPr>
+                <w:rFonts w:ascii="Times New Roman" w:hAnsi="Times New Roman"/>
+                <w:sz w:val="20"/>
+                <w:szCs w:val="20"/>
+              </w:rPr>
+              <w:t>Deep_sea_hydrothermal_vent_gp_6(dhveg-6)</w:t>
+            </w:r>
+            <w:r>
+              <w:rPr>
+                <w:rFonts w:ascii="Times New Roman" w:hAnsi="Times New Roman"/>
+                <w:sz w:val="20"/>
+                <w:szCs w:val="20"/>
+              </w:rPr>
+              <w:t>(100)</w:t>
             </w:r>
           </w:p>
         </w:tc>
@@ -6870,1188 +8199,26 @@
                 <w:sz w:val="20"/>
                 <w:szCs w:val="20"/>
               </w:rPr>
-              <w:t>Originally cloned from bovine rumen fluid sample</w:t>
-            </w:r>
-          </w:p>
-        </w:tc>
-        <w:tc>
-          <w:tcPr>
-            <w:tcW w:w="1800" w:type="dxa"/>
-            <w:tcBorders>
-              <w:left w:val="single" w:sz="4" w:space="0" w:color="000000"/>
-              <w:bottom w:val="single" w:sz="4" w:space="0" w:color="000000"/>
-              <w:right w:val="single" w:sz="4" w:space="0" w:color="000000"/>
-            </w:tcBorders>
-            <w:shd w:val="clear" w:color="auto" w:fill="auto"/>
-          </w:tcPr>
-          <w:p>
-            <w:pPr>
-              <w:snapToGrid w:val="0"/>
-              <w:spacing w:after="0" w:line="100" w:lineRule="atLeast"/>
-              <w:rPr>
-                <w:rFonts w:ascii="Times New Roman" w:hAnsi="Times New Roman"/>
-                <w:sz w:val="20"/>
-                <w:szCs w:val="20"/>
-              </w:rPr>
-            </w:pPr>
-          </w:p>
-        </w:tc>
-      </w:tr>
-      <w:tr>
-        <w:trPr>
-          <w:cantSplit/>
-          <w:trHeight w:val="1134"/>
-        </w:trPr>
-        <w:tc>
-          <w:tcPr>
-            <w:tcW w:w="1150" w:type="dxa"/>
-            <w:vMerge w:val="restart"/>
-            <w:tcBorders>
-              <w:left w:val="single" w:sz="4" w:space="0" w:color="000000"/>
-            </w:tcBorders>
-          </w:tcPr>
-          <w:p>
-            <w:pPr>
-              <w:snapToGrid w:val="0"/>
-              <w:spacing w:after="0" w:line="100" w:lineRule="atLeast"/>
-              <w:rPr>
-                <w:rFonts w:ascii="Times New Roman" w:hAnsi="Times New Roman" w:cs="Times New Roman"/>
-                <w:sz w:val="20"/>
-                <w:szCs w:val="20"/>
-              </w:rPr>
-            </w:pPr>
-          </w:p>
-        </w:tc>
-        <w:tc>
-          <w:tcPr>
-            <w:tcW w:w="1800" w:type="dxa"/>
-            <w:tcBorders>
-              <w:left w:val="single" w:sz="4" w:space="0" w:color="000000"/>
-              <w:bottom w:val="single" w:sz="4" w:space="0" w:color="000000"/>
-            </w:tcBorders>
-            <w:shd w:val="clear" w:color="auto" w:fill="auto"/>
-          </w:tcPr>
-          <w:p>
-            <w:pPr>
-              <w:snapToGrid w:val="0"/>
-              <w:spacing w:after="0" w:line="100" w:lineRule="atLeast"/>
-              <w:rPr>
-                <w:rFonts w:ascii="Times New Roman" w:hAnsi="Times New Roman" w:cs="Times New Roman"/>
-                <w:sz w:val="20"/>
-                <w:szCs w:val="20"/>
-              </w:rPr>
-            </w:pPr>
-            <w:r>
-              <w:rPr>
-                <w:rFonts w:ascii="Times New Roman" w:hAnsi="Times New Roman" w:cs="Times New Roman"/>
-                <w:sz w:val="20"/>
-                <w:szCs w:val="20"/>
-              </w:rPr>
-              <w:t>OD1 (3.0)</w:t>
-            </w:r>
-          </w:p>
-        </w:tc>
-        <w:tc>
-          <w:tcPr>
-            <w:tcW w:w="4320" w:type="dxa"/>
-            <w:tcBorders>
-              <w:left w:val="single" w:sz="4" w:space="0" w:color="000000"/>
-              <w:bottom w:val="single" w:sz="4" w:space="0" w:color="000000"/>
-            </w:tcBorders>
-            <w:shd w:val="clear" w:color="auto" w:fill="auto"/>
-          </w:tcPr>
-          <w:p>
-            <w:pPr>
-              <w:suppressAutoHyphens w:val="0"/>
-              <w:autoSpaceDE w:val="0"/>
-              <w:autoSpaceDN w:val="0"/>
-              <w:adjustRightInd w:val="0"/>
-              <w:spacing w:after="0" w:line="240" w:lineRule="auto"/>
-              <w:rPr>
-                <w:rFonts w:ascii="Times New Roman" w:eastAsia="AR PL UMing HK" w:hAnsi="Times New Roman" w:cs="Times New Roman"/>
-                <w:sz w:val="20"/>
-                <w:szCs w:val="20"/>
-                <w:lang w:val="en-US" w:eastAsia="en-US"/>
-              </w:rPr>
-            </w:pPr>
-            <w:r>
-              <w:rPr>
-                <w:rFonts w:ascii="Times New Roman" w:eastAsia="AR PL UMing HK" w:hAnsi="Times New Roman" w:cs="Times New Roman"/>
-                <w:sz w:val="20"/>
-                <w:szCs w:val="20"/>
-                <w:lang w:val="en-US" w:eastAsia="en-US"/>
-              </w:rPr>
-              <w:t>DQ521564 Lake Vida (36)</w:t>
-            </w:r>
-          </w:p>
-          <w:p>
-            <w:pPr>
-              <w:suppressAutoHyphens w:val="0"/>
-              <w:autoSpaceDE w:val="0"/>
-              <w:autoSpaceDN w:val="0"/>
-              <w:adjustRightInd w:val="0"/>
-              <w:spacing w:after="0" w:line="240" w:lineRule="auto"/>
-              <w:rPr>
-                <w:rFonts w:ascii="Times New Roman" w:eastAsia="AR PL UMing HK" w:hAnsi="Times New Roman" w:cs="Times New Roman"/>
-                <w:sz w:val="20"/>
-                <w:szCs w:val="20"/>
-                <w:lang w:val="en-US" w:eastAsia="en-US"/>
-              </w:rPr>
-            </w:pPr>
-            <w:r>
-              <w:rPr>
-                <w:rFonts w:ascii="Times New Roman" w:eastAsia="AR PL UMing HK" w:hAnsi="Times New Roman" w:cs="Times New Roman"/>
-                <w:sz w:val="20"/>
-                <w:szCs w:val="20"/>
-                <w:lang w:val="en-US" w:eastAsia="en-US"/>
-              </w:rPr>
-              <w:t xml:space="preserve">JN454910 </w:t>
-            </w:r>
-            <w:proofErr w:type="spellStart"/>
-            <w:r>
-              <w:rPr>
-                <w:rFonts w:ascii="Times New Roman" w:eastAsia="AR PL UMing HK" w:hAnsi="Times New Roman" w:cs="Times New Roman"/>
-                <w:sz w:val="20"/>
-                <w:szCs w:val="20"/>
-                <w:lang w:val="en-US" w:eastAsia="en-US"/>
-              </w:rPr>
-              <w:t>h</w:t>
-            </w:r>
-            <w:r>
-              <w:rPr>
-                <w:rFonts w:ascii="Times New Roman" w:eastAsia="AR PL UMing HK" w:hAnsi="Times New Roman" w:cs="Times New Roman"/>
-                <w:sz w:val="20"/>
-                <w:szCs w:val="20"/>
-                <w:lang w:val="en-US" w:eastAsia="en-US"/>
-              </w:rPr>
-              <w:t>ypersaline</w:t>
-            </w:r>
-            <w:proofErr w:type="spellEnd"/>
-            <w:r>
-              <w:rPr>
-                <w:rFonts w:ascii="Times New Roman" w:eastAsia="AR PL UMing HK" w:hAnsi="Times New Roman" w:cs="Times New Roman"/>
-                <w:sz w:val="20"/>
-                <w:szCs w:val="20"/>
-                <w:lang w:val="en-US" w:eastAsia="en-US"/>
-              </w:rPr>
-              <w:t xml:space="preserve"> mat (5.7)</w:t>
-            </w:r>
-          </w:p>
-          <w:p>
-            <w:pPr>
-              <w:suppressAutoHyphens w:val="0"/>
-              <w:autoSpaceDE w:val="0"/>
-              <w:autoSpaceDN w:val="0"/>
-              <w:adjustRightInd w:val="0"/>
-              <w:spacing w:after="0" w:line="240" w:lineRule="auto"/>
-              <w:rPr>
-                <w:rFonts w:ascii="Times New Roman" w:eastAsia="AR PL UMing HK" w:hAnsi="Times New Roman" w:cs="Times New Roman"/>
-                <w:sz w:val="20"/>
-                <w:szCs w:val="20"/>
-                <w:lang w:val="en-US" w:eastAsia="en-US"/>
-              </w:rPr>
-            </w:pPr>
-            <w:r>
-              <w:rPr>
-                <w:rFonts w:ascii="Times New Roman" w:eastAsia="AR PL UMing HK" w:hAnsi="Times New Roman" w:cs="Times New Roman"/>
-                <w:sz w:val="20"/>
-                <w:szCs w:val="20"/>
-                <w:lang w:val="en-US" w:eastAsia="en-US"/>
-              </w:rPr>
-              <w:t xml:space="preserve">EU050865 </w:t>
-            </w:r>
-            <w:proofErr w:type="spellStart"/>
-            <w:r>
-              <w:rPr>
-                <w:rFonts w:ascii="Times New Roman" w:eastAsia="AR PL UMing HK" w:hAnsi="Times New Roman" w:cs="Times New Roman"/>
-                <w:sz w:val="20"/>
-                <w:szCs w:val="20"/>
-                <w:lang w:val="en-US" w:eastAsia="en-US"/>
-              </w:rPr>
-              <w:t>Artic</w:t>
-            </w:r>
-            <w:proofErr w:type="spellEnd"/>
-            <w:r>
-              <w:rPr>
-                <w:rFonts w:ascii="Times New Roman" w:eastAsia="AR PL UMing HK" w:hAnsi="Times New Roman" w:cs="Times New Roman"/>
-                <w:sz w:val="20"/>
-                <w:szCs w:val="20"/>
-                <w:lang w:val="en-US" w:eastAsia="en-US"/>
-              </w:rPr>
-              <w:t xml:space="preserve"> Sediment (4.6)</w:t>
-            </w:r>
-          </w:p>
-          <w:p>
-            <w:pPr>
-              <w:suppressAutoHyphens w:val="0"/>
-              <w:autoSpaceDE w:val="0"/>
-              <w:autoSpaceDN w:val="0"/>
-              <w:adjustRightInd w:val="0"/>
-              <w:spacing w:after="0" w:line="240" w:lineRule="auto"/>
-              <w:rPr>
-                <w:rFonts w:ascii="Times New Roman" w:eastAsia="AR PL UMing HK" w:hAnsi="Times New Roman" w:cs="Times New Roman"/>
-                <w:sz w:val="20"/>
-                <w:szCs w:val="20"/>
-                <w:lang w:val="en-US" w:eastAsia="en-US"/>
-              </w:rPr>
-            </w:pPr>
-            <w:r>
-              <w:rPr>
-                <w:rFonts w:ascii="Times New Roman" w:eastAsia="AR PL UMing HK" w:hAnsi="Times New Roman" w:cs="Times New Roman"/>
-                <w:sz w:val="20"/>
-                <w:szCs w:val="20"/>
-                <w:lang w:val="en-US" w:eastAsia="en-US"/>
-              </w:rPr>
-              <w:t>JF743552 Marine sediments (3.4)</w:t>
-            </w:r>
-          </w:p>
-          <w:p>
-            <w:pPr>
-              <w:suppressAutoHyphens w:val="0"/>
-              <w:autoSpaceDE w:val="0"/>
-              <w:autoSpaceDN w:val="0"/>
-              <w:adjustRightInd w:val="0"/>
-              <w:spacing w:after="0" w:line="240" w:lineRule="auto"/>
-              <w:rPr>
-                <w:rFonts w:ascii="Times New Roman" w:eastAsia="AR PL UMing HK" w:hAnsi="Times New Roman" w:cs="Times New Roman"/>
-                <w:sz w:val="20"/>
-                <w:szCs w:val="20"/>
-                <w:lang w:val="en-US" w:eastAsia="en-US"/>
-              </w:rPr>
-            </w:pPr>
-            <w:r>
-              <w:rPr>
-                <w:rFonts w:ascii="Times New Roman" w:eastAsia="AR PL UMing HK" w:hAnsi="Times New Roman" w:cs="Times New Roman"/>
-                <w:sz w:val="20"/>
-                <w:szCs w:val="20"/>
-                <w:lang w:val="en-US" w:eastAsia="en-US"/>
-              </w:rPr>
-              <w:t xml:space="preserve">GU197432 </w:t>
-            </w:r>
-            <w:proofErr w:type="spellStart"/>
-            <w:r>
-              <w:rPr>
-                <w:rFonts w:ascii="Times New Roman" w:eastAsia="AR PL UMing HK" w:hAnsi="Times New Roman" w:cs="Times New Roman"/>
-                <w:sz w:val="20"/>
-                <w:szCs w:val="20"/>
-                <w:lang w:val="en-US" w:eastAsia="en-US"/>
-              </w:rPr>
-              <w:t>Endosymbionts</w:t>
-            </w:r>
-            <w:proofErr w:type="spellEnd"/>
-            <w:r>
-              <w:rPr>
-                <w:rFonts w:ascii="Times New Roman" w:eastAsia="AR PL UMing HK" w:hAnsi="Times New Roman" w:cs="Times New Roman"/>
-                <w:sz w:val="20"/>
-                <w:szCs w:val="20"/>
-                <w:lang w:val="en-US" w:eastAsia="en-US"/>
-              </w:rPr>
-              <w:t xml:space="preserve"> (3.4)</w:t>
-            </w:r>
-          </w:p>
-          <w:p>
-            <w:pPr>
-              <w:suppressAutoHyphens w:val="0"/>
-              <w:autoSpaceDE w:val="0"/>
-              <w:autoSpaceDN w:val="0"/>
-              <w:adjustRightInd w:val="0"/>
-              <w:spacing w:after="0" w:line="240" w:lineRule="auto"/>
-              <w:rPr>
-                <w:rFonts w:ascii="Times New Roman" w:eastAsia="AR PL UMing HK" w:hAnsi="Times New Roman" w:cs="Times New Roman"/>
-                <w:sz w:val="20"/>
-                <w:szCs w:val="20"/>
-                <w:lang w:val="en-US" w:eastAsia="en-US"/>
-              </w:rPr>
-            </w:pPr>
-            <w:r>
-              <w:rPr>
-                <w:rFonts w:ascii="Times New Roman" w:eastAsia="AR PL UMing HK" w:hAnsi="Times New Roman" w:cs="Times New Roman"/>
-                <w:sz w:val="20"/>
-                <w:szCs w:val="20"/>
-                <w:lang w:val="en-US" w:eastAsia="en-US"/>
-              </w:rPr>
-              <w:t xml:space="preserve">JN408878 soil </w:t>
-            </w:r>
-            <w:proofErr w:type="spellStart"/>
-            <w:r>
-              <w:rPr>
-                <w:rFonts w:ascii="Times New Roman" w:eastAsia="AR PL UMing HK" w:hAnsi="Times New Roman" w:cs="Times New Roman"/>
-                <w:sz w:val="20"/>
-                <w:szCs w:val="20"/>
-                <w:lang w:val="en-US" w:eastAsia="en-US"/>
-              </w:rPr>
-              <w:t>rhizosphere</w:t>
-            </w:r>
-            <w:proofErr w:type="spellEnd"/>
-            <w:r>
-              <w:rPr>
-                <w:rFonts w:ascii="Times New Roman" w:eastAsia="AR PL UMing HK" w:hAnsi="Times New Roman" w:cs="Times New Roman"/>
-                <w:sz w:val="20"/>
-                <w:szCs w:val="20"/>
-                <w:lang w:val="en-US" w:eastAsia="en-US"/>
-              </w:rPr>
-              <w:t xml:space="preserve"> (2.3)</w:t>
-            </w:r>
-          </w:p>
-          <w:p>
-            <w:pPr>
-              <w:suppressAutoHyphens w:val="0"/>
-              <w:autoSpaceDE w:val="0"/>
-              <w:autoSpaceDN w:val="0"/>
-              <w:adjustRightInd w:val="0"/>
-              <w:spacing w:after="0" w:line="240" w:lineRule="auto"/>
-              <w:rPr>
-                <w:rFonts w:ascii="Times New Roman" w:eastAsia="AR PL UMing HK" w:hAnsi="Times New Roman" w:cs="Times New Roman"/>
-                <w:sz w:val="20"/>
-                <w:szCs w:val="20"/>
-                <w:lang w:val="en-US" w:eastAsia="en-US"/>
-              </w:rPr>
-            </w:pPr>
-            <w:r>
-              <w:rPr>
-                <w:rFonts w:ascii="Times New Roman" w:eastAsia="AR PL UMing HK" w:hAnsi="Times New Roman" w:cs="Times New Roman"/>
-                <w:sz w:val="20"/>
-                <w:szCs w:val="20"/>
-                <w:lang w:val="en-US" w:eastAsia="en-US"/>
-              </w:rPr>
-              <w:t xml:space="preserve">JN440560 </w:t>
-            </w:r>
-            <w:proofErr w:type="spellStart"/>
-            <w:r>
-              <w:rPr>
-                <w:rFonts w:ascii="Times New Roman" w:eastAsia="AR PL UMing HK" w:hAnsi="Times New Roman" w:cs="Times New Roman"/>
-                <w:sz w:val="20"/>
-                <w:szCs w:val="20"/>
-                <w:lang w:val="en-US" w:eastAsia="en-US"/>
-              </w:rPr>
-              <w:t>hypersaline</w:t>
-            </w:r>
-            <w:proofErr w:type="spellEnd"/>
-            <w:r>
-              <w:rPr>
-                <w:rFonts w:ascii="Times New Roman" w:eastAsia="AR PL UMing HK" w:hAnsi="Times New Roman" w:cs="Times New Roman"/>
-                <w:sz w:val="20"/>
-                <w:szCs w:val="20"/>
-                <w:lang w:val="en-US" w:eastAsia="en-US"/>
-              </w:rPr>
-              <w:t xml:space="preserve"> mat (2.3)</w:t>
-            </w:r>
-          </w:p>
-          <w:p>
-            <w:pPr>
-              <w:suppressAutoHyphens w:val="0"/>
-              <w:autoSpaceDE w:val="0"/>
-              <w:autoSpaceDN w:val="0"/>
-              <w:adjustRightInd w:val="0"/>
-              <w:spacing w:after="0" w:line="240" w:lineRule="auto"/>
-              <w:rPr>
-                <w:rFonts w:ascii="Times New Roman" w:eastAsia="AR PL UMing HK" w:hAnsi="Times New Roman" w:cs="Times New Roman"/>
-                <w:sz w:val="20"/>
-                <w:szCs w:val="20"/>
-                <w:lang w:val="en-US" w:eastAsia="en-US"/>
-              </w:rPr>
-            </w:pPr>
-            <w:r>
-              <w:rPr>
-                <w:rFonts w:ascii="Times New Roman" w:eastAsia="AR PL UMing HK" w:hAnsi="Times New Roman" w:cs="Times New Roman"/>
-                <w:sz w:val="20"/>
-                <w:szCs w:val="20"/>
-                <w:lang w:val="en-US" w:eastAsia="en-US"/>
-              </w:rPr>
-              <w:t xml:space="preserve">AY862782 Lake </w:t>
-            </w:r>
-            <w:proofErr w:type="spellStart"/>
-            <w:r>
-              <w:rPr>
-                <w:rFonts w:ascii="Times New Roman" w:eastAsia="AR PL UMing HK" w:hAnsi="Times New Roman" w:cs="Times New Roman"/>
-                <w:sz w:val="20"/>
-                <w:szCs w:val="20"/>
-                <w:lang w:val="en-US" w:eastAsia="en-US"/>
-              </w:rPr>
-              <w:t>Tebenquiche</w:t>
-            </w:r>
-            <w:proofErr w:type="spellEnd"/>
-            <w:r>
-              <w:rPr>
-                <w:rFonts w:ascii="Times New Roman" w:eastAsia="AR PL UMing HK" w:hAnsi="Times New Roman" w:cs="Times New Roman"/>
-                <w:sz w:val="20"/>
-                <w:szCs w:val="20"/>
-                <w:lang w:val="en-US" w:eastAsia="en-US"/>
-              </w:rPr>
-              <w:t xml:space="preserve"> (2.3)</w:t>
-            </w:r>
-          </w:p>
-          <w:p>
-            <w:pPr>
-              <w:suppressAutoHyphens w:val="0"/>
-              <w:autoSpaceDE w:val="0"/>
-              <w:autoSpaceDN w:val="0"/>
-              <w:adjustRightInd w:val="0"/>
-              <w:spacing w:after="0" w:line="240" w:lineRule="auto"/>
-              <w:rPr>
-                <w:rFonts w:ascii="Times New Roman" w:eastAsia="AR PL UMing HK" w:hAnsi="Times New Roman" w:cs="Times New Roman"/>
-                <w:sz w:val="20"/>
-                <w:szCs w:val="20"/>
-                <w:lang w:val="en-US" w:eastAsia="en-US"/>
-              </w:rPr>
-            </w:pPr>
-            <w:r>
-              <w:rPr>
-                <w:rFonts w:ascii="Times New Roman" w:eastAsia="AR PL UMing HK" w:hAnsi="Times New Roman" w:cs="Times New Roman"/>
-                <w:sz w:val="20"/>
-                <w:szCs w:val="20"/>
-                <w:lang w:val="en-US" w:eastAsia="en-US"/>
-              </w:rPr>
-              <w:t>AF419697 hydrothermal sediment (2.3)</w:t>
-            </w:r>
-          </w:p>
-          <w:p>
-            <w:pPr>
-              <w:suppressAutoHyphens w:val="0"/>
-              <w:autoSpaceDE w:val="0"/>
-              <w:autoSpaceDN w:val="0"/>
-              <w:adjustRightInd w:val="0"/>
-              <w:spacing w:after="0" w:line="240" w:lineRule="auto"/>
-              <w:rPr>
-                <w:rFonts w:ascii="Times New Roman" w:eastAsia="AR PL UMing HK" w:hAnsi="Times New Roman" w:cs="Times New Roman"/>
-                <w:sz w:val="20"/>
-                <w:szCs w:val="20"/>
-                <w:lang w:val="en-US" w:eastAsia="en-US"/>
-              </w:rPr>
-            </w:pPr>
-            <w:r>
-              <w:rPr>
-                <w:rFonts w:ascii="Times New Roman" w:eastAsia="AR PL UMing HK" w:hAnsi="Times New Roman" w:cs="Times New Roman"/>
-                <w:sz w:val="20"/>
-                <w:szCs w:val="20"/>
-                <w:lang w:val="en-US" w:eastAsia="en-US"/>
-              </w:rPr>
-              <w:t>HM481393</w:t>
-            </w:r>
-            <w:r>
-              <w:rPr>
-                <w:rFonts w:ascii="Times New Roman" w:eastAsia="AR PL UMing HK" w:hAnsi="Times New Roman" w:cs="Times New Roman"/>
-                <w:sz w:val="20"/>
-                <w:szCs w:val="20"/>
-                <w:lang w:val="en-US" w:eastAsia="en-US"/>
-              </w:rPr>
-              <w:t xml:space="preserve"> contaminated water (2.3)</w:t>
-            </w:r>
-          </w:p>
-          <w:p>
-            <w:pPr>
-              <w:suppressAutoHyphens w:val="0"/>
-              <w:autoSpaceDE w:val="0"/>
-              <w:autoSpaceDN w:val="0"/>
-              <w:adjustRightInd w:val="0"/>
-              <w:spacing w:after="0" w:line="240" w:lineRule="auto"/>
-              <w:rPr>
-                <w:rFonts w:ascii="Times New Roman" w:eastAsia="AR PL UMing HK" w:hAnsi="Times New Roman" w:cs="Times New Roman"/>
-                <w:sz w:val="20"/>
-                <w:szCs w:val="20"/>
-                <w:lang w:val="en-US" w:eastAsia="en-US"/>
-              </w:rPr>
-            </w:pPr>
-            <w:r>
-              <w:rPr>
-                <w:rFonts w:ascii="Times New Roman" w:eastAsia="AR PL UMing HK" w:hAnsi="Times New Roman" w:cs="Times New Roman"/>
-                <w:sz w:val="20"/>
-                <w:szCs w:val="20"/>
-                <w:lang w:val="en-US" w:eastAsia="en-US"/>
-              </w:rPr>
-              <w:t>JN441150</w:t>
-            </w:r>
-            <w:r>
-              <w:rPr>
-                <w:rFonts w:ascii="Times New Roman" w:eastAsia="AR PL UMing HK" w:hAnsi="Times New Roman" w:cs="Times New Roman"/>
-                <w:sz w:val="20"/>
-                <w:szCs w:val="20"/>
-                <w:lang w:val="en-US" w:eastAsia="en-US"/>
-              </w:rPr>
-              <w:t xml:space="preserve"> </w:t>
-            </w:r>
-            <w:proofErr w:type="spellStart"/>
-            <w:r>
-              <w:rPr>
-                <w:rFonts w:ascii="Times New Roman" w:eastAsia="AR PL UMing HK" w:hAnsi="Times New Roman" w:cs="Times New Roman"/>
-                <w:sz w:val="20"/>
-                <w:szCs w:val="20"/>
-                <w:lang w:val="en-US" w:eastAsia="en-US"/>
-              </w:rPr>
-              <w:t>hypersaline</w:t>
-            </w:r>
-            <w:proofErr w:type="spellEnd"/>
-            <w:r>
-              <w:rPr>
-                <w:rFonts w:ascii="Times New Roman" w:eastAsia="AR PL UMing HK" w:hAnsi="Times New Roman" w:cs="Times New Roman"/>
-                <w:sz w:val="20"/>
-                <w:szCs w:val="20"/>
-                <w:lang w:val="en-US" w:eastAsia="en-US"/>
-              </w:rPr>
-              <w:t xml:space="preserve"> mat (2.3)</w:t>
-            </w:r>
-          </w:p>
-          <w:p>
-            <w:pPr>
-              <w:suppressAutoHyphens w:val="0"/>
-              <w:autoSpaceDE w:val="0"/>
-              <w:autoSpaceDN w:val="0"/>
-              <w:adjustRightInd w:val="0"/>
-              <w:spacing w:after="0" w:line="240" w:lineRule="auto"/>
-              <w:rPr>
-                <w:rFonts w:ascii="Times New Roman" w:eastAsia="AR PL UMing HK" w:hAnsi="Times New Roman" w:cs="Times New Roman"/>
-                <w:sz w:val="20"/>
-                <w:szCs w:val="20"/>
-                <w:lang w:val="en-US" w:eastAsia="en-US"/>
-              </w:rPr>
-            </w:pPr>
-            <w:r>
-              <w:rPr>
-                <w:rFonts w:ascii="Times New Roman" w:eastAsia="AR PL UMing HK" w:hAnsi="Times New Roman" w:cs="Times New Roman"/>
-                <w:sz w:val="20"/>
-                <w:szCs w:val="20"/>
-                <w:lang w:val="en-US" w:eastAsia="en-US"/>
-              </w:rPr>
-              <w:t xml:space="preserve">JN447858 </w:t>
-            </w:r>
-            <w:proofErr w:type="spellStart"/>
-            <w:r>
-              <w:rPr>
-                <w:rFonts w:ascii="Times New Roman" w:eastAsia="AR PL UMing HK" w:hAnsi="Times New Roman" w:cs="Times New Roman"/>
-                <w:sz w:val="20"/>
-                <w:szCs w:val="20"/>
-                <w:lang w:val="en-US" w:eastAsia="en-US"/>
-              </w:rPr>
-              <w:t>hypersaline</w:t>
-            </w:r>
-            <w:proofErr w:type="spellEnd"/>
-            <w:r>
-              <w:rPr>
-                <w:rFonts w:ascii="Times New Roman" w:eastAsia="AR PL UMing HK" w:hAnsi="Times New Roman" w:cs="Times New Roman"/>
-                <w:sz w:val="20"/>
-                <w:szCs w:val="20"/>
-                <w:lang w:val="en-US" w:eastAsia="en-US"/>
-              </w:rPr>
-              <w:t xml:space="preserve"> mat (2.3)</w:t>
-            </w:r>
-          </w:p>
-        </w:tc>
-        <w:tc>
-          <w:tcPr>
-            <w:tcW w:w="3960" w:type="dxa"/>
-            <w:tcBorders>
-              <w:left w:val="single" w:sz="4" w:space="0" w:color="000000"/>
-              <w:bottom w:val="single" w:sz="4" w:space="0" w:color="000000"/>
-            </w:tcBorders>
-            <w:shd w:val="clear" w:color="auto" w:fill="auto"/>
-          </w:tcPr>
-          <w:p>
-            <w:pPr>
-              <w:snapToGrid w:val="0"/>
-              <w:spacing w:after="0" w:line="100" w:lineRule="atLeast"/>
-              <w:rPr>
-                <w:rFonts w:ascii="Times New Roman" w:hAnsi="Times New Roman"/>
-                <w:sz w:val="20"/>
-                <w:szCs w:val="20"/>
-              </w:rPr>
-            </w:pPr>
-            <w:r>
-              <w:rPr>
-                <w:rFonts w:ascii="Times New Roman" w:hAnsi="Times New Roman"/>
-                <w:sz w:val="20"/>
-                <w:szCs w:val="20"/>
-              </w:rPr>
-              <w:t>Obsidian pool derived</w:t>
-            </w:r>
-          </w:p>
-        </w:tc>
-        <w:tc>
-          <w:tcPr>
-            <w:tcW w:w="1800" w:type="dxa"/>
-            <w:tcBorders>
-              <w:left w:val="single" w:sz="4" w:space="0" w:color="000000"/>
-              <w:bottom w:val="single" w:sz="4" w:space="0" w:color="000000"/>
-              <w:right w:val="single" w:sz="4" w:space="0" w:color="000000"/>
-            </w:tcBorders>
-            <w:shd w:val="clear" w:color="auto" w:fill="auto"/>
-          </w:tcPr>
-          <w:p>
-            <w:pPr>
-              <w:snapToGrid w:val="0"/>
-              <w:spacing w:after="0" w:line="100" w:lineRule="atLeast"/>
-              <w:rPr>
-                <w:rFonts w:ascii="Times New Roman" w:hAnsi="Times New Roman"/>
-                <w:sz w:val="20"/>
-                <w:szCs w:val="20"/>
-              </w:rPr>
-            </w:pPr>
-          </w:p>
-        </w:tc>
-      </w:tr>
-      <w:tr>
-        <w:trPr>
-          <w:cantSplit/>
-          <w:trHeight w:val="377"/>
-        </w:trPr>
-        <w:tc>
-          <w:tcPr>
-            <w:tcW w:w="1150" w:type="dxa"/>
-            <w:vMerge/>
-            <w:tcBorders>
-              <w:left w:val="single" w:sz="4" w:space="0" w:color="000000"/>
-            </w:tcBorders>
-          </w:tcPr>
-          <w:p>
-            <w:pPr>
-              <w:snapToGrid w:val="0"/>
-              <w:spacing w:after="0" w:line="100" w:lineRule="atLeast"/>
-              <w:rPr>
-                <w:rFonts w:ascii="Times New Roman" w:hAnsi="Times New Roman" w:cs="Times New Roman"/>
-                <w:sz w:val="20"/>
-                <w:szCs w:val="20"/>
-              </w:rPr>
-            </w:pPr>
-          </w:p>
-        </w:tc>
-        <w:tc>
-          <w:tcPr>
-            <w:tcW w:w="1800" w:type="dxa"/>
-            <w:tcBorders>
-              <w:left w:val="single" w:sz="4" w:space="0" w:color="000000"/>
-              <w:bottom w:val="single" w:sz="4" w:space="0" w:color="000000"/>
-            </w:tcBorders>
-            <w:shd w:val="clear" w:color="auto" w:fill="auto"/>
-          </w:tcPr>
-          <w:p>
-            <w:pPr>
-              <w:snapToGrid w:val="0"/>
-              <w:spacing w:after="0" w:line="100" w:lineRule="atLeast"/>
-              <w:rPr>
-                <w:rFonts w:ascii="Times New Roman" w:hAnsi="Times New Roman" w:cs="Times New Roman"/>
-                <w:sz w:val="20"/>
-                <w:szCs w:val="20"/>
-              </w:rPr>
-            </w:pPr>
-            <w:r>
-              <w:rPr>
-                <w:rFonts w:ascii="Times New Roman" w:hAnsi="Times New Roman" w:cs="Times New Roman"/>
-                <w:sz w:val="20"/>
-                <w:szCs w:val="20"/>
-              </w:rPr>
-              <w:t>TM7 (0.2)</w:t>
-            </w:r>
-          </w:p>
-        </w:tc>
-        <w:tc>
-          <w:tcPr>
-            <w:tcW w:w="4320" w:type="dxa"/>
-            <w:tcBorders>
-              <w:left w:val="single" w:sz="4" w:space="0" w:color="000000"/>
-              <w:bottom w:val="single" w:sz="4" w:space="0" w:color="000000"/>
-            </w:tcBorders>
-            <w:shd w:val="clear" w:color="auto" w:fill="auto"/>
-          </w:tcPr>
-          <w:p>
-            <w:pPr>
-              <w:snapToGrid w:val="0"/>
-              <w:spacing w:after="0" w:line="100" w:lineRule="atLeast"/>
-              <w:rPr>
-                <w:rFonts w:ascii="Times New Roman" w:hAnsi="Times New Roman"/>
-                <w:sz w:val="20"/>
-                <w:szCs w:val="20"/>
-              </w:rPr>
-            </w:pPr>
-          </w:p>
-        </w:tc>
-        <w:tc>
-          <w:tcPr>
-            <w:tcW w:w="3960" w:type="dxa"/>
-            <w:tcBorders>
-              <w:left w:val="single" w:sz="4" w:space="0" w:color="000000"/>
-              <w:bottom w:val="single" w:sz="4" w:space="0" w:color="000000"/>
-            </w:tcBorders>
-            <w:shd w:val="clear" w:color="auto" w:fill="auto"/>
-          </w:tcPr>
-          <w:p>
-            <w:pPr>
-              <w:snapToGrid w:val="0"/>
-              <w:spacing w:after="0" w:line="100" w:lineRule="atLeast"/>
-              <w:rPr>
-                <w:rFonts w:ascii="Times New Roman" w:hAnsi="Times New Roman"/>
-                <w:sz w:val="20"/>
-                <w:szCs w:val="20"/>
-              </w:rPr>
-            </w:pPr>
-          </w:p>
-        </w:tc>
-        <w:tc>
-          <w:tcPr>
-            <w:tcW w:w="1800" w:type="dxa"/>
-            <w:tcBorders>
-              <w:left w:val="single" w:sz="4" w:space="0" w:color="000000"/>
-              <w:bottom w:val="single" w:sz="4" w:space="0" w:color="000000"/>
-              <w:right w:val="single" w:sz="4" w:space="0" w:color="000000"/>
-            </w:tcBorders>
-            <w:shd w:val="clear" w:color="auto" w:fill="auto"/>
-          </w:tcPr>
-          <w:p>
-            <w:pPr>
-              <w:snapToGrid w:val="0"/>
-              <w:spacing w:after="0" w:line="100" w:lineRule="atLeast"/>
-              <w:rPr>
-                <w:rFonts w:ascii="Times New Roman" w:hAnsi="Times New Roman"/>
-                <w:sz w:val="20"/>
-                <w:szCs w:val="20"/>
-              </w:rPr>
-            </w:pPr>
-          </w:p>
-        </w:tc>
-      </w:tr>
-      <w:tr>
-        <w:trPr>
-          <w:cantSplit/>
-          <w:trHeight w:val="350"/>
-        </w:trPr>
-        <w:tc>
-          <w:tcPr>
-            <w:tcW w:w="1150" w:type="dxa"/>
-            <w:vMerge/>
-            <w:tcBorders>
-              <w:left w:val="single" w:sz="4" w:space="0" w:color="000000"/>
-            </w:tcBorders>
-          </w:tcPr>
-          <w:p>
-            <w:pPr>
-              <w:snapToGrid w:val="0"/>
-              <w:spacing w:after="0" w:line="100" w:lineRule="atLeast"/>
-              <w:rPr>
-                <w:rFonts w:ascii="Times New Roman" w:hAnsi="Times New Roman" w:cs="Times New Roman"/>
-                <w:sz w:val="20"/>
-                <w:szCs w:val="20"/>
-              </w:rPr>
-            </w:pPr>
-          </w:p>
-        </w:tc>
-        <w:tc>
-          <w:tcPr>
-            <w:tcW w:w="1800" w:type="dxa"/>
-            <w:tcBorders>
-              <w:left w:val="single" w:sz="4" w:space="0" w:color="000000"/>
-              <w:bottom w:val="single" w:sz="4" w:space="0" w:color="000000"/>
-            </w:tcBorders>
-            <w:shd w:val="clear" w:color="auto" w:fill="auto"/>
-          </w:tcPr>
-          <w:p>
-            <w:pPr>
-              <w:snapToGrid w:val="0"/>
-              <w:spacing w:after="0" w:line="100" w:lineRule="atLeast"/>
-              <w:rPr>
-                <w:rFonts w:ascii="Times New Roman" w:hAnsi="Times New Roman" w:cs="Times New Roman"/>
-                <w:sz w:val="20"/>
-                <w:szCs w:val="20"/>
-              </w:rPr>
-            </w:pPr>
-            <w:r>
-              <w:rPr>
-                <w:rFonts w:ascii="Times New Roman" w:hAnsi="Times New Roman" w:cs="Times New Roman"/>
-                <w:sz w:val="20"/>
-                <w:szCs w:val="20"/>
-              </w:rPr>
-              <w:t>SR1 (0.07)</w:t>
-            </w:r>
-          </w:p>
-        </w:tc>
-        <w:tc>
-          <w:tcPr>
-            <w:tcW w:w="4320" w:type="dxa"/>
-            <w:tcBorders>
-              <w:left w:val="single" w:sz="4" w:space="0" w:color="000000"/>
-              <w:bottom w:val="single" w:sz="4" w:space="0" w:color="000000"/>
-            </w:tcBorders>
-            <w:shd w:val="clear" w:color="auto" w:fill="auto"/>
-          </w:tcPr>
-          <w:p>
-            <w:pPr>
-              <w:snapToGrid w:val="0"/>
-              <w:spacing w:after="0" w:line="100" w:lineRule="atLeast"/>
-              <w:rPr>
-                <w:rFonts w:ascii="Times New Roman" w:hAnsi="Times New Roman"/>
-                <w:sz w:val="20"/>
-                <w:szCs w:val="20"/>
-              </w:rPr>
-            </w:pPr>
-          </w:p>
-        </w:tc>
-        <w:tc>
-          <w:tcPr>
-            <w:tcW w:w="3960" w:type="dxa"/>
-            <w:tcBorders>
-              <w:left w:val="single" w:sz="4" w:space="0" w:color="000000"/>
-              <w:bottom w:val="single" w:sz="4" w:space="0" w:color="000000"/>
-            </w:tcBorders>
-            <w:shd w:val="clear" w:color="auto" w:fill="auto"/>
-          </w:tcPr>
-          <w:p>
-            <w:pPr>
-              <w:snapToGrid w:val="0"/>
-              <w:spacing w:after="0" w:line="100" w:lineRule="atLeast"/>
-              <w:rPr>
-                <w:rFonts w:ascii="Times New Roman" w:hAnsi="Times New Roman"/>
-                <w:sz w:val="20"/>
-                <w:szCs w:val="20"/>
-              </w:rPr>
-            </w:pPr>
-          </w:p>
-        </w:tc>
-        <w:tc>
-          <w:tcPr>
-            <w:tcW w:w="1800" w:type="dxa"/>
-            <w:tcBorders>
-              <w:left w:val="single" w:sz="4" w:space="0" w:color="000000"/>
-              <w:bottom w:val="single" w:sz="4" w:space="0" w:color="000000"/>
-              <w:right w:val="single" w:sz="4" w:space="0" w:color="000000"/>
-            </w:tcBorders>
-            <w:shd w:val="clear" w:color="auto" w:fill="auto"/>
-          </w:tcPr>
-          <w:p>
-            <w:pPr>
-              <w:snapToGrid w:val="0"/>
-              <w:spacing w:after="0" w:line="100" w:lineRule="atLeast"/>
-              <w:rPr>
-                <w:rFonts w:ascii="Times New Roman" w:hAnsi="Times New Roman"/>
-                <w:sz w:val="20"/>
-                <w:szCs w:val="20"/>
-              </w:rPr>
-            </w:pPr>
-          </w:p>
-        </w:tc>
-      </w:tr>
-      <w:tr>
-        <w:trPr>
-          <w:cantSplit/>
-          <w:trHeight w:val="350"/>
-        </w:trPr>
-        <w:tc>
-          <w:tcPr>
-            <w:tcW w:w="1150" w:type="dxa"/>
-            <w:vMerge/>
-            <w:tcBorders>
-              <w:left w:val="single" w:sz="4" w:space="0" w:color="000000"/>
-            </w:tcBorders>
-          </w:tcPr>
-          <w:p>
-            <w:pPr>
-              <w:snapToGrid w:val="0"/>
-              <w:spacing w:after="0" w:line="100" w:lineRule="atLeast"/>
-              <w:rPr>
-                <w:rFonts w:ascii="Times New Roman" w:hAnsi="Times New Roman" w:cs="Times New Roman"/>
-                <w:sz w:val="20"/>
-                <w:szCs w:val="20"/>
-              </w:rPr>
-            </w:pPr>
-          </w:p>
-        </w:tc>
-        <w:tc>
-          <w:tcPr>
-            <w:tcW w:w="1800" w:type="dxa"/>
-            <w:tcBorders>
-              <w:left w:val="single" w:sz="4" w:space="0" w:color="000000"/>
-              <w:bottom w:val="single" w:sz="4" w:space="0" w:color="000000"/>
-            </w:tcBorders>
-            <w:shd w:val="clear" w:color="auto" w:fill="auto"/>
-          </w:tcPr>
-          <w:p>
-            <w:pPr>
-              <w:snapToGrid w:val="0"/>
-              <w:spacing w:after="0" w:line="100" w:lineRule="atLeast"/>
-              <w:rPr>
-                <w:rFonts w:ascii="Times New Roman" w:hAnsi="Times New Roman" w:cs="Times New Roman"/>
-                <w:sz w:val="20"/>
-                <w:szCs w:val="20"/>
-              </w:rPr>
-            </w:pPr>
-            <w:r>
-              <w:rPr>
-                <w:rFonts w:ascii="Times New Roman" w:hAnsi="Times New Roman" w:cs="Times New Roman"/>
-                <w:sz w:val="20"/>
-                <w:szCs w:val="20"/>
-              </w:rPr>
-              <w:t>Bd1-5 (0.07)</w:t>
-            </w:r>
-          </w:p>
-        </w:tc>
-        <w:tc>
-          <w:tcPr>
-            <w:tcW w:w="4320" w:type="dxa"/>
-            <w:tcBorders>
-              <w:left w:val="single" w:sz="4" w:space="0" w:color="000000"/>
-              <w:bottom w:val="single" w:sz="4" w:space="0" w:color="000000"/>
-            </w:tcBorders>
-            <w:shd w:val="clear" w:color="auto" w:fill="auto"/>
-          </w:tcPr>
-          <w:p>
-            <w:pPr>
-              <w:snapToGrid w:val="0"/>
-              <w:spacing w:after="0" w:line="100" w:lineRule="atLeast"/>
-              <w:rPr>
-                <w:rFonts w:ascii="Times New Roman" w:hAnsi="Times New Roman"/>
-                <w:sz w:val="20"/>
-                <w:szCs w:val="20"/>
-              </w:rPr>
-            </w:pPr>
-          </w:p>
-        </w:tc>
-        <w:tc>
-          <w:tcPr>
-            <w:tcW w:w="3960" w:type="dxa"/>
-            <w:tcBorders>
-              <w:left w:val="single" w:sz="4" w:space="0" w:color="000000"/>
-              <w:bottom w:val="single" w:sz="4" w:space="0" w:color="000000"/>
-            </w:tcBorders>
-            <w:shd w:val="clear" w:color="auto" w:fill="auto"/>
-          </w:tcPr>
-          <w:p>
-            <w:pPr>
-              <w:snapToGrid w:val="0"/>
-              <w:spacing w:after="0" w:line="100" w:lineRule="atLeast"/>
-              <w:rPr>
-                <w:rFonts w:ascii="Times New Roman" w:hAnsi="Times New Roman"/>
-                <w:sz w:val="20"/>
-                <w:szCs w:val="20"/>
-              </w:rPr>
-            </w:pPr>
-          </w:p>
-        </w:tc>
-        <w:tc>
-          <w:tcPr>
-            <w:tcW w:w="1800" w:type="dxa"/>
-            <w:tcBorders>
-              <w:left w:val="single" w:sz="4" w:space="0" w:color="000000"/>
-              <w:bottom w:val="single" w:sz="4" w:space="0" w:color="000000"/>
-              <w:right w:val="single" w:sz="4" w:space="0" w:color="000000"/>
-            </w:tcBorders>
-            <w:shd w:val="clear" w:color="auto" w:fill="auto"/>
-          </w:tcPr>
-          <w:p>
-            <w:pPr>
-              <w:snapToGrid w:val="0"/>
-              <w:spacing w:after="0" w:line="100" w:lineRule="atLeast"/>
-              <w:rPr>
-                <w:rFonts w:ascii="Times New Roman" w:hAnsi="Times New Roman"/>
-                <w:sz w:val="20"/>
-                <w:szCs w:val="20"/>
-              </w:rPr>
-            </w:pPr>
-          </w:p>
-        </w:tc>
-      </w:tr>
-      <w:tr>
-        <w:trPr>
-          <w:cantSplit/>
-          <w:trHeight w:val="350"/>
-        </w:trPr>
-        <w:tc>
-          <w:tcPr>
-            <w:tcW w:w="1150" w:type="dxa"/>
-            <w:vMerge/>
-            <w:tcBorders>
-              <w:left w:val="single" w:sz="4" w:space="0" w:color="000000"/>
-              <w:bottom w:val="single" w:sz="4" w:space="0" w:color="000000"/>
-            </w:tcBorders>
-          </w:tcPr>
-          <w:p>
-            <w:pPr>
-              <w:snapToGrid w:val="0"/>
-              <w:spacing w:after="0" w:line="100" w:lineRule="atLeast"/>
-              <w:rPr>
-                <w:rFonts w:ascii="Times New Roman" w:hAnsi="Times New Roman" w:cs="Times New Roman"/>
-                <w:sz w:val="20"/>
-                <w:szCs w:val="20"/>
-              </w:rPr>
-            </w:pPr>
-          </w:p>
-        </w:tc>
-        <w:tc>
-          <w:tcPr>
-            <w:tcW w:w="1800" w:type="dxa"/>
-            <w:tcBorders>
-              <w:left w:val="single" w:sz="4" w:space="0" w:color="000000"/>
-              <w:bottom w:val="single" w:sz="4" w:space="0" w:color="000000"/>
-            </w:tcBorders>
-            <w:shd w:val="clear" w:color="auto" w:fill="auto"/>
-          </w:tcPr>
-          <w:p>
-            <w:pPr>
-              <w:snapToGrid w:val="0"/>
-              <w:spacing w:after="0" w:line="100" w:lineRule="atLeast"/>
-              <w:rPr>
-                <w:rFonts w:ascii="Times New Roman" w:hAnsi="Times New Roman" w:cs="Times New Roman"/>
-                <w:sz w:val="20"/>
-                <w:szCs w:val="20"/>
-              </w:rPr>
-            </w:pPr>
-            <w:r>
-              <w:rPr>
-                <w:rFonts w:ascii="Times New Roman" w:hAnsi="Times New Roman" w:cs="Times New Roman"/>
-                <w:sz w:val="20"/>
-                <w:szCs w:val="20"/>
-              </w:rPr>
-              <w:t>Bhi80-139 (0.06)</w:t>
-            </w:r>
-          </w:p>
-        </w:tc>
-        <w:tc>
-          <w:tcPr>
-            <w:tcW w:w="4320" w:type="dxa"/>
-            <w:tcBorders>
-              <w:left w:val="single" w:sz="4" w:space="0" w:color="000000"/>
-              <w:bottom w:val="single" w:sz="4" w:space="0" w:color="000000"/>
-            </w:tcBorders>
-            <w:shd w:val="clear" w:color="auto" w:fill="auto"/>
-          </w:tcPr>
-          <w:p>
-            <w:pPr>
-              <w:snapToGrid w:val="0"/>
-              <w:spacing w:after="0" w:line="100" w:lineRule="atLeast"/>
-              <w:rPr>
-                <w:rFonts w:ascii="Times New Roman" w:hAnsi="Times New Roman"/>
-                <w:sz w:val="20"/>
-                <w:szCs w:val="20"/>
-              </w:rPr>
-            </w:pPr>
-          </w:p>
-        </w:tc>
-        <w:tc>
-          <w:tcPr>
-            <w:tcW w:w="3960" w:type="dxa"/>
-            <w:tcBorders>
-              <w:left w:val="single" w:sz="4" w:space="0" w:color="000000"/>
-              <w:bottom w:val="single" w:sz="4" w:space="0" w:color="000000"/>
-            </w:tcBorders>
-            <w:shd w:val="clear" w:color="auto" w:fill="auto"/>
-          </w:tcPr>
-          <w:p>
-            <w:pPr>
-              <w:snapToGrid w:val="0"/>
-              <w:spacing w:after="0" w:line="100" w:lineRule="atLeast"/>
-              <w:rPr>
-                <w:rFonts w:ascii="Times New Roman" w:hAnsi="Times New Roman"/>
-                <w:sz w:val="20"/>
-                <w:szCs w:val="20"/>
-              </w:rPr>
-            </w:pPr>
-          </w:p>
-        </w:tc>
-        <w:tc>
-          <w:tcPr>
-            <w:tcW w:w="1800" w:type="dxa"/>
-            <w:tcBorders>
-              <w:left w:val="single" w:sz="4" w:space="0" w:color="000000"/>
-              <w:bottom w:val="single" w:sz="4" w:space="0" w:color="000000"/>
-              <w:right w:val="single" w:sz="4" w:space="0" w:color="000000"/>
-            </w:tcBorders>
-            <w:shd w:val="clear" w:color="auto" w:fill="auto"/>
-          </w:tcPr>
-          <w:p>
-            <w:pPr>
-              <w:snapToGrid w:val="0"/>
-              <w:spacing w:after="0" w:line="100" w:lineRule="atLeast"/>
-              <w:rPr>
-                <w:rFonts w:ascii="Times New Roman" w:hAnsi="Times New Roman"/>
-                <w:sz w:val="20"/>
-                <w:szCs w:val="20"/>
-              </w:rPr>
-            </w:pPr>
-          </w:p>
-        </w:tc>
-      </w:tr>
-      <w:tr>
-        <w:trPr>
-          <w:cantSplit/>
-          <w:trHeight w:val="1134"/>
-        </w:trPr>
-        <w:tc>
-          <w:tcPr>
-            <w:tcW w:w="1150" w:type="dxa"/>
-            <w:tcBorders>
-              <w:left w:val="single" w:sz="4" w:space="0" w:color="000000"/>
-              <w:bottom w:val="single" w:sz="4" w:space="0" w:color="000000"/>
-            </w:tcBorders>
-          </w:tcPr>
-          <w:p>
-            <w:pPr>
-              <w:snapToGrid w:val="0"/>
-              <w:spacing w:after="0" w:line="100" w:lineRule="atLeast"/>
-              <w:rPr>
-                <w:rFonts w:ascii="Times New Roman" w:hAnsi="Times New Roman" w:cs="Times New Roman"/>
-                <w:sz w:val="20"/>
-                <w:szCs w:val="20"/>
-              </w:rPr>
-            </w:pPr>
-          </w:p>
-        </w:tc>
-        <w:tc>
-          <w:tcPr>
-            <w:tcW w:w="1800" w:type="dxa"/>
-            <w:tcBorders>
-              <w:left w:val="single" w:sz="4" w:space="0" w:color="000000"/>
-              <w:bottom w:val="single" w:sz="4" w:space="0" w:color="000000"/>
-            </w:tcBorders>
-            <w:shd w:val="clear" w:color="auto" w:fill="auto"/>
-          </w:tcPr>
-          <w:p>
-            <w:pPr>
-              <w:snapToGrid w:val="0"/>
-              <w:spacing w:after="0" w:line="100" w:lineRule="atLeast"/>
-              <w:rPr>
-                <w:rFonts w:ascii="Times New Roman" w:hAnsi="Times New Roman" w:cs="Times New Roman"/>
-                <w:i/>
-                <w:sz w:val="20"/>
-                <w:szCs w:val="20"/>
-              </w:rPr>
-            </w:pPr>
-          </w:p>
-        </w:tc>
-        <w:tc>
-          <w:tcPr>
-            <w:tcW w:w="4320" w:type="dxa"/>
-            <w:tcBorders>
-              <w:left w:val="single" w:sz="4" w:space="0" w:color="000000"/>
-              <w:bottom w:val="single" w:sz="4" w:space="0" w:color="000000"/>
-            </w:tcBorders>
-            <w:shd w:val="clear" w:color="auto" w:fill="auto"/>
-          </w:tcPr>
-          <w:p>
-            <w:pPr>
-              <w:snapToGrid w:val="0"/>
-              <w:spacing w:after="0" w:line="100" w:lineRule="atLeast"/>
-              <w:rPr>
-                <w:rFonts w:ascii="Times New Roman" w:hAnsi="Times New Roman"/>
-                <w:sz w:val="20"/>
-                <w:szCs w:val="20"/>
-              </w:rPr>
-            </w:pPr>
-          </w:p>
-        </w:tc>
-        <w:tc>
-          <w:tcPr>
-            <w:tcW w:w="3960" w:type="dxa"/>
-            <w:tcBorders>
-              <w:left w:val="single" w:sz="4" w:space="0" w:color="000000"/>
-              <w:bottom w:val="single" w:sz="4" w:space="0" w:color="000000"/>
-            </w:tcBorders>
-            <w:shd w:val="clear" w:color="auto" w:fill="auto"/>
-          </w:tcPr>
-          <w:p>
-            <w:pPr>
-              <w:snapToGrid w:val="0"/>
-              <w:spacing w:after="0" w:line="100" w:lineRule="atLeast"/>
-              <w:rPr>
-                <w:rFonts w:ascii="Times New Roman" w:hAnsi="Times New Roman"/>
-                <w:sz w:val="20"/>
-                <w:szCs w:val="20"/>
-              </w:rPr>
-            </w:pPr>
+              <w:t xml:space="preserve">Obligate aerobic </w:t>
+            </w:r>
+            <w:proofErr w:type="spellStart"/>
+            <w:r>
+              <w:rPr>
+                <w:rFonts w:ascii="Times New Roman" w:hAnsi="Times New Roman"/>
+                <w:sz w:val="20"/>
+                <w:szCs w:val="20"/>
+              </w:rPr>
+              <w:t>heterotrophs</w:t>
+            </w:r>
+            <w:proofErr w:type="spellEnd"/>
+            <w:r>
+              <w:rPr>
+                <w:rFonts w:ascii="Times New Roman" w:hAnsi="Times New Roman"/>
+                <w:sz w:val="20"/>
+                <w:szCs w:val="20"/>
+              </w:rPr>
+              <w:t>.</w:t>
+            </w:r>
           </w:p>
         </w:tc>
         <w:tc>

--- a/figures_and_tables/STable2_microbial_taxa.docx
+++ b/figures_and_tables/STable2_microbial_taxa.docx
@@ -6215,14 +6215,16 @@
               <w:spacing w:after="0" w:line="100" w:lineRule="atLeast"/>
               <w:rPr>
                 <w:rFonts w:ascii="Times New Roman" w:hAnsi="Times New Roman"/>
-                <w:sz w:val="20"/>
-                <w:szCs w:val="20"/>
-              </w:rPr>
-            </w:pPr>
-            <w:proofErr w:type="spellStart"/>
-            <w:r>
-              <w:rPr>
-                <w:rFonts w:ascii="Times New Roman" w:hAnsi="Times New Roman"/>
+                <w:i/>
+                <w:sz w:val="20"/>
+                <w:szCs w:val="20"/>
+              </w:rPr>
+            </w:pPr>
+            <w:proofErr w:type="spellStart"/>
+            <w:r>
+              <w:rPr>
+                <w:rFonts w:ascii="Times New Roman" w:hAnsi="Times New Roman"/>
+                <w:i/>
                 <w:sz w:val="20"/>
                 <w:szCs w:val="20"/>
               </w:rPr>
@@ -9123,7 +9125,23 @@
                 <w:sz w:val="20"/>
                 <w:szCs w:val="20"/>
               </w:rPr>
-              <w:t>Hexpoda</w:t>
+              <w:t>Hex</w:t>
+            </w:r>
+            <w:r>
+              <w:rPr>
+                <w:rFonts w:ascii="Times New Roman" w:hAnsi="Times New Roman"/>
+                <w:sz w:val="20"/>
+                <w:szCs w:val="20"/>
+              </w:rPr>
+              <w:t>a</w:t>
+            </w:r>
+            <w:r>
+              <w:rPr>
+                <w:rFonts w:ascii="Times New Roman" w:hAnsi="Times New Roman"/>
+                <w:sz w:val="20"/>
+                <w:szCs w:val="20"/>
+              </w:rPr>
+              <w:t>poda</w:t>
             </w:r>
             <w:proofErr w:type="spellEnd"/>
           </w:p>
